--- a/BaoCao.docx
+++ b/BaoCao.docx
@@ -3,22 +3,6644 @@
 <w:document xmlns:wpc="http://schemas.microsoft.com/office/word/2010/wordprocessingCanvas" xmlns:cx="http://schemas.microsoft.com/office/drawing/2014/chartex" xmlns:cx1="http://schemas.microsoft.com/office/drawing/2015/9/8/chartex" xmlns:cx2="http://schemas.microsoft.com/office/drawing/2015/10/21/chartex" xmlns:cx3="http://schemas.microsoft.com/office/drawing/2016/5/9/chartex" xmlns:cx4="http://schemas.microsoft.com/office/drawing/2016/5/10/chartex" xmlns:cx5="http://schemas.microsoft.com/office/drawing/2016/5/11/chartex" xmlns:cx6="http://schemas.microsoft.com/office/drawing/2016/5/12/chartex" xmlns:cx7="http://schemas.microsoft.com/office/drawing/2016/5/13/chartex" xmlns:cx8="http://schemas.microsoft.com/office/drawing/2016/5/14/chartex" xmlns:mc="http://schemas.openxmlformats.org/markup-compatibility/2006" xmlns:aink="http://schemas.microsoft.com/office/drawing/2016/ink" xmlns:am3d="http://schemas.microsoft.com/office/drawing/2017/model3d" xmlns:o="urn:schemas-microsoft-com:office:office" xmlns:r="http://schemas.openxmlformats.org/officeDocument/2006/relationships" xmlns:m="http://schemas.openxmlformats.org/officeDocument/2006/math" xmlns:v="urn:schemas-microsoft-com:vml" xmlns:wp14="http://schemas.microsoft.com/office/word/2010/wordprocessingDrawing" xmlns:wp="http://schemas.openxmlformats.org/drawingml/2006/wordprocessingDrawing" xmlns:w10="urn:schemas-microsoft-com:office:word" xmlns:w="http://schemas.openxmlformats.org/wordprocessingml/2006/main" xmlns:w14="http://schemas.microsoft.com/office/word/2010/wordml" xmlns:w15="http://schemas.microsoft.com/office/word/2012/wordml" xmlns:w16cex="http://schemas.microsoft.com/office/word/2018/wordml/cex" xmlns:w16cid="http://schemas.microsoft.com/office/word/2016/wordml/cid" xmlns:w16="http://schemas.microsoft.com/office/word/2018/wordml" xmlns:w16se="http://schemas.microsoft.com/office/word/2015/wordml/symex" xmlns:wpg="http://schemas.microsoft.com/office/word/2010/wordprocessingGroup" xmlns:wpi="http://schemas.microsoft.com/office/word/2010/wordprocessingInk" xmlns:wne="http://schemas.microsoft.com/office/word/2006/wordml" xmlns:wps="http://schemas.microsoft.com/office/word/2010/wordprocessingShape" mc:Ignorable="w14 w15 w16se w16cid w16 w16cex wp14">
   <w:body>
     <w:p>
-      <w:r>
+      <w:pPr>
+        <w:spacing w:after="86" w:line="276" w:lineRule="auto"/>
+        <w:ind w:right="1"/>
+        <w:jc w:val="center"/>
+        <w:rPr>
+          <w:rFonts w:ascii="Times New Roman" w:hAnsi="Times New Roman" w:cs="Times New Roman"/>
+        </w:rPr>
+      </w:pPr>
+    </w:p>
+    <w:p>
+      <w:pPr>
+        <w:spacing w:after="0" w:line="276" w:lineRule="auto"/>
+        <w:jc w:val="center"/>
+        <w:rPr>
+          <w:rFonts w:ascii="Times New Roman" w:hAnsi="Times New Roman" w:cs="Times New Roman"/>
+          <w:sz w:val="24"/>
+          <w:szCs w:val="24"/>
+          <w:lang w:eastAsia="ko-KR"/>
+        </w:rPr>
+      </w:pPr>
+      <w:r>
+        <w:rPr>
+          <w:rFonts w:ascii="Times New Roman" w:hAnsi="Times New Roman" w:cs="Times New Roman"/>
+          <w:szCs w:val="26"/>
+          <w:lang w:eastAsia="ko-KR"/>
+        </w:rPr>
+        <w:t>TRƯỜNG ĐẠI HỌC MỞ THÀNH PHỐ HỒ CHÍ MINH</w:t>
+      </w:r>
+    </w:p>
+    <w:p>
+      <w:pPr>
+        <w:spacing w:before="60" w:after="60" w:line="276" w:lineRule="auto"/>
+        <w:jc w:val="center"/>
+        <w:rPr>
+          <w:rFonts w:ascii="Times New Roman" w:hAnsi="Times New Roman" w:cs="Times New Roman"/>
+          <w:sz w:val="24"/>
+          <w:szCs w:val="24"/>
+          <w:lang w:eastAsia="ko-KR"/>
+        </w:rPr>
+      </w:pPr>
+      <w:r>
+        <w:rPr>
+          <w:rFonts w:ascii="Times New Roman" w:hAnsi="Times New Roman" w:cs="Times New Roman"/>
+          <w:b/>
+          <w:bCs/>
+          <w:szCs w:val="26"/>
+          <w:lang w:eastAsia="ko-KR"/>
+        </w:rPr>
+        <w:t>KHOA CÔNG NGHỆ THÔNG TIN</w:t>
+      </w:r>
+    </w:p>
+    <w:p>
+      <w:pPr>
+        <w:spacing w:after="0" w:line="276" w:lineRule="auto"/>
+        <w:jc w:val="center"/>
+        <w:rPr>
+          <w:rFonts w:ascii="Times New Roman" w:hAnsi="Times New Roman" w:cs="Times New Roman"/>
+          <w:sz w:val="24"/>
+          <w:szCs w:val="24"/>
+          <w:lang w:eastAsia="ko-KR"/>
+        </w:rPr>
+      </w:pPr>
+      <w:r>
+        <w:rPr>
+          <w:rFonts w:ascii="Times New Roman" w:hAnsi="Times New Roman" w:cs="Times New Roman"/>
+          <w:sz w:val="28"/>
+          <w:szCs w:val="28"/>
+          <w:lang w:eastAsia="ko-KR"/>
+        </w:rPr>
+        <w:t>---</w:t>
+      </w:r>
+      <w:r>
+        <w:rPr>
+          <w:rFonts w:ascii="Segoe UI Symbol" w:hAnsi="Segoe UI Symbol" w:cs="Segoe UI Symbol"/>
+          <w:sz w:val="28"/>
+          <w:szCs w:val="28"/>
+          <w:lang w:eastAsia="ko-KR"/>
+        </w:rPr>
+        <w:t>🙡</w:t>
+      </w:r>
+      <w:r>
+        <w:rPr>
+          <w:rFonts w:ascii="Times New Roman" w:hAnsi="Times New Roman" w:cs="Times New Roman"/>
+          <w:sz w:val="28"/>
+          <w:szCs w:val="28"/>
+          <w:lang w:eastAsia="ko-KR"/>
+        </w:rPr>
+        <w:t xml:space="preserve"> </w:t>
+      </w:r>
+      <w:r>
+        <w:rPr>
+          <w:rFonts w:ascii="Segoe UI Symbol" w:hAnsi="Segoe UI Symbol" w:cs="Segoe UI Symbol"/>
+          <w:sz w:val="28"/>
+          <w:szCs w:val="28"/>
+          <w:lang w:eastAsia="ko-KR"/>
+        </w:rPr>
+        <w:t>🕮</w:t>
+      </w:r>
+      <w:r>
+        <w:rPr>
+          <w:rFonts w:ascii="Times New Roman" w:hAnsi="Times New Roman" w:cs="Times New Roman"/>
+          <w:sz w:val="28"/>
+          <w:szCs w:val="28"/>
+          <w:lang w:eastAsia="ko-KR"/>
+        </w:rPr>
+        <w:t xml:space="preserve"> </w:t>
+      </w:r>
+      <w:r>
+        <w:rPr>
+          <w:rFonts w:ascii="Segoe UI Symbol" w:hAnsi="Segoe UI Symbol" w:cs="Segoe UI Symbol"/>
+          <w:sz w:val="28"/>
+          <w:szCs w:val="28"/>
+          <w:lang w:eastAsia="ko-KR"/>
+        </w:rPr>
+        <w:t>🙣</w:t>
+      </w:r>
+      <w:r>
+        <w:rPr>
+          <w:rFonts w:ascii="Times New Roman" w:hAnsi="Times New Roman" w:cs="Times New Roman"/>
+          <w:sz w:val="28"/>
+          <w:szCs w:val="28"/>
+          <w:lang w:eastAsia="ko-KR"/>
+        </w:rPr>
+        <w:t>---</w:t>
+      </w:r>
+    </w:p>
+    <w:p>
+      <w:pPr>
+        <w:spacing w:after="240" w:line="276" w:lineRule="auto"/>
+        <w:rPr>
+          <w:rFonts w:ascii="Times New Roman" w:hAnsi="Times New Roman" w:cs="Times New Roman"/>
+          <w:sz w:val="24"/>
+          <w:szCs w:val="24"/>
+          <w:lang w:eastAsia="ko-KR"/>
+        </w:rPr>
+      </w:pPr>
+    </w:p>
+    <w:p>
+      <w:pPr>
+        <w:spacing w:after="0" w:line="276" w:lineRule="auto"/>
+        <w:jc w:val="center"/>
+        <w:rPr>
+          <w:rFonts w:ascii="Times New Roman" w:hAnsi="Times New Roman" w:cs="Times New Roman"/>
+          <w:sz w:val="24"/>
+          <w:szCs w:val="24"/>
+          <w:lang w:eastAsia="ko-KR"/>
+        </w:rPr>
+      </w:pPr>
+      <w:r>
+        <w:rPr>
+          <w:rFonts w:ascii="Times New Roman" w:hAnsi="Times New Roman" w:cs="Times New Roman"/>
+          <w:noProof/>
+          <w:sz w:val="28"/>
+          <w:szCs w:val="28"/>
+          <w:bdr w:val="none" w:sz="0" w:space="0" w:color="auto" w:frame="1"/>
+          <w:lang w:eastAsia="ko-KR"/>
+        </w:rPr>
+        <w:drawing>
+          <wp:inline distT="0" distB="0" distL="0" distR="0" wp14:anchorId="789A22ED" wp14:editId="4C3AC6C6">
+            <wp:extent cx="1257300" cy="868680"/>
+            <wp:effectExtent l="0" t="0" r="0" b="7620"/>
+            <wp:docPr id="2" name="Picture 2"/>
+            <wp:cNvGraphicFramePr>
+              <a:graphicFrameLocks xmlns:a="http://schemas.openxmlformats.org/drawingml/2006/main" noChangeAspect="1"/>
+            </wp:cNvGraphicFramePr>
+            <a:graphic xmlns:a="http://schemas.openxmlformats.org/drawingml/2006/main">
+              <a:graphicData uri="http://schemas.openxmlformats.org/drawingml/2006/picture">
+                <pic:pic xmlns:pic="http://schemas.openxmlformats.org/drawingml/2006/picture">
+                  <pic:nvPicPr>
+                    <pic:cNvPr id="0" name="Picture 3"/>
+                    <pic:cNvPicPr>
+                      <a:picLocks noChangeAspect="1" noChangeArrowheads="1"/>
+                    </pic:cNvPicPr>
+                  </pic:nvPicPr>
+                  <pic:blipFill>
+                    <a:blip r:embed="rId5">
+                      <a:extLst>
+                        <a:ext uri="{28A0092B-C50C-407E-A947-70E740481C1C}">
+                          <a14:useLocalDpi xmlns:a14="http://schemas.microsoft.com/office/drawing/2010/main" val="0"/>
+                        </a:ext>
+                      </a:extLst>
+                    </a:blip>
+                    <a:srcRect/>
+                    <a:stretch>
+                      <a:fillRect/>
+                    </a:stretch>
+                  </pic:blipFill>
+                  <pic:spPr bwMode="auto">
+                    <a:xfrm>
+                      <a:off x="0" y="0"/>
+                      <a:ext cx="1257300" cy="868680"/>
+                    </a:xfrm>
+                    <a:prstGeom prst="rect">
+                      <a:avLst/>
+                    </a:prstGeom>
+                    <a:noFill/>
+                    <a:ln>
+                      <a:noFill/>
+                    </a:ln>
+                  </pic:spPr>
+                </pic:pic>
+              </a:graphicData>
+            </a:graphic>
+          </wp:inline>
+        </w:drawing>
+      </w:r>
+    </w:p>
+    <w:p>
+      <w:pPr>
+        <w:tabs>
+          <w:tab w:val="center" w:pos="4728"/>
+        </w:tabs>
+        <w:spacing w:after="272" w:line="276" w:lineRule="auto"/>
+        <w:rPr>
+          <w:rFonts w:ascii="Times New Roman" w:hAnsi="Times New Roman" w:cs="Times New Roman"/>
+          <w:b/>
+        </w:rPr>
+      </w:pPr>
+    </w:p>
+    <w:p>
+      <w:pPr>
+        <w:tabs>
+          <w:tab w:val="center" w:pos="4728"/>
+        </w:tabs>
+        <w:spacing w:after="272" w:line="276" w:lineRule="auto"/>
+        <w:rPr>
+          <w:rFonts w:ascii="Times New Roman" w:hAnsi="Times New Roman" w:cs="Times New Roman"/>
+        </w:rPr>
+      </w:pPr>
+    </w:p>
+    <w:p>
+      <w:pPr>
+        <w:spacing w:line="276" w:lineRule="auto"/>
+        <w:jc w:val="center"/>
+        <w:rPr>
+          <w:rFonts w:ascii="Times New Roman" w:hAnsi="Times New Roman" w:cs="Times New Roman"/>
+          <w:b/>
+          <w:bCs/>
+          <w:sz w:val="38"/>
+          <w:szCs w:val="38"/>
+          <w:lang w:val="vi-VN"/>
+        </w:rPr>
+      </w:pPr>
+      <w:r>
+        <w:rPr>
+          <w:rFonts w:ascii="Times New Roman" w:hAnsi="Times New Roman" w:cs="Times New Roman"/>
+          <w:b/>
+          <w:bCs/>
+          <w:sz w:val="38"/>
+          <w:szCs w:val="38"/>
+        </w:rPr>
+        <w:t>ĐỒ ÁN LẬP TRÌNH TRÊN</w:t>
+      </w:r>
+      <w:r>
+        <w:rPr>
+          <w:rFonts w:ascii="Times New Roman" w:hAnsi="Times New Roman" w:cs="Times New Roman"/>
+          <w:b/>
+          <w:bCs/>
+          <w:sz w:val="38"/>
+          <w:szCs w:val="38"/>
+          <w:lang w:val="vi-VN"/>
+        </w:rPr>
+        <w:t xml:space="preserve"> THIẾT BỊ DI ĐỘNG</w:t>
+      </w:r>
+    </w:p>
+    <w:p>
+      <w:pPr>
+        <w:spacing w:after="14" w:line="276" w:lineRule="auto"/>
+        <w:ind w:left="78"/>
+        <w:jc w:val="center"/>
+        <w:rPr>
+          <w:rFonts w:ascii="Times New Roman" w:hAnsi="Times New Roman" w:cs="Times New Roman"/>
+        </w:rPr>
+      </w:pPr>
+      <w:r>
+        <w:rPr>
+          <w:rFonts w:ascii="Times New Roman" w:hAnsi="Times New Roman" w:cs="Times New Roman"/>
+          <w:b/>
+          <w:sz w:val="32"/>
+        </w:rPr>
+        <w:t xml:space="preserve"> </w:t>
+      </w:r>
+    </w:p>
+    <w:p>
+      <w:pPr>
+        <w:spacing w:after="0" w:line="276" w:lineRule="auto"/>
+        <w:ind w:right="1"/>
+        <w:jc w:val="center"/>
+        <w:rPr>
+          <w:rFonts w:ascii="Times New Roman" w:hAnsi="Times New Roman" w:cs="Times New Roman"/>
+          <w:b/>
+          <w:sz w:val="32"/>
+        </w:rPr>
+      </w:pPr>
+      <w:r>
+        <w:rPr>
+          <w:rFonts w:ascii="Times New Roman" w:hAnsi="Times New Roman" w:cs="Times New Roman"/>
+          <w:b/>
+          <w:bCs/>
+          <w:sz w:val="44"/>
+          <w:szCs w:val="44"/>
+        </w:rPr>
+        <w:t>Đề tài</w:t>
+      </w:r>
+    </w:p>
+    <w:p>
+      <w:pPr>
+        <w:spacing w:after="0" w:line="276" w:lineRule="auto"/>
+        <w:ind w:right="1"/>
+        <w:jc w:val="center"/>
+        <w:rPr>
+          <w:rFonts w:ascii="Times New Roman" w:hAnsi="Times New Roman" w:cs="Times New Roman"/>
+          <w:sz w:val="36"/>
+          <w:szCs w:val="32"/>
+          <w:lang w:val="vi-VN"/>
+        </w:rPr>
+      </w:pPr>
+      <w:r>
+        <w:rPr>
+          <w:rFonts w:ascii="Times New Roman" w:hAnsi="Times New Roman" w:cs="Times New Roman"/>
+          <w:b/>
+          <w:sz w:val="44"/>
+          <w:szCs w:val="32"/>
+        </w:rPr>
+        <w:t>QUẢN</w:t>
+      </w:r>
+      <w:r>
+        <w:rPr>
+          <w:rFonts w:ascii="Times New Roman" w:hAnsi="Times New Roman" w:cs="Times New Roman"/>
+          <w:b/>
+          <w:sz w:val="44"/>
+          <w:szCs w:val="32"/>
+          <w:lang w:val="vi-VN"/>
+        </w:rPr>
+        <w:t xml:space="preserve"> LÝ ỨNG DỤNG ĐỌC TRUYỆN</w:t>
+      </w:r>
+    </w:p>
+    <w:p>
+      <w:pPr>
+        <w:spacing w:after="0" w:line="276" w:lineRule="auto"/>
+        <w:ind w:left="78"/>
+        <w:jc w:val="center"/>
+        <w:rPr>
+          <w:rFonts w:ascii="Times New Roman" w:hAnsi="Times New Roman" w:cs="Times New Roman"/>
+          <w:lang w:val="vi-VN"/>
+        </w:rPr>
+      </w:pPr>
+      <w:r>
+        <w:rPr>
+          <w:rFonts w:ascii="Times New Roman" w:hAnsi="Times New Roman" w:cs="Times New Roman"/>
+          <w:b/>
+          <w:sz w:val="32"/>
+          <w:lang w:val="vi-VN"/>
+        </w:rPr>
+        <w:t xml:space="preserve"> </w:t>
+      </w:r>
+    </w:p>
+    <w:p>
+      <w:pPr>
+        <w:spacing w:after="0" w:line="276" w:lineRule="auto"/>
+        <w:ind w:left="78"/>
+        <w:jc w:val="center"/>
+        <w:rPr>
+          <w:rFonts w:ascii="Times New Roman" w:hAnsi="Times New Roman" w:cs="Times New Roman"/>
+          <w:lang w:val="vi-VN"/>
+        </w:rPr>
+      </w:pPr>
+      <w:r>
+        <w:rPr>
+          <w:rFonts w:ascii="Times New Roman" w:hAnsi="Times New Roman" w:cs="Times New Roman"/>
+          <w:b/>
+          <w:sz w:val="32"/>
+          <w:lang w:val="vi-VN"/>
+        </w:rPr>
+        <w:t xml:space="preserve"> </w:t>
+      </w:r>
+    </w:p>
+    <w:p>
+      <w:pPr>
+        <w:spacing w:after="0" w:line="276" w:lineRule="auto"/>
+        <w:ind w:left="1718"/>
+        <w:rPr>
+          <w:rFonts w:ascii="Times New Roman" w:hAnsi="Times New Roman" w:cs="Times New Roman"/>
+          <w:b/>
+          <w:sz w:val="32"/>
+          <w:lang w:val="vi-VN"/>
+        </w:rPr>
+      </w:pPr>
+    </w:p>
+    <w:p>
+      <w:pPr>
+        <w:spacing w:after="0" w:line="276" w:lineRule="auto"/>
+        <w:rPr>
+          <w:rFonts w:ascii="Times New Roman" w:hAnsi="Times New Roman" w:cs="Times New Roman"/>
+          <w:b/>
+          <w:sz w:val="32"/>
+          <w:lang w:val="vi-VN"/>
+        </w:rPr>
+      </w:pPr>
+    </w:p>
+    <w:p>
+      <w:pPr>
+        <w:spacing w:after="0" w:line="276" w:lineRule="auto"/>
+        <w:ind w:left="4395" w:hanging="1515"/>
+        <w:rPr>
+          <w:rFonts w:ascii="Times New Roman" w:hAnsi="Times New Roman" w:cs="Times New Roman"/>
+          <w:b/>
+          <w:sz w:val="32"/>
+          <w:lang w:val="vi-VN"/>
+        </w:rPr>
+      </w:pPr>
+      <w:r>
+        <w:rPr>
+          <w:rFonts w:ascii="Times New Roman" w:hAnsi="Times New Roman" w:cs="Times New Roman"/>
+          <w:b/>
+          <w:sz w:val="32"/>
+          <w:lang w:val="vi-VN"/>
+        </w:rPr>
+        <w:t>NHÓM THỰC HIỆN:</w:t>
+      </w:r>
+    </w:p>
+    <w:p>
+      <w:pPr>
+        <w:spacing w:after="0" w:line="276" w:lineRule="auto"/>
+        <w:ind w:left="4395" w:hanging="2268"/>
+        <w:rPr>
+          <w:rFonts w:ascii="Times New Roman" w:hAnsi="Times New Roman" w:cs="Times New Roman"/>
+          <w:b/>
+          <w:sz w:val="32"/>
+          <w:lang w:val="vi-VN"/>
+        </w:rPr>
+      </w:pPr>
+    </w:p>
+    <w:p>
+      <w:pPr>
+        <w:spacing w:after="0" w:line="276" w:lineRule="auto"/>
+        <w:ind w:left="4111"/>
+        <w:rPr>
+          <w:rFonts w:ascii="Times New Roman" w:hAnsi="Times New Roman" w:cs="Times New Roman"/>
+          <w:b/>
+          <w:sz w:val="28"/>
+          <w:szCs w:val="20"/>
+          <w:lang w:val="vi-VN"/>
+        </w:rPr>
+      </w:pPr>
+      <w:r>
+        <w:rPr>
+          <w:rFonts w:ascii="Times New Roman" w:hAnsi="Times New Roman" w:cs="Times New Roman"/>
+          <w:b/>
+          <w:sz w:val="28"/>
+          <w:szCs w:val="20"/>
+          <w:lang w:val="vi-VN"/>
+        </w:rPr>
+        <w:t>Ngô Tuấn Linh - 1851050080</w:t>
+      </w:r>
+    </w:p>
+    <w:p>
+      <w:pPr>
+        <w:spacing w:after="0" w:line="276" w:lineRule="auto"/>
+        <w:ind w:left="4111"/>
+        <w:rPr>
+          <w:rFonts w:ascii="Times New Roman" w:hAnsi="Times New Roman" w:cs="Times New Roman"/>
+          <w:b/>
+          <w:sz w:val="28"/>
+          <w:szCs w:val="20"/>
+          <w:lang w:val="vi-VN"/>
+        </w:rPr>
+      </w:pPr>
+      <w:r>
+        <w:rPr>
+          <w:rFonts w:ascii="Times New Roman" w:hAnsi="Times New Roman" w:cs="Times New Roman"/>
+          <w:b/>
+          <w:sz w:val="28"/>
+          <w:szCs w:val="20"/>
+          <w:lang w:val="vi-VN"/>
+        </w:rPr>
+        <w:t>Nguyễn Thị Diễm My - 1851050091</w:t>
+      </w:r>
+    </w:p>
+    <w:p>
+      <w:pPr>
+        <w:spacing w:after="0" w:line="276" w:lineRule="auto"/>
+        <w:ind w:left="4111"/>
+        <w:rPr>
+          <w:rFonts w:ascii="Times New Roman" w:hAnsi="Times New Roman" w:cs="Times New Roman"/>
+          <w:b/>
+          <w:sz w:val="28"/>
+          <w:szCs w:val="20"/>
+          <w:lang w:val="vi-VN"/>
+        </w:rPr>
+      </w:pPr>
+      <w:r>
+        <w:rPr>
+          <w:rFonts w:ascii="Times New Roman" w:hAnsi="Times New Roman" w:cs="Times New Roman"/>
+          <w:b/>
+          <w:sz w:val="28"/>
+          <w:szCs w:val="20"/>
+          <w:lang w:val="vi-VN"/>
+        </w:rPr>
+        <w:t>Nguyễn Hoàng Minh Thư - 1851050142</w:t>
+      </w:r>
+    </w:p>
+    <w:p>
+      <w:pPr>
+        <w:spacing w:after="0" w:line="276" w:lineRule="auto"/>
+        <w:ind w:left="4111"/>
+        <w:rPr>
+          <w:rFonts w:ascii="Times New Roman" w:hAnsi="Times New Roman" w:cs="Times New Roman"/>
+          <w:b/>
+          <w:sz w:val="32"/>
+          <w:lang w:val="vi-VN"/>
+        </w:rPr>
+      </w:pPr>
+      <w:r>
+        <w:rPr>
+          <w:rFonts w:ascii="Times New Roman" w:hAnsi="Times New Roman" w:cs="Times New Roman"/>
+          <w:b/>
+          <w:sz w:val="28"/>
+          <w:szCs w:val="20"/>
+          <w:lang w:val="vi-VN"/>
+        </w:rPr>
+        <w:t>Lê Thị Thu Uyên - 1851050181</w:t>
+      </w:r>
+    </w:p>
+    <w:p>
+      <w:pPr>
+        <w:spacing w:after="0" w:line="276" w:lineRule="auto"/>
+        <w:ind w:left="78"/>
+        <w:rPr>
+          <w:rFonts w:ascii="Times New Roman" w:hAnsi="Times New Roman" w:cs="Times New Roman"/>
+          <w:lang w:val="vi-VN"/>
+        </w:rPr>
+      </w:pPr>
+    </w:p>
+    <w:p>
+      <w:pPr>
+        <w:spacing w:after="0" w:line="276" w:lineRule="auto"/>
+        <w:ind w:left="78"/>
+        <w:jc w:val="center"/>
+        <w:rPr>
+          <w:rFonts w:ascii="Times New Roman" w:hAnsi="Times New Roman" w:cs="Times New Roman"/>
+          <w:lang w:val="vi-VN"/>
+        </w:rPr>
+      </w:pPr>
+    </w:p>
+    <w:p>
+      <w:pPr>
+        <w:spacing w:after="0" w:line="276" w:lineRule="auto"/>
+        <w:rPr>
+          <w:rFonts w:ascii="Times New Roman" w:hAnsi="Times New Roman" w:cs="Times New Roman"/>
+          <w:lang w:val="vi-VN"/>
+        </w:rPr>
+      </w:pPr>
+    </w:p>
+    <w:p>
+      <w:pPr>
+        <w:spacing w:after="0" w:line="276" w:lineRule="auto"/>
+        <w:rPr>
+          <w:rFonts w:ascii="Times New Roman" w:hAnsi="Times New Roman" w:cs="Times New Roman"/>
+          <w:lang w:val="vi-VN"/>
+        </w:rPr>
+      </w:pPr>
+    </w:p>
+    <w:p>
+      <w:pPr>
+        <w:spacing w:after="0" w:line="276" w:lineRule="auto"/>
+        <w:rPr>
+          <w:rFonts w:ascii="Times New Roman" w:hAnsi="Times New Roman" w:cs="Times New Roman"/>
+          <w:lang w:val="vi-VN"/>
+        </w:rPr>
+      </w:pPr>
+    </w:p>
+    <w:p>
+      <w:pPr>
+        <w:spacing w:after="143" w:line="276" w:lineRule="auto"/>
+        <w:ind w:left="2400"/>
+        <w:rPr>
+          <w:rFonts w:ascii="Times New Roman" w:hAnsi="Times New Roman" w:cs="Times New Roman"/>
+          <w:lang w:val="vi-VN"/>
+        </w:rPr>
+      </w:pPr>
+    </w:p>
+    <w:p>
+      <w:pPr>
+        <w:spacing w:after="141" w:line="276" w:lineRule="auto"/>
+        <w:ind w:left="2977"/>
+        <w:rPr>
+          <w:rFonts w:ascii="Times New Roman" w:hAnsi="Times New Roman" w:cs="Times New Roman"/>
+          <w:b/>
+          <w:lang w:val="vi-VN"/>
+        </w:rPr>
+      </w:pPr>
+      <w:r>
+        <w:rPr>
+          <w:rFonts w:ascii="Times New Roman" w:hAnsi="Times New Roman" w:cs="Times New Roman"/>
+          <w:sz w:val="30"/>
+          <w:lang w:val="vi-VN"/>
+        </w:rPr>
+        <w:t xml:space="preserve"> </w:t>
+      </w:r>
+      <w:r>
+        <w:rPr>
+          <w:rFonts w:ascii="Times New Roman" w:hAnsi="Times New Roman" w:cs="Times New Roman"/>
+          <w:b/>
+          <w:lang w:val="vi-VN"/>
+        </w:rPr>
+        <w:t xml:space="preserve">TP.Hồ Chí Minh – Năm 2021 </w:t>
+      </w:r>
+    </w:p>
+    <w:p>
+      <w:pPr>
+        <w:spacing w:line="276" w:lineRule="auto"/>
+        <w:jc w:val="center"/>
+        <w:rPr>
+          <w:rFonts w:ascii="Times New Roman" w:hAnsi="Times New Roman" w:cs="Times New Roman"/>
+          <w:b/>
+          <w:bCs/>
+        </w:rPr>
+      </w:pPr>
+      <w:r>
+        <w:rPr>
+          <w:rFonts w:ascii="Times New Roman" w:hAnsi="Times New Roman" w:cs="Times New Roman"/>
+          <w:b/>
+          <w:lang w:val="vi-VN"/>
+        </w:rPr>
+        <w:br w:type="page"/>
+      </w:r>
+      <w:r>
+        <w:rPr>
+          <w:rFonts w:ascii="Times New Roman" w:hAnsi="Times New Roman" w:cs="Times New Roman"/>
+          <w:b/>
+          <w:bCs/>
+        </w:rPr>
+        <w:lastRenderedPageBreak/>
+        <w:t>PHÂN CÔNG CÔNG VIỆC</w:t>
+      </w:r>
+    </w:p>
+    <w:p>
+      <w:pPr>
+        <w:spacing w:line="276" w:lineRule="auto"/>
+        <w:jc w:val="center"/>
+        <w:rPr>
+          <w:rFonts w:ascii="Times New Roman" w:hAnsi="Times New Roman" w:cs="Times New Roman"/>
+        </w:rPr>
+      </w:pPr>
+    </w:p>
+    <w:tbl>
+      <w:tblPr>
+        <w:tblStyle w:val="TableGrid"/>
+        <w:tblW w:w="0" w:type="auto"/>
+        <w:tblInd w:w="0" w:type="dxa"/>
+        <w:tblLook w:val="04A0" w:firstRow="1" w:lastRow="0" w:firstColumn="1" w:lastColumn="0" w:noHBand="0" w:noVBand="1"/>
+      </w:tblPr>
+      <w:tblGrid>
+        <w:gridCol w:w="3116"/>
+        <w:gridCol w:w="3117"/>
+        <w:gridCol w:w="3117"/>
+      </w:tblGrid>
+      <w:tr>
+        <w:tc>
+          <w:tcPr>
+            <w:tcW w:w="3116" w:type="dxa"/>
+            <w:tcBorders>
+              <w:top w:val="single" w:sz="4" w:space="0" w:color="auto"/>
+              <w:left w:val="single" w:sz="4" w:space="0" w:color="auto"/>
+              <w:bottom w:val="single" w:sz="4" w:space="0" w:color="auto"/>
+              <w:right w:val="single" w:sz="4" w:space="0" w:color="auto"/>
+            </w:tcBorders>
+            <w:vAlign w:val="center"/>
+            <w:hideMark/>
+          </w:tcPr>
+          <w:p>
+            <w:pPr>
+              <w:spacing w:after="86" w:line="276" w:lineRule="auto"/>
+              <w:ind w:right="1"/>
+              <w:jc w:val="center"/>
+              <w:rPr>
+                <w:rFonts w:ascii="Times New Roman" w:hAnsi="Times New Roman" w:cs="Times New Roman"/>
+                <w:b/>
+                <w:bCs/>
+              </w:rPr>
+            </w:pPr>
+            <w:r>
+              <w:rPr>
+                <w:rFonts w:ascii="Times New Roman" w:hAnsi="Times New Roman" w:cs="Times New Roman"/>
+                <w:b/>
+                <w:bCs/>
+              </w:rPr>
+              <w:t>HỌ VỀ TÊN</w:t>
+            </w:r>
+          </w:p>
+        </w:tc>
+        <w:tc>
+          <w:tcPr>
+            <w:tcW w:w="3117" w:type="dxa"/>
+            <w:tcBorders>
+              <w:top w:val="single" w:sz="4" w:space="0" w:color="auto"/>
+              <w:left w:val="single" w:sz="4" w:space="0" w:color="auto"/>
+              <w:bottom w:val="single" w:sz="4" w:space="0" w:color="auto"/>
+              <w:right w:val="single" w:sz="4" w:space="0" w:color="auto"/>
+            </w:tcBorders>
+            <w:vAlign w:val="center"/>
+            <w:hideMark/>
+          </w:tcPr>
+          <w:p>
+            <w:pPr>
+              <w:spacing w:after="86" w:line="276" w:lineRule="auto"/>
+              <w:ind w:right="1"/>
+              <w:jc w:val="center"/>
+              <w:rPr>
+                <w:rFonts w:ascii="Times New Roman" w:hAnsi="Times New Roman" w:cs="Times New Roman"/>
+                <w:b/>
+                <w:bCs/>
+              </w:rPr>
+            </w:pPr>
+            <w:r>
+              <w:rPr>
+                <w:rFonts w:ascii="Times New Roman" w:hAnsi="Times New Roman" w:cs="Times New Roman"/>
+                <w:b/>
+                <w:bCs/>
+              </w:rPr>
+              <w:t>CÁC CÔNG VIỆC THỰC HIỆN</w:t>
+            </w:r>
+          </w:p>
+        </w:tc>
+        <w:tc>
+          <w:tcPr>
+            <w:tcW w:w="3117" w:type="dxa"/>
+            <w:tcBorders>
+              <w:top w:val="single" w:sz="4" w:space="0" w:color="auto"/>
+              <w:left w:val="single" w:sz="4" w:space="0" w:color="auto"/>
+              <w:bottom w:val="single" w:sz="4" w:space="0" w:color="auto"/>
+              <w:right w:val="single" w:sz="4" w:space="0" w:color="auto"/>
+            </w:tcBorders>
+            <w:vAlign w:val="center"/>
+            <w:hideMark/>
+          </w:tcPr>
+          <w:p>
+            <w:pPr>
+              <w:spacing w:after="86" w:line="276" w:lineRule="auto"/>
+              <w:ind w:right="1"/>
+              <w:jc w:val="center"/>
+              <w:rPr>
+                <w:rFonts w:ascii="Times New Roman" w:hAnsi="Times New Roman" w:cs="Times New Roman"/>
+                <w:b/>
+                <w:bCs/>
+              </w:rPr>
+            </w:pPr>
+            <w:r>
+              <w:rPr>
+                <w:rFonts w:ascii="Times New Roman" w:hAnsi="Times New Roman" w:cs="Times New Roman"/>
+                <w:b/>
+                <w:bCs/>
+              </w:rPr>
+              <w:t>ĐÁNH GIÁ</w:t>
+            </w:r>
+          </w:p>
+        </w:tc>
+      </w:tr>
+      <w:tr>
+        <w:tc>
+          <w:tcPr>
+            <w:tcW w:w="3116" w:type="dxa"/>
+            <w:tcBorders>
+              <w:top w:val="single" w:sz="4" w:space="0" w:color="auto"/>
+              <w:left w:val="single" w:sz="4" w:space="0" w:color="auto"/>
+              <w:bottom w:val="single" w:sz="4" w:space="0" w:color="auto"/>
+              <w:right w:val="single" w:sz="4" w:space="0" w:color="auto"/>
+            </w:tcBorders>
+            <w:vAlign w:val="center"/>
+            <w:hideMark/>
+          </w:tcPr>
+          <w:p>
+            <w:pPr>
+              <w:spacing w:after="86" w:line="276" w:lineRule="auto"/>
+              <w:ind w:right="1"/>
+              <w:jc w:val="center"/>
+              <w:rPr>
+                <w:rFonts w:ascii="Times New Roman" w:hAnsi="Times New Roman" w:cs="Times New Roman"/>
+                <w:lang w:val="vi-VN"/>
+              </w:rPr>
+            </w:pPr>
+            <w:r>
+              <w:rPr>
+                <w:rFonts w:ascii="Times New Roman" w:hAnsi="Times New Roman" w:cs="Times New Roman"/>
+                <w:lang w:val="vi-VN"/>
+              </w:rPr>
+              <w:t>Châu Chí Hạo</w:t>
+            </w:r>
+          </w:p>
+        </w:tc>
+        <w:tc>
+          <w:tcPr>
+            <w:tcW w:w="3117" w:type="dxa"/>
+            <w:tcBorders>
+              <w:top w:val="single" w:sz="4" w:space="0" w:color="auto"/>
+              <w:left w:val="single" w:sz="4" w:space="0" w:color="auto"/>
+              <w:bottom w:val="single" w:sz="4" w:space="0" w:color="auto"/>
+              <w:right w:val="single" w:sz="4" w:space="0" w:color="auto"/>
+            </w:tcBorders>
+            <w:vAlign w:val="center"/>
+            <w:hideMark/>
+          </w:tcPr>
+          <w:p>
+            <w:pPr>
+              <w:spacing w:after="86" w:line="276" w:lineRule="auto"/>
+              <w:ind w:right="1"/>
+              <w:jc w:val="center"/>
+              <w:rPr>
+                <w:rFonts w:ascii="Times New Roman" w:hAnsi="Times New Roman" w:cs="Times New Roman"/>
+              </w:rPr>
+            </w:pPr>
+            <w:r>
+              <w:rPr>
+                <w:rFonts w:ascii="Times New Roman" w:hAnsi="Times New Roman" w:cs="Times New Roman"/>
+              </w:rPr>
+              <w:t>Tạo CSDL, đăng nhập</w:t>
+            </w:r>
+          </w:p>
+        </w:tc>
+        <w:tc>
+          <w:tcPr>
+            <w:tcW w:w="3117" w:type="dxa"/>
+            <w:tcBorders>
+              <w:top w:val="single" w:sz="4" w:space="0" w:color="auto"/>
+              <w:left w:val="single" w:sz="4" w:space="0" w:color="auto"/>
+              <w:bottom w:val="single" w:sz="4" w:space="0" w:color="auto"/>
+              <w:right w:val="single" w:sz="4" w:space="0" w:color="auto"/>
+            </w:tcBorders>
+            <w:vAlign w:val="center"/>
+          </w:tcPr>
+          <w:p>
+            <w:pPr>
+              <w:spacing w:after="86" w:line="276" w:lineRule="auto"/>
+              <w:ind w:right="1"/>
+              <w:jc w:val="center"/>
+              <w:rPr>
+                <w:rFonts w:ascii="Times New Roman" w:hAnsi="Times New Roman" w:cs="Times New Roman"/>
+              </w:rPr>
+            </w:pPr>
+          </w:p>
+        </w:tc>
+      </w:tr>
+      <w:tr>
+        <w:tc>
+          <w:tcPr>
+            <w:tcW w:w="3116" w:type="dxa"/>
+            <w:tcBorders>
+              <w:top w:val="single" w:sz="4" w:space="0" w:color="auto"/>
+              <w:left w:val="single" w:sz="4" w:space="0" w:color="auto"/>
+              <w:bottom w:val="single" w:sz="4" w:space="0" w:color="auto"/>
+              <w:right w:val="single" w:sz="4" w:space="0" w:color="auto"/>
+            </w:tcBorders>
+            <w:vAlign w:val="center"/>
+          </w:tcPr>
+          <w:p>
+            <w:pPr>
+              <w:spacing w:after="86" w:line="276" w:lineRule="auto"/>
+              <w:ind w:right="1"/>
+              <w:jc w:val="center"/>
+              <w:rPr>
+                <w:rFonts w:ascii="Times New Roman" w:hAnsi="Times New Roman" w:cs="Times New Roman"/>
+                <w:lang w:val="vi-VN"/>
+              </w:rPr>
+            </w:pPr>
+            <w:r>
+              <w:rPr>
+                <w:rFonts w:ascii="Times New Roman" w:hAnsi="Times New Roman" w:cs="Times New Roman"/>
+              </w:rPr>
+              <w:t>Phạm</w:t>
+            </w:r>
+            <w:r>
+              <w:rPr>
+                <w:rFonts w:ascii="Times New Roman" w:hAnsi="Times New Roman" w:cs="Times New Roman"/>
+                <w:lang w:val="vi-VN"/>
+              </w:rPr>
+              <w:t xml:space="preserve"> Anh Đào</w:t>
+            </w:r>
+          </w:p>
+        </w:tc>
+        <w:tc>
+          <w:tcPr>
+            <w:tcW w:w="3117" w:type="dxa"/>
+            <w:tcBorders>
+              <w:top w:val="single" w:sz="4" w:space="0" w:color="auto"/>
+              <w:left w:val="single" w:sz="4" w:space="0" w:color="auto"/>
+              <w:bottom w:val="single" w:sz="4" w:space="0" w:color="auto"/>
+              <w:right w:val="single" w:sz="4" w:space="0" w:color="auto"/>
+            </w:tcBorders>
+            <w:vAlign w:val="center"/>
+          </w:tcPr>
+          <w:p>
+            <w:pPr>
+              <w:spacing w:after="86" w:line="276" w:lineRule="auto"/>
+              <w:ind w:right="1"/>
+              <w:jc w:val="center"/>
+              <w:rPr>
+                <w:rFonts w:ascii="Times New Roman" w:hAnsi="Times New Roman" w:cs="Times New Roman"/>
+                <w:lang w:val="vi-VN"/>
+              </w:rPr>
+            </w:pPr>
+            <w:r>
+              <w:rPr>
+                <w:rFonts w:ascii="Times New Roman" w:hAnsi="Times New Roman" w:cs="Times New Roman"/>
+                <w:lang w:val="vi-VN"/>
+              </w:rPr>
+              <w:t>Quản lý sản phẩm, quản lý nhân viên, viết báo cáo</w:t>
+            </w:r>
+          </w:p>
+        </w:tc>
+        <w:tc>
+          <w:tcPr>
+            <w:tcW w:w="3117" w:type="dxa"/>
+            <w:tcBorders>
+              <w:top w:val="single" w:sz="4" w:space="0" w:color="auto"/>
+              <w:left w:val="single" w:sz="4" w:space="0" w:color="auto"/>
+              <w:bottom w:val="single" w:sz="4" w:space="0" w:color="auto"/>
+              <w:right w:val="single" w:sz="4" w:space="0" w:color="auto"/>
+            </w:tcBorders>
+            <w:vAlign w:val="center"/>
+          </w:tcPr>
+          <w:p>
+            <w:pPr>
+              <w:spacing w:after="86" w:line="276" w:lineRule="auto"/>
+              <w:ind w:right="1"/>
+              <w:jc w:val="center"/>
+              <w:rPr>
+                <w:rFonts w:ascii="Times New Roman" w:hAnsi="Times New Roman" w:cs="Times New Roman"/>
+                <w:lang w:val="vi-VN"/>
+              </w:rPr>
+            </w:pPr>
+          </w:p>
+        </w:tc>
+      </w:tr>
+      <w:tr>
+        <w:tc>
+          <w:tcPr>
+            <w:tcW w:w="3116" w:type="dxa"/>
+            <w:tcBorders>
+              <w:top w:val="single" w:sz="4" w:space="0" w:color="auto"/>
+              <w:left w:val="single" w:sz="4" w:space="0" w:color="auto"/>
+              <w:bottom w:val="single" w:sz="4" w:space="0" w:color="auto"/>
+              <w:right w:val="single" w:sz="4" w:space="0" w:color="auto"/>
+            </w:tcBorders>
+            <w:vAlign w:val="center"/>
+          </w:tcPr>
+          <w:p>
+            <w:pPr>
+              <w:spacing w:after="86" w:line="276" w:lineRule="auto"/>
+              <w:ind w:right="1"/>
+              <w:jc w:val="center"/>
+              <w:rPr>
+                <w:rFonts w:ascii="Times New Roman" w:hAnsi="Times New Roman" w:cs="Times New Roman"/>
+                <w:lang w:val="vi-VN"/>
+              </w:rPr>
+            </w:pPr>
+            <w:r>
+              <w:rPr>
+                <w:rFonts w:ascii="Times New Roman" w:hAnsi="Times New Roman" w:cs="Times New Roman"/>
+                <w:lang w:val="vi-VN"/>
+              </w:rPr>
+              <w:t>Nguyễn Hoàng Minh Thư</w:t>
+            </w:r>
+          </w:p>
+        </w:tc>
+        <w:tc>
+          <w:tcPr>
+            <w:tcW w:w="3117" w:type="dxa"/>
+            <w:tcBorders>
+              <w:top w:val="single" w:sz="4" w:space="0" w:color="auto"/>
+              <w:left w:val="single" w:sz="4" w:space="0" w:color="auto"/>
+              <w:bottom w:val="single" w:sz="4" w:space="0" w:color="auto"/>
+              <w:right w:val="single" w:sz="4" w:space="0" w:color="auto"/>
+            </w:tcBorders>
+            <w:vAlign w:val="center"/>
+          </w:tcPr>
+          <w:p>
+            <w:pPr>
+              <w:spacing w:after="86" w:line="276" w:lineRule="auto"/>
+              <w:ind w:right="1"/>
+              <w:jc w:val="center"/>
+              <w:rPr>
+                <w:rFonts w:ascii="Times New Roman" w:hAnsi="Times New Roman" w:cs="Times New Roman"/>
+                <w:lang w:val="vi-VN"/>
+              </w:rPr>
+            </w:pPr>
+            <w:r>
+              <w:rPr>
+                <w:rFonts w:ascii="Times New Roman" w:hAnsi="Times New Roman" w:cs="Times New Roman"/>
+                <w:lang w:val="vi-VN"/>
+              </w:rPr>
+              <w:t>Quản lý nhà cung cấp, quản lý đơn hàng, quản lý đặt hàng</w:t>
+            </w:r>
+          </w:p>
+        </w:tc>
+        <w:tc>
+          <w:tcPr>
+            <w:tcW w:w="3117" w:type="dxa"/>
+            <w:tcBorders>
+              <w:top w:val="single" w:sz="4" w:space="0" w:color="auto"/>
+              <w:left w:val="single" w:sz="4" w:space="0" w:color="auto"/>
+              <w:bottom w:val="single" w:sz="4" w:space="0" w:color="auto"/>
+              <w:right w:val="single" w:sz="4" w:space="0" w:color="auto"/>
+            </w:tcBorders>
+            <w:vAlign w:val="center"/>
+          </w:tcPr>
+          <w:p>
+            <w:pPr>
+              <w:spacing w:after="86" w:line="276" w:lineRule="auto"/>
+              <w:ind w:right="1"/>
+              <w:jc w:val="center"/>
+              <w:rPr>
+                <w:rFonts w:ascii="Times New Roman" w:hAnsi="Times New Roman" w:cs="Times New Roman"/>
+                <w:lang w:val="vi-VN"/>
+              </w:rPr>
+            </w:pPr>
+          </w:p>
+        </w:tc>
+      </w:tr>
+    </w:tbl>
+    <w:p>
+      <w:pPr>
+        <w:spacing w:line="276" w:lineRule="auto"/>
+        <w:rPr>
+          <w:rFonts w:ascii="Times New Roman" w:hAnsi="Times New Roman" w:cs="Times New Roman"/>
+          <w:lang w:val="vi-VN"/>
+        </w:rPr>
+      </w:pPr>
+    </w:p>
+    <w:p>
+      <w:pPr>
+        <w:spacing w:line="276" w:lineRule="auto"/>
+        <w:rPr>
+          <w:rFonts w:ascii="Times New Roman" w:hAnsi="Times New Roman" w:cs="Times New Roman"/>
+          <w:lang w:val="vi-VN"/>
+        </w:rPr>
+      </w:pPr>
+      <w:r>
+        <w:rPr>
+          <w:rFonts w:ascii="Times New Roman" w:hAnsi="Times New Roman" w:cs="Times New Roman"/>
+          <w:lang w:val="vi-VN"/>
+        </w:rPr>
+        <w:br w:type="page"/>
+      </w:r>
+    </w:p>
+    <w:p>
+      <w:pPr>
+        <w:spacing w:line="276" w:lineRule="auto"/>
+        <w:jc w:val="center"/>
+        <w:rPr>
+          <w:rFonts w:ascii="Times New Roman" w:hAnsi="Times New Roman" w:cs="Times New Roman"/>
+          <w:b/>
+          <w:bCs/>
+        </w:rPr>
+      </w:pPr>
+      <w:r>
+        <w:rPr>
+          <w:rFonts w:ascii="Times New Roman" w:hAnsi="Times New Roman" w:cs="Times New Roman"/>
+          <w:b/>
+          <w:bCs/>
+        </w:rPr>
+        <w:lastRenderedPageBreak/>
+        <w:t>MỤC LỤC</w:t>
+      </w:r>
+    </w:p>
+    <w:sdt>
+      <w:sdtPr>
+        <w:rPr>
+          <w:rFonts w:ascii="Times New Roman" w:eastAsia="Times New Roman" w:hAnsi="Times New Roman" w:cs="Times New Roman"/>
+          <w:color w:val="000000"/>
+          <w:sz w:val="26"/>
+          <w:szCs w:val="22"/>
+        </w:rPr>
+        <w:id w:val="-609658381"/>
+        <w:docPartObj>
+          <w:docPartGallery w:val="Table of Contents"/>
+          <w:docPartUnique/>
+        </w:docPartObj>
+      </w:sdtPr>
+      <w:sdtEndPr>
+        <w:rPr>
+          <w:rFonts w:eastAsiaTheme="minorHAnsi"/>
+          <w:b/>
+          <w:bCs/>
+          <w:noProof/>
+          <w:color w:val="auto"/>
+          <w:sz w:val="22"/>
+        </w:rPr>
+      </w:sdtEndPr>
+      <w:sdtContent>
+        <w:p>
+          <w:pPr>
+            <w:pStyle w:val="TOCHeading"/>
+            <w:spacing w:line="276" w:lineRule="auto"/>
+            <w:rPr>
+              <w:rFonts w:ascii="Times New Roman" w:hAnsi="Times New Roman" w:cs="Times New Roman"/>
+            </w:rPr>
+          </w:pPr>
+        </w:p>
+        <w:p>
+          <w:pPr>
+            <w:pStyle w:val="TOC1"/>
+            <w:tabs>
+              <w:tab w:val="right" w:leader="dot" w:pos="9350"/>
+            </w:tabs>
+            <w:spacing w:line="276" w:lineRule="auto"/>
+            <w:rPr>
+              <w:rFonts w:eastAsiaTheme="minorEastAsia"/>
+              <w:noProof/>
+              <w:color w:val="auto"/>
+              <w:sz w:val="22"/>
+            </w:rPr>
+          </w:pPr>
+          <w:r>
+            <w:fldChar w:fldCharType="begin"/>
+          </w:r>
+          <w:r>
+            <w:instrText xml:space="preserve"> TOC \o "1-3" \h \z \u </w:instrText>
+          </w:r>
+          <w:r>
+            <w:fldChar w:fldCharType="separate"/>
+          </w:r>
+          <w:hyperlink w:anchor="_Toc84105397" w:history="1">
+            <w:r>
+              <w:rPr>
+                <w:rStyle w:val="Hyperlink"/>
+                <w:noProof/>
+              </w:rPr>
+              <w:t>CHƯƠNG 1: GIỚI THIỆU ĐỀ TÀI</w:t>
+            </w:r>
+            <w:r>
+              <w:rPr>
+                <w:noProof/>
+                <w:webHidden/>
+              </w:rPr>
+              <w:tab/>
+            </w:r>
+            <w:r>
+              <w:rPr>
+                <w:noProof/>
+                <w:webHidden/>
+              </w:rPr>
+              <w:fldChar w:fldCharType="begin"/>
+            </w:r>
+            <w:r>
+              <w:rPr>
+                <w:noProof/>
+                <w:webHidden/>
+              </w:rPr>
+              <w:instrText xml:space="preserve"> PAGEREF _Toc84105397 \h </w:instrText>
+            </w:r>
+            <w:r>
+              <w:rPr>
+                <w:noProof/>
+                <w:webHidden/>
+              </w:rPr>
+            </w:r>
+            <w:r>
+              <w:rPr>
+                <w:noProof/>
+                <w:webHidden/>
+              </w:rPr>
+              <w:fldChar w:fldCharType="separate"/>
+            </w:r>
+            <w:r>
+              <w:rPr>
+                <w:noProof/>
+                <w:webHidden/>
+              </w:rPr>
+              <w:t>5</w:t>
+            </w:r>
+            <w:r>
+              <w:rPr>
+                <w:noProof/>
+                <w:webHidden/>
+              </w:rPr>
+              <w:fldChar w:fldCharType="end"/>
+            </w:r>
+          </w:hyperlink>
+        </w:p>
+        <w:p>
+          <w:pPr>
+            <w:pStyle w:val="TOC1"/>
+            <w:tabs>
+              <w:tab w:val="left" w:pos="440"/>
+              <w:tab w:val="right" w:leader="dot" w:pos="9350"/>
+            </w:tabs>
+            <w:spacing w:line="276" w:lineRule="auto"/>
+            <w:rPr>
+              <w:rFonts w:eastAsiaTheme="minorEastAsia"/>
+              <w:noProof/>
+              <w:color w:val="auto"/>
+              <w:sz w:val="22"/>
+            </w:rPr>
+          </w:pPr>
+          <w:hyperlink w:anchor="_Toc84105398" w:history="1">
+            <w:r>
+              <w:rPr>
+                <w:rStyle w:val="Hyperlink"/>
+                <w:b/>
+                <w:bCs/>
+                <w:noProof/>
+              </w:rPr>
+              <w:t>I.</w:t>
+            </w:r>
+            <w:r>
+              <w:rPr>
+                <w:rFonts w:eastAsiaTheme="minorEastAsia"/>
+                <w:noProof/>
+                <w:color w:val="auto"/>
+                <w:sz w:val="22"/>
+              </w:rPr>
+              <w:tab/>
+            </w:r>
+            <w:r>
+              <w:rPr>
+                <w:rStyle w:val="Hyperlink"/>
+                <w:b/>
+                <w:bCs/>
+                <w:noProof/>
+              </w:rPr>
+              <w:t>Lý do chọn đề tài:</w:t>
+            </w:r>
+            <w:r>
+              <w:rPr>
+                <w:noProof/>
+                <w:webHidden/>
+              </w:rPr>
+              <w:tab/>
+            </w:r>
+            <w:r>
+              <w:rPr>
+                <w:noProof/>
+                <w:webHidden/>
+              </w:rPr>
+              <w:fldChar w:fldCharType="begin"/>
+            </w:r>
+            <w:r>
+              <w:rPr>
+                <w:noProof/>
+                <w:webHidden/>
+              </w:rPr>
+              <w:instrText xml:space="preserve"> PAGEREF _Toc84105398 \h </w:instrText>
+            </w:r>
+            <w:r>
+              <w:rPr>
+                <w:noProof/>
+                <w:webHidden/>
+              </w:rPr>
+            </w:r>
+            <w:r>
+              <w:rPr>
+                <w:noProof/>
+                <w:webHidden/>
+              </w:rPr>
+              <w:fldChar w:fldCharType="separate"/>
+            </w:r>
+            <w:r>
+              <w:rPr>
+                <w:noProof/>
+                <w:webHidden/>
+              </w:rPr>
+              <w:t>5</w:t>
+            </w:r>
+            <w:r>
+              <w:rPr>
+                <w:noProof/>
+                <w:webHidden/>
+              </w:rPr>
+              <w:fldChar w:fldCharType="end"/>
+            </w:r>
+          </w:hyperlink>
+        </w:p>
+        <w:p>
+          <w:pPr>
+            <w:pStyle w:val="TOC1"/>
+            <w:tabs>
+              <w:tab w:val="left" w:pos="660"/>
+              <w:tab w:val="right" w:leader="dot" w:pos="9350"/>
+            </w:tabs>
+            <w:spacing w:line="276" w:lineRule="auto"/>
+            <w:rPr>
+              <w:rFonts w:eastAsiaTheme="minorEastAsia"/>
+              <w:noProof/>
+              <w:color w:val="auto"/>
+              <w:sz w:val="22"/>
+            </w:rPr>
+          </w:pPr>
+          <w:hyperlink w:anchor="_Toc84105399" w:history="1">
+            <w:r>
+              <w:rPr>
+                <w:rStyle w:val="Hyperlink"/>
+                <w:b/>
+                <w:bCs/>
+                <w:noProof/>
+              </w:rPr>
+              <w:t>II.</w:t>
+            </w:r>
+            <w:r>
+              <w:rPr>
+                <w:rFonts w:eastAsiaTheme="minorEastAsia"/>
+                <w:noProof/>
+                <w:color w:val="auto"/>
+                <w:sz w:val="22"/>
+              </w:rPr>
+              <w:tab/>
+            </w:r>
+            <w:r>
+              <w:rPr>
+                <w:rStyle w:val="Hyperlink"/>
+                <w:b/>
+                <w:bCs/>
+                <w:noProof/>
+              </w:rPr>
+              <w:t>Mô tả đề tài:</w:t>
+            </w:r>
+            <w:r>
+              <w:rPr>
+                <w:noProof/>
+                <w:webHidden/>
+              </w:rPr>
+              <w:tab/>
+            </w:r>
+            <w:r>
+              <w:rPr>
+                <w:noProof/>
+                <w:webHidden/>
+              </w:rPr>
+              <w:fldChar w:fldCharType="begin"/>
+            </w:r>
+            <w:r>
+              <w:rPr>
+                <w:noProof/>
+                <w:webHidden/>
+              </w:rPr>
+              <w:instrText xml:space="preserve"> PAGEREF _Toc84105399 \h </w:instrText>
+            </w:r>
+            <w:r>
+              <w:rPr>
+                <w:noProof/>
+                <w:webHidden/>
+              </w:rPr>
+            </w:r>
+            <w:r>
+              <w:rPr>
+                <w:noProof/>
+                <w:webHidden/>
+              </w:rPr>
+              <w:fldChar w:fldCharType="separate"/>
+            </w:r>
+            <w:r>
+              <w:rPr>
+                <w:noProof/>
+                <w:webHidden/>
+              </w:rPr>
+              <w:t>5</w:t>
+            </w:r>
+            <w:r>
+              <w:rPr>
+                <w:noProof/>
+                <w:webHidden/>
+              </w:rPr>
+              <w:fldChar w:fldCharType="end"/>
+            </w:r>
+          </w:hyperlink>
+        </w:p>
+        <w:p>
+          <w:pPr>
+            <w:pStyle w:val="TOC1"/>
+            <w:tabs>
+              <w:tab w:val="left" w:pos="660"/>
+              <w:tab w:val="right" w:leader="dot" w:pos="9350"/>
+            </w:tabs>
+            <w:spacing w:line="276" w:lineRule="auto"/>
+            <w:rPr>
+              <w:rFonts w:eastAsiaTheme="minorEastAsia"/>
+              <w:noProof/>
+              <w:color w:val="auto"/>
+              <w:sz w:val="22"/>
+            </w:rPr>
+          </w:pPr>
+          <w:hyperlink w:anchor="_Toc84105400" w:history="1">
+            <w:r>
+              <w:rPr>
+                <w:rStyle w:val="Hyperlink"/>
+                <w:b/>
+                <w:bCs/>
+                <w:noProof/>
+              </w:rPr>
+              <w:t>III.</w:t>
+            </w:r>
+            <w:r>
+              <w:rPr>
+                <w:rFonts w:eastAsiaTheme="minorEastAsia"/>
+                <w:noProof/>
+                <w:color w:val="auto"/>
+                <w:sz w:val="22"/>
+              </w:rPr>
+              <w:tab/>
+            </w:r>
+            <w:r>
+              <w:rPr>
+                <w:rStyle w:val="Hyperlink"/>
+                <w:b/>
+                <w:bCs/>
+                <w:noProof/>
+              </w:rPr>
+              <w:t>Cơ sở dữ liệu:</w:t>
+            </w:r>
+            <w:r>
+              <w:rPr>
+                <w:noProof/>
+                <w:webHidden/>
+              </w:rPr>
+              <w:tab/>
+            </w:r>
+            <w:r>
+              <w:rPr>
+                <w:noProof/>
+                <w:webHidden/>
+              </w:rPr>
+              <w:fldChar w:fldCharType="begin"/>
+            </w:r>
+            <w:r>
+              <w:rPr>
+                <w:noProof/>
+                <w:webHidden/>
+              </w:rPr>
+              <w:instrText xml:space="preserve"> PAGEREF _Toc84105400 \h </w:instrText>
+            </w:r>
+            <w:r>
+              <w:rPr>
+                <w:noProof/>
+                <w:webHidden/>
+              </w:rPr>
+            </w:r>
+            <w:r>
+              <w:rPr>
+                <w:noProof/>
+                <w:webHidden/>
+              </w:rPr>
+              <w:fldChar w:fldCharType="separate"/>
+            </w:r>
+            <w:r>
+              <w:rPr>
+                <w:noProof/>
+                <w:webHidden/>
+              </w:rPr>
+              <w:t>7</w:t>
+            </w:r>
+            <w:r>
+              <w:rPr>
+                <w:noProof/>
+                <w:webHidden/>
+              </w:rPr>
+              <w:fldChar w:fldCharType="end"/>
+            </w:r>
+          </w:hyperlink>
+        </w:p>
+        <w:p>
+          <w:pPr>
+            <w:pStyle w:val="TOC1"/>
+            <w:tabs>
+              <w:tab w:val="right" w:leader="dot" w:pos="9350"/>
+            </w:tabs>
+            <w:spacing w:line="276" w:lineRule="auto"/>
+            <w:rPr>
+              <w:rFonts w:eastAsiaTheme="minorEastAsia"/>
+              <w:noProof/>
+              <w:color w:val="auto"/>
+              <w:sz w:val="22"/>
+            </w:rPr>
+          </w:pPr>
+          <w:hyperlink w:anchor="_Toc84105401" w:history="1">
+            <w:r>
+              <w:rPr>
+                <w:rStyle w:val="Hyperlink"/>
+                <w:noProof/>
+              </w:rPr>
+              <w:t>CHƯƠNG 2: MÔ TẢ CHỨC NĂNG VÀ HÌNH MINH HỌA</w:t>
+            </w:r>
+            <w:r>
+              <w:rPr>
+                <w:noProof/>
+                <w:webHidden/>
+              </w:rPr>
+              <w:tab/>
+            </w:r>
+            <w:r>
+              <w:rPr>
+                <w:noProof/>
+                <w:webHidden/>
+              </w:rPr>
+              <w:fldChar w:fldCharType="begin"/>
+            </w:r>
+            <w:r>
+              <w:rPr>
+                <w:noProof/>
+                <w:webHidden/>
+              </w:rPr>
+              <w:instrText xml:space="preserve"> PAGEREF _Toc84105401 \h </w:instrText>
+            </w:r>
+            <w:r>
+              <w:rPr>
+                <w:noProof/>
+                <w:webHidden/>
+              </w:rPr>
+            </w:r>
+            <w:r>
+              <w:rPr>
+                <w:noProof/>
+                <w:webHidden/>
+              </w:rPr>
+              <w:fldChar w:fldCharType="separate"/>
+            </w:r>
+            <w:r>
+              <w:rPr>
+                <w:noProof/>
+                <w:webHidden/>
+              </w:rPr>
+              <w:t>8</w:t>
+            </w:r>
+            <w:r>
+              <w:rPr>
+                <w:noProof/>
+                <w:webHidden/>
+              </w:rPr>
+              <w:fldChar w:fldCharType="end"/>
+            </w:r>
+          </w:hyperlink>
+        </w:p>
+        <w:p>
+          <w:pPr>
+            <w:pStyle w:val="TOC1"/>
+            <w:tabs>
+              <w:tab w:val="left" w:pos="440"/>
+              <w:tab w:val="right" w:leader="dot" w:pos="9350"/>
+            </w:tabs>
+            <w:spacing w:line="276" w:lineRule="auto"/>
+            <w:rPr>
+              <w:rFonts w:eastAsiaTheme="minorEastAsia"/>
+              <w:noProof/>
+              <w:color w:val="auto"/>
+              <w:sz w:val="22"/>
+            </w:rPr>
+          </w:pPr>
+          <w:hyperlink w:anchor="_Toc84105402" w:history="1">
+            <w:r>
+              <w:rPr>
+                <w:rStyle w:val="Hyperlink"/>
+                <w:b/>
+                <w:bCs/>
+                <w:noProof/>
+              </w:rPr>
+              <w:t>I.</w:t>
+            </w:r>
+            <w:r>
+              <w:rPr>
+                <w:rFonts w:eastAsiaTheme="minorEastAsia"/>
+                <w:noProof/>
+                <w:color w:val="auto"/>
+                <w:sz w:val="22"/>
+              </w:rPr>
+              <w:tab/>
+            </w:r>
+            <w:r>
+              <w:rPr>
+                <w:rStyle w:val="Hyperlink"/>
+                <w:b/>
+                <w:bCs/>
+                <w:noProof/>
+              </w:rPr>
+              <w:t>Danh mục các Form chức năng:</w:t>
+            </w:r>
+            <w:r>
+              <w:rPr>
+                <w:noProof/>
+                <w:webHidden/>
+              </w:rPr>
+              <w:tab/>
+            </w:r>
+            <w:r>
+              <w:rPr>
+                <w:noProof/>
+                <w:webHidden/>
+              </w:rPr>
+              <w:fldChar w:fldCharType="begin"/>
+            </w:r>
+            <w:r>
+              <w:rPr>
+                <w:noProof/>
+                <w:webHidden/>
+              </w:rPr>
+              <w:instrText xml:space="preserve"> PAGEREF _Toc84105402 \h </w:instrText>
+            </w:r>
+            <w:r>
+              <w:rPr>
+                <w:noProof/>
+                <w:webHidden/>
+              </w:rPr>
+            </w:r>
+            <w:r>
+              <w:rPr>
+                <w:noProof/>
+                <w:webHidden/>
+              </w:rPr>
+              <w:fldChar w:fldCharType="separate"/>
+            </w:r>
+            <w:r>
+              <w:rPr>
+                <w:noProof/>
+                <w:webHidden/>
+              </w:rPr>
+              <w:t>8</w:t>
+            </w:r>
+            <w:r>
+              <w:rPr>
+                <w:noProof/>
+                <w:webHidden/>
+              </w:rPr>
+              <w:fldChar w:fldCharType="end"/>
+            </w:r>
+          </w:hyperlink>
+        </w:p>
+        <w:p>
+          <w:pPr>
+            <w:pStyle w:val="TOC1"/>
+            <w:tabs>
+              <w:tab w:val="left" w:pos="660"/>
+              <w:tab w:val="right" w:leader="dot" w:pos="9350"/>
+            </w:tabs>
+            <w:spacing w:line="276" w:lineRule="auto"/>
+            <w:rPr>
+              <w:rFonts w:eastAsiaTheme="minorEastAsia"/>
+              <w:noProof/>
+              <w:color w:val="auto"/>
+              <w:sz w:val="22"/>
+            </w:rPr>
+          </w:pPr>
+          <w:hyperlink w:anchor="_Toc84105431" w:history="1">
+            <w:r>
+              <w:rPr>
+                <w:rStyle w:val="Hyperlink"/>
+                <w:b/>
+                <w:bCs/>
+                <w:noProof/>
+              </w:rPr>
+              <w:t>II.</w:t>
+            </w:r>
+            <w:r>
+              <w:rPr>
+                <w:rFonts w:eastAsiaTheme="minorEastAsia"/>
+                <w:noProof/>
+                <w:color w:val="auto"/>
+                <w:sz w:val="22"/>
+              </w:rPr>
+              <w:tab/>
+            </w:r>
+            <w:r>
+              <w:rPr>
+                <w:rStyle w:val="Hyperlink"/>
+                <w:b/>
+                <w:bCs/>
+                <w:noProof/>
+              </w:rPr>
+              <w:t>Chi tiết các form chức năng:</w:t>
+            </w:r>
+            <w:r>
+              <w:rPr>
+                <w:noProof/>
+                <w:webHidden/>
+              </w:rPr>
+              <w:tab/>
+            </w:r>
+            <w:r>
+              <w:rPr>
+                <w:noProof/>
+                <w:webHidden/>
+              </w:rPr>
+              <w:fldChar w:fldCharType="begin"/>
+            </w:r>
+            <w:r>
+              <w:rPr>
+                <w:noProof/>
+                <w:webHidden/>
+              </w:rPr>
+              <w:instrText xml:space="preserve"> PAGEREF _Toc84105431 \h </w:instrText>
+            </w:r>
+            <w:r>
+              <w:rPr>
+                <w:noProof/>
+                <w:webHidden/>
+              </w:rPr>
+            </w:r>
+            <w:r>
+              <w:rPr>
+                <w:noProof/>
+                <w:webHidden/>
+              </w:rPr>
+              <w:fldChar w:fldCharType="separate"/>
+            </w:r>
+            <w:r>
+              <w:rPr>
+                <w:noProof/>
+                <w:webHidden/>
+              </w:rPr>
+              <w:t>8</w:t>
+            </w:r>
+            <w:r>
+              <w:rPr>
+                <w:noProof/>
+                <w:webHidden/>
+              </w:rPr>
+              <w:fldChar w:fldCharType="end"/>
+            </w:r>
+          </w:hyperlink>
+        </w:p>
+        <w:p>
+          <w:pPr>
+            <w:pStyle w:val="TOC2"/>
+            <w:tabs>
+              <w:tab w:val="left" w:pos="880"/>
+              <w:tab w:val="right" w:leader="dot" w:pos="9350"/>
+            </w:tabs>
+            <w:spacing w:line="276" w:lineRule="auto"/>
+            <w:rPr>
+              <w:rFonts w:eastAsiaTheme="minorEastAsia"/>
+              <w:noProof/>
+              <w:color w:val="auto"/>
+              <w:sz w:val="22"/>
+            </w:rPr>
+          </w:pPr>
+          <w:hyperlink w:anchor="_Toc84105432" w:history="1">
+            <w:r>
+              <w:rPr>
+                <w:rStyle w:val="Hyperlink"/>
+                <w:b/>
+                <w:bCs/>
+                <w:noProof/>
+              </w:rPr>
+              <w:t>1.</w:t>
+            </w:r>
+            <w:r>
+              <w:rPr>
+                <w:rFonts w:eastAsiaTheme="minorEastAsia"/>
+                <w:noProof/>
+                <w:color w:val="auto"/>
+                <w:sz w:val="22"/>
+              </w:rPr>
+              <w:tab/>
+            </w:r>
+            <w:r>
+              <w:rPr>
+                <w:rStyle w:val="Hyperlink"/>
+                <w:b/>
+                <w:bCs/>
+                <w:noProof/>
+              </w:rPr>
+              <w:t>Form Đăng Nhập:</w:t>
+            </w:r>
+            <w:r>
+              <w:rPr>
+                <w:noProof/>
+                <w:webHidden/>
+              </w:rPr>
+              <w:tab/>
+            </w:r>
+            <w:r>
+              <w:rPr>
+                <w:noProof/>
+                <w:webHidden/>
+              </w:rPr>
+              <w:fldChar w:fldCharType="begin"/>
+            </w:r>
+            <w:r>
+              <w:rPr>
+                <w:noProof/>
+                <w:webHidden/>
+              </w:rPr>
+              <w:instrText xml:space="preserve"> PAGEREF _Toc84105432 \h </w:instrText>
+            </w:r>
+            <w:r>
+              <w:rPr>
+                <w:noProof/>
+                <w:webHidden/>
+              </w:rPr>
+            </w:r>
+            <w:r>
+              <w:rPr>
+                <w:noProof/>
+                <w:webHidden/>
+              </w:rPr>
+              <w:fldChar w:fldCharType="separate"/>
+            </w:r>
+            <w:r>
+              <w:rPr>
+                <w:noProof/>
+                <w:webHidden/>
+              </w:rPr>
+              <w:t>8</w:t>
+            </w:r>
+            <w:r>
+              <w:rPr>
+                <w:noProof/>
+                <w:webHidden/>
+              </w:rPr>
+              <w:fldChar w:fldCharType="end"/>
+            </w:r>
+          </w:hyperlink>
+        </w:p>
+        <w:p>
+          <w:pPr>
+            <w:pStyle w:val="TOC2"/>
+            <w:tabs>
+              <w:tab w:val="left" w:pos="880"/>
+              <w:tab w:val="right" w:leader="dot" w:pos="9350"/>
+            </w:tabs>
+            <w:spacing w:line="276" w:lineRule="auto"/>
+            <w:rPr>
+              <w:rFonts w:eastAsiaTheme="minorEastAsia"/>
+              <w:noProof/>
+              <w:color w:val="auto"/>
+              <w:sz w:val="22"/>
+            </w:rPr>
+          </w:pPr>
+          <w:hyperlink w:anchor="_Toc84105433" w:history="1">
+            <w:r>
+              <w:rPr>
+                <w:rStyle w:val="Hyperlink"/>
+                <w:b/>
+                <w:bCs/>
+                <w:noProof/>
+              </w:rPr>
+              <w:t>2.</w:t>
+            </w:r>
+            <w:r>
+              <w:rPr>
+                <w:rFonts w:eastAsiaTheme="minorEastAsia"/>
+                <w:noProof/>
+                <w:color w:val="auto"/>
+                <w:sz w:val="22"/>
+              </w:rPr>
+              <w:tab/>
+            </w:r>
+            <w:r>
+              <w:rPr>
+                <w:rStyle w:val="Hyperlink"/>
+                <w:b/>
+                <w:bCs/>
+                <w:noProof/>
+              </w:rPr>
+              <w:t>Form Quản Lý Sản Phẩm:</w:t>
+            </w:r>
+            <w:r>
+              <w:rPr>
+                <w:noProof/>
+                <w:webHidden/>
+              </w:rPr>
+              <w:tab/>
+            </w:r>
+            <w:r>
+              <w:rPr>
+                <w:noProof/>
+                <w:webHidden/>
+              </w:rPr>
+              <w:fldChar w:fldCharType="begin"/>
+            </w:r>
+            <w:r>
+              <w:rPr>
+                <w:noProof/>
+                <w:webHidden/>
+              </w:rPr>
+              <w:instrText xml:space="preserve"> PAGEREF _Toc84105433 \h </w:instrText>
+            </w:r>
+            <w:r>
+              <w:rPr>
+                <w:noProof/>
+                <w:webHidden/>
+              </w:rPr>
+            </w:r>
+            <w:r>
+              <w:rPr>
+                <w:noProof/>
+                <w:webHidden/>
+              </w:rPr>
+              <w:fldChar w:fldCharType="separate"/>
+            </w:r>
+            <w:r>
+              <w:rPr>
+                <w:noProof/>
+                <w:webHidden/>
+              </w:rPr>
+              <w:t>9</w:t>
+            </w:r>
+            <w:r>
+              <w:rPr>
+                <w:noProof/>
+                <w:webHidden/>
+              </w:rPr>
+              <w:fldChar w:fldCharType="end"/>
+            </w:r>
+          </w:hyperlink>
+        </w:p>
+        <w:p>
+          <w:pPr>
+            <w:pStyle w:val="TOC2"/>
+            <w:tabs>
+              <w:tab w:val="left" w:pos="880"/>
+              <w:tab w:val="right" w:leader="dot" w:pos="9350"/>
+            </w:tabs>
+            <w:spacing w:line="276" w:lineRule="auto"/>
+            <w:rPr>
+              <w:rFonts w:eastAsiaTheme="minorEastAsia"/>
+              <w:noProof/>
+              <w:color w:val="auto"/>
+              <w:sz w:val="22"/>
+            </w:rPr>
+          </w:pPr>
+          <w:hyperlink w:anchor="_Toc84105434" w:history="1">
+            <w:r>
+              <w:rPr>
+                <w:rStyle w:val="Hyperlink"/>
+                <w:b/>
+                <w:bCs/>
+                <w:noProof/>
+              </w:rPr>
+              <w:t>3.</w:t>
+            </w:r>
+            <w:r>
+              <w:rPr>
+                <w:rFonts w:eastAsiaTheme="minorEastAsia"/>
+                <w:noProof/>
+                <w:color w:val="auto"/>
+                <w:sz w:val="22"/>
+              </w:rPr>
+              <w:tab/>
+            </w:r>
+            <w:r>
+              <w:rPr>
+                <w:rStyle w:val="Hyperlink"/>
+                <w:b/>
+                <w:bCs/>
+                <w:noProof/>
+              </w:rPr>
+              <w:t>Form Quản Chi Tiết Sản Phẩm:</w:t>
+            </w:r>
+            <w:r>
+              <w:rPr>
+                <w:noProof/>
+                <w:webHidden/>
+              </w:rPr>
+              <w:tab/>
+            </w:r>
+            <w:r>
+              <w:rPr>
+                <w:noProof/>
+                <w:webHidden/>
+              </w:rPr>
+              <w:fldChar w:fldCharType="begin"/>
+            </w:r>
+            <w:r>
+              <w:rPr>
+                <w:noProof/>
+                <w:webHidden/>
+              </w:rPr>
+              <w:instrText xml:space="preserve"> PAGEREF _Toc84105434 \h </w:instrText>
+            </w:r>
+            <w:r>
+              <w:rPr>
+                <w:noProof/>
+                <w:webHidden/>
+              </w:rPr>
+            </w:r>
+            <w:r>
+              <w:rPr>
+                <w:noProof/>
+                <w:webHidden/>
+              </w:rPr>
+              <w:fldChar w:fldCharType="separate"/>
+            </w:r>
+            <w:r>
+              <w:rPr>
+                <w:noProof/>
+                <w:webHidden/>
+              </w:rPr>
+              <w:t>9</w:t>
+            </w:r>
+            <w:r>
+              <w:rPr>
+                <w:noProof/>
+                <w:webHidden/>
+              </w:rPr>
+              <w:fldChar w:fldCharType="end"/>
+            </w:r>
+          </w:hyperlink>
+        </w:p>
+        <w:p>
+          <w:pPr>
+            <w:pStyle w:val="TOC2"/>
+            <w:tabs>
+              <w:tab w:val="left" w:pos="880"/>
+              <w:tab w:val="right" w:leader="dot" w:pos="9350"/>
+            </w:tabs>
+            <w:spacing w:line="276" w:lineRule="auto"/>
+            <w:rPr>
+              <w:rFonts w:eastAsiaTheme="minorEastAsia"/>
+              <w:noProof/>
+              <w:color w:val="auto"/>
+              <w:sz w:val="22"/>
+            </w:rPr>
+          </w:pPr>
+          <w:hyperlink w:anchor="_Toc84105435" w:history="1">
+            <w:r>
+              <w:rPr>
+                <w:rStyle w:val="Hyperlink"/>
+                <w:b/>
+                <w:bCs/>
+                <w:noProof/>
+              </w:rPr>
+              <w:t>4.</w:t>
+            </w:r>
+            <w:r>
+              <w:rPr>
+                <w:rFonts w:eastAsiaTheme="minorEastAsia"/>
+                <w:noProof/>
+                <w:color w:val="auto"/>
+                <w:sz w:val="22"/>
+              </w:rPr>
+              <w:tab/>
+            </w:r>
+            <w:r>
+              <w:rPr>
+                <w:rStyle w:val="Hyperlink"/>
+                <w:b/>
+                <w:bCs/>
+                <w:noProof/>
+              </w:rPr>
+              <w:t>Form Sách:</w:t>
+            </w:r>
+            <w:r>
+              <w:rPr>
+                <w:noProof/>
+                <w:webHidden/>
+              </w:rPr>
+              <w:tab/>
+            </w:r>
+            <w:r>
+              <w:rPr>
+                <w:noProof/>
+                <w:webHidden/>
+              </w:rPr>
+              <w:fldChar w:fldCharType="begin"/>
+            </w:r>
+            <w:r>
+              <w:rPr>
+                <w:noProof/>
+                <w:webHidden/>
+              </w:rPr>
+              <w:instrText xml:space="preserve"> PAGEREF _Toc84105435 \h </w:instrText>
+            </w:r>
+            <w:r>
+              <w:rPr>
+                <w:noProof/>
+                <w:webHidden/>
+              </w:rPr>
+            </w:r>
+            <w:r>
+              <w:rPr>
+                <w:noProof/>
+                <w:webHidden/>
+              </w:rPr>
+              <w:fldChar w:fldCharType="separate"/>
+            </w:r>
+            <w:r>
+              <w:rPr>
+                <w:noProof/>
+                <w:webHidden/>
+              </w:rPr>
+              <w:t>9</w:t>
+            </w:r>
+            <w:r>
+              <w:rPr>
+                <w:noProof/>
+                <w:webHidden/>
+              </w:rPr>
+              <w:fldChar w:fldCharType="end"/>
+            </w:r>
+          </w:hyperlink>
+        </w:p>
+        <w:p>
+          <w:pPr>
+            <w:pStyle w:val="TOC2"/>
+            <w:tabs>
+              <w:tab w:val="left" w:pos="880"/>
+              <w:tab w:val="right" w:leader="dot" w:pos="9350"/>
+            </w:tabs>
+            <w:spacing w:line="276" w:lineRule="auto"/>
+            <w:rPr>
+              <w:rFonts w:eastAsiaTheme="minorEastAsia"/>
+              <w:noProof/>
+              <w:color w:val="auto"/>
+              <w:sz w:val="22"/>
+            </w:rPr>
+          </w:pPr>
+          <w:hyperlink w:anchor="_Toc84105436" w:history="1">
+            <w:r>
+              <w:rPr>
+                <w:rStyle w:val="Hyperlink"/>
+                <w:b/>
+                <w:bCs/>
+                <w:noProof/>
+              </w:rPr>
+              <w:t>5.</w:t>
+            </w:r>
+            <w:r>
+              <w:rPr>
+                <w:rFonts w:eastAsiaTheme="minorEastAsia"/>
+                <w:noProof/>
+                <w:color w:val="auto"/>
+                <w:sz w:val="22"/>
+              </w:rPr>
+              <w:tab/>
+            </w:r>
+            <w:r>
+              <w:rPr>
+                <w:rStyle w:val="Hyperlink"/>
+                <w:b/>
+                <w:bCs/>
+                <w:noProof/>
+              </w:rPr>
+              <w:t>Form Thêm Sản Phẩm:</w:t>
+            </w:r>
+            <w:r>
+              <w:rPr>
+                <w:noProof/>
+                <w:webHidden/>
+              </w:rPr>
+              <w:tab/>
+            </w:r>
+            <w:r>
+              <w:rPr>
+                <w:noProof/>
+                <w:webHidden/>
+              </w:rPr>
+              <w:fldChar w:fldCharType="begin"/>
+            </w:r>
+            <w:r>
+              <w:rPr>
+                <w:noProof/>
+                <w:webHidden/>
+              </w:rPr>
+              <w:instrText xml:space="preserve"> PAGEREF _Toc84105436 \h </w:instrText>
+            </w:r>
+            <w:r>
+              <w:rPr>
+                <w:noProof/>
+                <w:webHidden/>
+              </w:rPr>
+            </w:r>
+            <w:r>
+              <w:rPr>
+                <w:noProof/>
+                <w:webHidden/>
+              </w:rPr>
+              <w:fldChar w:fldCharType="separate"/>
+            </w:r>
+            <w:r>
+              <w:rPr>
+                <w:noProof/>
+                <w:webHidden/>
+              </w:rPr>
+              <w:t>9</w:t>
+            </w:r>
+            <w:r>
+              <w:rPr>
+                <w:noProof/>
+                <w:webHidden/>
+              </w:rPr>
+              <w:fldChar w:fldCharType="end"/>
+            </w:r>
+          </w:hyperlink>
+        </w:p>
+        <w:p>
+          <w:pPr>
+            <w:pStyle w:val="TOC2"/>
+            <w:tabs>
+              <w:tab w:val="left" w:pos="880"/>
+              <w:tab w:val="right" w:leader="dot" w:pos="9350"/>
+            </w:tabs>
+            <w:spacing w:line="276" w:lineRule="auto"/>
+            <w:rPr>
+              <w:rFonts w:eastAsiaTheme="minorEastAsia"/>
+              <w:noProof/>
+              <w:color w:val="auto"/>
+              <w:sz w:val="22"/>
+            </w:rPr>
+          </w:pPr>
+          <w:hyperlink w:anchor="_Toc84105437" w:history="1">
+            <w:r>
+              <w:rPr>
+                <w:rStyle w:val="Hyperlink"/>
+                <w:b/>
+                <w:bCs/>
+                <w:noProof/>
+              </w:rPr>
+              <w:t>6.</w:t>
+            </w:r>
+            <w:r>
+              <w:rPr>
+                <w:rFonts w:eastAsiaTheme="minorEastAsia"/>
+                <w:noProof/>
+                <w:color w:val="auto"/>
+                <w:sz w:val="22"/>
+              </w:rPr>
+              <w:tab/>
+            </w:r>
+            <w:r>
+              <w:rPr>
+                <w:rStyle w:val="Hyperlink"/>
+                <w:b/>
+                <w:bCs/>
+                <w:noProof/>
+              </w:rPr>
+              <w:t>Form Quản Lý Nhân Viên:</w:t>
+            </w:r>
+            <w:r>
+              <w:rPr>
+                <w:noProof/>
+                <w:webHidden/>
+              </w:rPr>
+              <w:tab/>
+            </w:r>
+            <w:r>
+              <w:rPr>
+                <w:noProof/>
+                <w:webHidden/>
+              </w:rPr>
+              <w:fldChar w:fldCharType="begin"/>
+            </w:r>
+            <w:r>
+              <w:rPr>
+                <w:noProof/>
+                <w:webHidden/>
+              </w:rPr>
+              <w:instrText xml:space="preserve"> PAGEREF _Toc84105437 \h </w:instrText>
+            </w:r>
+            <w:r>
+              <w:rPr>
+                <w:noProof/>
+                <w:webHidden/>
+              </w:rPr>
+            </w:r>
+            <w:r>
+              <w:rPr>
+                <w:noProof/>
+                <w:webHidden/>
+              </w:rPr>
+              <w:fldChar w:fldCharType="separate"/>
+            </w:r>
+            <w:r>
+              <w:rPr>
+                <w:noProof/>
+                <w:webHidden/>
+              </w:rPr>
+              <w:t>9</w:t>
+            </w:r>
+            <w:r>
+              <w:rPr>
+                <w:noProof/>
+                <w:webHidden/>
+              </w:rPr>
+              <w:fldChar w:fldCharType="end"/>
+            </w:r>
+          </w:hyperlink>
+        </w:p>
+        <w:p>
+          <w:pPr>
+            <w:pStyle w:val="TOC2"/>
+            <w:tabs>
+              <w:tab w:val="left" w:pos="880"/>
+              <w:tab w:val="right" w:leader="dot" w:pos="9350"/>
+            </w:tabs>
+            <w:spacing w:line="276" w:lineRule="auto"/>
+            <w:rPr>
+              <w:rFonts w:eastAsiaTheme="minorEastAsia"/>
+              <w:noProof/>
+              <w:color w:val="auto"/>
+              <w:sz w:val="22"/>
+            </w:rPr>
+          </w:pPr>
+          <w:hyperlink w:anchor="_Toc84105438" w:history="1">
+            <w:r>
+              <w:rPr>
+                <w:rStyle w:val="Hyperlink"/>
+                <w:b/>
+                <w:bCs/>
+                <w:noProof/>
+              </w:rPr>
+              <w:t>7.</w:t>
+            </w:r>
+            <w:r>
+              <w:rPr>
+                <w:rFonts w:eastAsiaTheme="minorEastAsia"/>
+                <w:noProof/>
+                <w:color w:val="auto"/>
+                <w:sz w:val="22"/>
+              </w:rPr>
+              <w:tab/>
+            </w:r>
+            <w:r>
+              <w:rPr>
+                <w:rStyle w:val="Hyperlink"/>
+                <w:b/>
+                <w:bCs/>
+                <w:noProof/>
+              </w:rPr>
+              <w:t>Form Chi Tiết Nhân Viên:</w:t>
+            </w:r>
+            <w:r>
+              <w:rPr>
+                <w:noProof/>
+                <w:webHidden/>
+              </w:rPr>
+              <w:tab/>
+            </w:r>
+            <w:r>
+              <w:rPr>
+                <w:noProof/>
+                <w:webHidden/>
+              </w:rPr>
+              <w:fldChar w:fldCharType="begin"/>
+            </w:r>
+            <w:r>
+              <w:rPr>
+                <w:noProof/>
+                <w:webHidden/>
+              </w:rPr>
+              <w:instrText xml:space="preserve"> PAGEREF _Toc84105438 \h </w:instrText>
+            </w:r>
+            <w:r>
+              <w:rPr>
+                <w:noProof/>
+                <w:webHidden/>
+              </w:rPr>
+            </w:r>
+            <w:r>
+              <w:rPr>
+                <w:noProof/>
+                <w:webHidden/>
+              </w:rPr>
+              <w:fldChar w:fldCharType="separate"/>
+            </w:r>
+            <w:r>
+              <w:rPr>
+                <w:noProof/>
+                <w:webHidden/>
+              </w:rPr>
+              <w:t>9</w:t>
+            </w:r>
+            <w:r>
+              <w:rPr>
+                <w:noProof/>
+                <w:webHidden/>
+              </w:rPr>
+              <w:fldChar w:fldCharType="end"/>
+            </w:r>
+          </w:hyperlink>
+        </w:p>
+        <w:p>
+          <w:pPr>
+            <w:pStyle w:val="TOC2"/>
+            <w:tabs>
+              <w:tab w:val="left" w:pos="880"/>
+              <w:tab w:val="right" w:leader="dot" w:pos="9350"/>
+            </w:tabs>
+            <w:spacing w:line="276" w:lineRule="auto"/>
+            <w:rPr>
+              <w:rFonts w:eastAsiaTheme="minorEastAsia"/>
+              <w:noProof/>
+              <w:color w:val="auto"/>
+              <w:sz w:val="22"/>
+            </w:rPr>
+          </w:pPr>
+          <w:hyperlink w:anchor="_Toc84105439" w:history="1">
+            <w:r>
+              <w:rPr>
+                <w:rStyle w:val="Hyperlink"/>
+                <w:b/>
+                <w:bCs/>
+                <w:noProof/>
+              </w:rPr>
+              <w:t>8.</w:t>
+            </w:r>
+            <w:r>
+              <w:rPr>
+                <w:rFonts w:eastAsiaTheme="minorEastAsia"/>
+                <w:noProof/>
+                <w:color w:val="auto"/>
+                <w:sz w:val="22"/>
+              </w:rPr>
+              <w:tab/>
+            </w:r>
+            <w:r>
+              <w:rPr>
+                <w:rStyle w:val="Hyperlink"/>
+                <w:b/>
+                <w:bCs/>
+                <w:noProof/>
+              </w:rPr>
+              <w:t>Form Main:</w:t>
+            </w:r>
+            <w:r>
+              <w:rPr>
+                <w:noProof/>
+                <w:webHidden/>
+              </w:rPr>
+              <w:tab/>
+            </w:r>
+            <w:r>
+              <w:rPr>
+                <w:noProof/>
+                <w:webHidden/>
+              </w:rPr>
+              <w:fldChar w:fldCharType="begin"/>
+            </w:r>
+            <w:r>
+              <w:rPr>
+                <w:noProof/>
+                <w:webHidden/>
+              </w:rPr>
+              <w:instrText xml:space="preserve"> PAGEREF _Toc84105439 \h </w:instrText>
+            </w:r>
+            <w:r>
+              <w:rPr>
+                <w:noProof/>
+                <w:webHidden/>
+              </w:rPr>
+            </w:r>
+            <w:r>
+              <w:rPr>
+                <w:noProof/>
+                <w:webHidden/>
+              </w:rPr>
+              <w:fldChar w:fldCharType="separate"/>
+            </w:r>
+            <w:r>
+              <w:rPr>
+                <w:noProof/>
+                <w:webHidden/>
+              </w:rPr>
+              <w:t>9</w:t>
+            </w:r>
+            <w:r>
+              <w:rPr>
+                <w:noProof/>
+                <w:webHidden/>
+              </w:rPr>
+              <w:fldChar w:fldCharType="end"/>
+            </w:r>
+          </w:hyperlink>
+        </w:p>
+        <w:p>
+          <w:pPr>
+            <w:pStyle w:val="TOC2"/>
+            <w:tabs>
+              <w:tab w:val="left" w:pos="880"/>
+              <w:tab w:val="right" w:leader="dot" w:pos="9350"/>
+            </w:tabs>
+            <w:spacing w:line="276" w:lineRule="auto"/>
+            <w:rPr>
+              <w:rFonts w:eastAsiaTheme="minorEastAsia"/>
+              <w:noProof/>
+              <w:color w:val="auto"/>
+              <w:sz w:val="22"/>
+            </w:rPr>
+          </w:pPr>
+          <w:hyperlink w:anchor="_Toc84105440" w:history="1">
+            <w:r>
+              <w:rPr>
+                <w:rStyle w:val="Hyperlink"/>
+                <w:b/>
+                <w:bCs/>
+                <w:noProof/>
+              </w:rPr>
+              <w:t>9.</w:t>
+            </w:r>
+            <w:r>
+              <w:rPr>
+                <w:rFonts w:eastAsiaTheme="minorEastAsia"/>
+                <w:noProof/>
+                <w:color w:val="auto"/>
+                <w:sz w:val="22"/>
+              </w:rPr>
+              <w:tab/>
+            </w:r>
+            <w:r>
+              <w:rPr>
+                <w:rStyle w:val="Hyperlink"/>
+                <w:b/>
+                <w:bCs/>
+                <w:noProof/>
+              </w:rPr>
+              <w:t>Form Quản Lý Đơn Hàng:</w:t>
+            </w:r>
+            <w:r>
+              <w:rPr>
+                <w:noProof/>
+                <w:webHidden/>
+              </w:rPr>
+              <w:tab/>
+            </w:r>
+            <w:r>
+              <w:rPr>
+                <w:noProof/>
+                <w:webHidden/>
+              </w:rPr>
+              <w:fldChar w:fldCharType="begin"/>
+            </w:r>
+            <w:r>
+              <w:rPr>
+                <w:noProof/>
+                <w:webHidden/>
+              </w:rPr>
+              <w:instrText xml:space="preserve"> PAGEREF _Toc84105440 \h </w:instrText>
+            </w:r>
+            <w:r>
+              <w:rPr>
+                <w:noProof/>
+                <w:webHidden/>
+              </w:rPr>
+            </w:r>
+            <w:r>
+              <w:rPr>
+                <w:noProof/>
+                <w:webHidden/>
+              </w:rPr>
+              <w:fldChar w:fldCharType="separate"/>
+            </w:r>
+            <w:r>
+              <w:rPr>
+                <w:noProof/>
+                <w:webHidden/>
+              </w:rPr>
+              <w:t>9</w:t>
+            </w:r>
+            <w:r>
+              <w:rPr>
+                <w:noProof/>
+                <w:webHidden/>
+              </w:rPr>
+              <w:fldChar w:fldCharType="end"/>
+            </w:r>
+          </w:hyperlink>
+        </w:p>
+        <w:p>
+          <w:pPr>
+            <w:pStyle w:val="TOC2"/>
+            <w:tabs>
+              <w:tab w:val="left" w:pos="880"/>
+              <w:tab w:val="right" w:leader="dot" w:pos="9350"/>
+            </w:tabs>
+            <w:spacing w:line="276" w:lineRule="auto"/>
+            <w:rPr>
+              <w:rFonts w:eastAsiaTheme="minorEastAsia"/>
+              <w:noProof/>
+              <w:color w:val="auto"/>
+              <w:sz w:val="22"/>
+            </w:rPr>
+          </w:pPr>
+          <w:hyperlink w:anchor="_Toc84105441" w:history="1">
+            <w:r>
+              <w:rPr>
+                <w:rStyle w:val="Hyperlink"/>
+                <w:b/>
+                <w:bCs/>
+                <w:noProof/>
+              </w:rPr>
+              <w:t>10.</w:t>
+            </w:r>
+            <w:r>
+              <w:rPr>
+                <w:rFonts w:eastAsiaTheme="minorEastAsia"/>
+                <w:noProof/>
+                <w:color w:val="auto"/>
+                <w:sz w:val="22"/>
+              </w:rPr>
+              <w:tab/>
+            </w:r>
+            <w:r>
+              <w:rPr>
+                <w:rStyle w:val="Hyperlink"/>
+                <w:b/>
+                <w:bCs/>
+                <w:noProof/>
+              </w:rPr>
+              <w:t>Form Chi Tiết Đơn Hàng:</w:t>
+            </w:r>
+            <w:r>
+              <w:rPr>
+                <w:noProof/>
+                <w:webHidden/>
+              </w:rPr>
+              <w:tab/>
+            </w:r>
+            <w:r>
+              <w:rPr>
+                <w:noProof/>
+                <w:webHidden/>
+              </w:rPr>
+              <w:fldChar w:fldCharType="begin"/>
+            </w:r>
+            <w:r>
+              <w:rPr>
+                <w:noProof/>
+                <w:webHidden/>
+              </w:rPr>
+              <w:instrText xml:space="preserve"> PAGEREF _Toc84105441 \h </w:instrText>
+            </w:r>
+            <w:r>
+              <w:rPr>
+                <w:noProof/>
+                <w:webHidden/>
+              </w:rPr>
+            </w:r>
+            <w:r>
+              <w:rPr>
+                <w:noProof/>
+                <w:webHidden/>
+              </w:rPr>
+              <w:fldChar w:fldCharType="separate"/>
+            </w:r>
+            <w:r>
+              <w:rPr>
+                <w:noProof/>
+                <w:webHidden/>
+              </w:rPr>
+              <w:t>9</w:t>
+            </w:r>
+            <w:r>
+              <w:rPr>
+                <w:noProof/>
+                <w:webHidden/>
+              </w:rPr>
+              <w:fldChar w:fldCharType="end"/>
+            </w:r>
+          </w:hyperlink>
+        </w:p>
+        <w:p>
+          <w:pPr>
+            <w:pStyle w:val="TOC2"/>
+            <w:tabs>
+              <w:tab w:val="left" w:pos="880"/>
+              <w:tab w:val="right" w:leader="dot" w:pos="9350"/>
+            </w:tabs>
+            <w:spacing w:line="276" w:lineRule="auto"/>
+            <w:rPr>
+              <w:rFonts w:eastAsiaTheme="minorEastAsia"/>
+              <w:noProof/>
+              <w:color w:val="auto"/>
+              <w:sz w:val="22"/>
+            </w:rPr>
+          </w:pPr>
+          <w:hyperlink w:anchor="_Toc84105442" w:history="1">
+            <w:r>
+              <w:rPr>
+                <w:rStyle w:val="Hyperlink"/>
+                <w:b/>
+                <w:bCs/>
+                <w:noProof/>
+              </w:rPr>
+              <w:t>11.</w:t>
+            </w:r>
+            <w:r>
+              <w:rPr>
+                <w:rFonts w:eastAsiaTheme="minorEastAsia"/>
+                <w:noProof/>
+                <w:color w:val="auto"/>
+                <w:sz w:val="22"/>
+              </w:rPr>
+              <w:tab/>
+            </w:r>
+            <w:r>
+              <w:rPr>
+                <w:rStyle w:val="Hyperlink"/>
+                <w:b/>
+                <w:bCs/>
+                <w:noProof/>
+              </w:rPr>
+              <w:t>Form Đặt Hàng:</w:t>
+            </w:r>
+            <w:r>
+              <w:rPr>
+                <w:noProof/>
+                <w:webHidden/>
+              </w:rPr>
+              <w:tab/>
+            </w:r>
+            <w:r>
+              <w:rPr>
+                <w:noProof/>
+                <w:webHidden/>
+              </w:rPr>
+              <w:fldChar w:fldCharType="begin"/>
+            </w:r>
+            <w:r>
+              <w:rPr>
+                <w:noProof/>
+                <w:webHidden/>
+              </w:rPr>
+              <w:instrText xml:space="preserve"> PAGEREF _Toc84105442 \h </w:instrText>
+            </w:r>
+            <w:r>
+              <w:rPr>
+                <w:noProof/>
+                <w:webHidden/>
+              </w:rPr>
+            </w:r>
+            <w:r>
+              <w:rPr>
+                <w:noProof/>
+                <w:webHidden/>
+              </w:rPr>
+              <w:fldChar w:fldCharType="separate"/>
+            </w:r>
+            <w:r>
+              <w:rPr>
+                <w:noProof/>
+                <w:webHidden/>
+              </w:rPr>
+              <w:t>9</w:t>
+            </w:r>
+            <w:r>
+              <w:rPr>
+                <w:noProof/>
+                <w:webHidden/>
+              </w:rPr>
+              <w:fldChar w:fldCharType="end"/>
+            </w:r>
+          </w:hyperlink>
+        </w:p>
+        <w:p>
+          <w:pPr>
+            <w:pStyle w:val="TOC2"/>
+            <w:tabs>
+              <w:tab w:val="left" w:pos="880"/>
+              <w:tab w:val="right" w:leader="dot" w:pos="9350"/>
+            </w:tabs>
+            <w:spacing w:line="276" w:lineRule="auto"/>
+            <w:rPr>
+              <w:rFonts w:eastAsiaTheme="minorEastAsia"/>
+              <w:noProof/>
+              <w:color w:val="auto"/>
+              <w:sz w:val="22"/>
+            </w:rPr>
+          </w:pPr>
+          <w:hyperlink w:anchor="_Toc84105443" w:history="1">
+            <w:r>
+              <w:rPr>
+                <w:rStyle w:val="Hyperlink"/>
+                <w:b/>
+                <w:bCs/>
+                <w:noProof/>
+              </w:rPr>
+              <w:t>12.</w:t>
+            </w:r>
+            <w:r>
+              <w:rPr>
+                <w:rFonts w:eastAsiaTheme="minorEastAsia"/>
+                <w:noProof/>
+                <w:color w:val="auto"/>
+                <w:sz w:val="22"/>
+              </w:rPr>
+              <w:tab/>
+            </w:r>
+            <w:r>
+              <w:rPr>
+                <w:rStyle w:val="Hyperlink"/>
+                <w:b/>
+                <w:bCs/>
+                <w:noProof/>
+              </w:rPr>
+              <w:t>Form Quản Lý Nhà Cung Cấp:</w:t>
+            </w:r>
+            <w:r>
+              <w:rPr>
+                <w:noProof/>
+                <w:webHidden/>
+              </w:rPr>
+              <w:tab/>
+            </w:r>
+            <w:r>
+              <w:rPr>
+                <w:noProof/>
+                <w:webHidden/>
+              </w:rPr>
+              <w:fldChar w:fldCharType="begin"/>
+            </w:r>
+            <w:r>
+              <w:rPr>
+                <w:noProof/>
+                <w:webHidden/>
+              </w:rPr>
+              <w:instrText xml:space="preserve"> PAGEREF _Toc84105443 \h </w:instrText>
+            </w:r>
+            <w:r>
+              <w:rPr>
+                <w:noProof/>
+                <w:webHidden/>
+              </w:rPr>
+            </w:r>
+            <w:r>
+              <w:rPr>
+                <w:noProof/>
+                <w:webHidden/>
+              </w:rPr>
+              <w:fldChar w:fldCharType="separate"/>
+            </w:r>
+            <w:r>
+              <w:rPr>
+                <w:noProof/>
+                <w:webHidden/>
+              </w:rPr>
+              <w:t>10</w:t>
+            </w:r>
+            <w:r>
+              <w:rPr>
+                <w:noProof/>
+                <w:webHidden/>
+              </w:rPr>
+              <w:fldChar w:fldCharType="end"/>
+            </w:r>
+          </w:hyperlink>
+        </w:p>
+        <w:p>
+          <w:pPr>
+            <w:pStyle w:val="TOC2"/>
+            <w:tabs>
+              <w:tab w:val="left" w:pos="880"/>
+              <w:tab w:val="right" w:leader="dot" w:pos="9350"/>
+            </w:tabs>
+            <w:spacing w:line="276" w:lineRule="auto"/>
+            <w:rPr>
+              <w:rFonts w:eastAsiaTheme="minorEastAsia"/>
+              <w:noProof/>
+              <w:color w:val="auto"/>
+              <w:sz w:val="22"/>
+            </w:rPr>
+          </w:pPr>
+          <w:hyperlink w:anchor="_Toc84105444" w:history="1">
+            <w:r>
+              <w:rPr>
+                <w:rStyle w:val="Hyperlink"/>
+                <w:b/>
+                <w:bCs/>
+                <w:noProof/>
+              </w:rPr>
+              <w:t>13.</w:t>
+            </w:r>
+            <w:r>
+              <w:rPr>
+                <w:rFonts w:eastAsiaTheme="minorEastAsia"/>
+                <w:noProof/>
+                <w:color w:val="auto"/>
+                <w:sz w:val="22"/>
+              </w:rPr>
+              <w:tab/>
+            </w:r>
+            <w:r>
+              <w:rPr>
+                <w:rStyle w:val="Hyperlink"/>
+                <w:b/>
+                <w:bCs/>
+                <w:noProof/>
+              </w:rPr>
+              <w:t>Form Report:</w:t>
+            </w:r>
+            <w:r>
+              <w:rPr>
+                <w:noProof/>
+                <w:webHidden/>
+              </w:rPr>
+              <w:tab/>
+            </w:r>
+            <w:r>
+              <w:rPr>
+                <w:noProof/>
+                <w:webHidden/>
+              </w:rPr>
+              <w:fldChar w:fldCharType="begin"/>
+            </w:r>
+            <w:r>
+              <w:rPr>
+                <w:noProof/>
+                <w:webHidden/>
+              </w:rPr>
+              <w:instrText xml:space="preserve"> PAGEREF _Toc84105444 \h </w:instrText>
+            </w:r>
+            <w:r>
+              <w:rPr>
+                <w:noProof/>
+                <w:webHidden/>
+              </w:rPr>
+            </w:r>
+            <w:r>
+              <w:rPr>
+                <w:noProof/>
+                <w:webHidden/>
+              </w:rPr>
+              <w:fldChar w:fldCharType="separate"/>
+            </w:r>
+            <w:r>
+              <w:rPr>
+                <w:noProof/>
+                <w:webHidden/>
+              </w:rPr>
+              <w:t>10</w:t>
+            </w:r>
+            <w:r>
+              <w:rPr>
+                <w:noProof/>
+                <w:webHidden/>
+              </w:rPr>
+              <w:fldChar w:fldCharType="end"/>
+            </w:r>
+          </w:hyperlink>
+        </w:p>
+        <w:p>
+          <w:pPr>
+            <w:pStyle w:val="TOC1"/>
+            <w:tabs>
+              <w:tab w:val="right" w:leader="dot" w:pos="9350"/>
+            </w:tabs>
+            <w:spacing w:line="276" w:lineRule="auto"/>
+            <w:rPr>
+              <w:rFonts w:eastAsiaTheme="minorEastAsia"/>
+              <w:noProof/>
+              <w:color w:val="auto"/>
+              <w:sz w:val="22"/>
+            </w:rPr>
+          </w:pPr>
+          <w:hyperlink w:anchor="_Toc84105445" w:history="1">
+            <w:r>
+              <w:rPr>
+                <w:rStyle w:val="Hyperlink"/>
+                <w:noProof/>
+              </w:rPr>
+              <w:t>CHƯƠNG 3: KẾT LUẬN</w:t>
+            </w:r>
+            <w:r>
+              <w:rPr>
+                <w:noProof/>
+                <w:webHidden/>
+              </w:rPr>
+              <w:tab/>
+            </w:r>
+            <w:r>
+              <w:rPr>
+                <w:noProof/>
+                <w:webHidden/>
+              </w:rPr>
+              <w:fldChar w:fldCharType="begin"/>
+            </w:r>
+            <w:r>
+              <w:rPr>
+                <w:noProof/>
+                <w:webHidden/>
+              </w:rPr>
+              <w:instrText xml:space="preserve"> PAGEREF _Toc84105445 \h </w:instrText>
+            </w:r>
+            <w:r>
+              <w:rPr>
+                <w:noProof/>
+                <w:webHidden/>
+              </w:rPr>
+            </w:r>
+            <w:r>
+              <w:rPr>
+                <w:noProof/>
+                <w:webHidden/>
+              </w:rPr>
+              <w:fldChar w:fldCharType="separate"/>
+            </w:r>
+            <w:r>
+              <w:rPr>
+                <w:noProof/>
+                <w:webHidden/>
+              </w:rPr>
+              <w:t>10</w:t>
+            </w:r>
+            <w:r>
+              <w:rPr>
+                <w:noProof/>
+                <w:webHidden/>
+              </w:rPr>
+              <w:fldChar w:fldCharType="end"/>
+            </w:r>
+          </w:hyperlink>
+        </w:p>
+        <w:p>
+          <w:pPr>
+            <w:spacing w:line="276" w:lineRule="auto"/>
+            <w:rPr>
+              <w:rFonts w:ascii="Times New Roman" w:hAnsi="Times New Roman" w:cs="Times New Roman"/>
+            </w:rPr>
+          </w:pPr>
+          <w:r>
+            <w:rPr>
+              <w:rFonts w:ascii="Times New Roman" w:hAnsi="Times New Roman" w:cs="Times New Roman"/>
+              <w:b/>
+              <w:bCs/>
+              <w:noProof/>
+            </w:rPr>
+            <w:fldChar w:fldCharType="end"/>
+          </w:r>
+        </w:p>
+      </w:sdtContent>
+    </w:sdt>
+    <w:p>
+      <w:pPr>
+        <w:spacing w:line="276" w:lineRule="auto"/>
+        <w:jc w:val="center"/>
+        <w:rPr>
+          <w:rFonts w:ascii="Times New Roman" w:hAnsi="Times New Roman" w:cs="Times New Roman"/>
+          <w:b/>
+          <w:bCs/>
+        </w:rPr>
+      </w:pPr>
+    </w:p>
+    <w:p>
+      <w:pPr>
+        <w:spacing w:line="276" w:lineRule="auto"/>
+        <w:rPr>
+          <w:rFonts w:ascii="Times New Roman" w:hAnsi="Times New Roman" w:cs="Times New Roman"/>
+          <w:b/>
+          <w:bCs/>
+        </w:rPr>
+      </w:pPr>
+      <w:r>
+        <w:rPr>
+          <w:rFonts w:ascii="Times New Roman" w:hAnsi="Times New Roman" w:cs="Times New Roman"/>
+          <w:b/>
+          <w:bCs/>
+        </w:rPr>
+        <w:br w:type="page"/>
+      </w:r>
+    </w:p>
+    <w:p>
+      <w:pPr>
+        <w:pStyle w:val="Heading1"/>
+        <w:spacing w:line="276" w:lineRule="auto"/>
+        <w:rPr>
+          <w:rFonts w:ascii="Times New Roman" w:hAnsi="Times New Roman" w:cs="Times New Roman"/>
+        </w:rPr>
+      </w:pPr>
+      <w:bookmarkStart w:id="0" w:name="_Toc84105397"/>
+      <w:r>
+        <w:rPr>
+          <w:rFonts w:ascii="Times New Roman" w:hAnsi="Times New Roman" w:cs="Times New Roman"/>
+        </w:rPr>
+        <w:lastRenderedPageBreak/>
+        <w:t>CHƯƠNG 1: GIỚI THIỆU ĐỀ TÀI</w:t>
+      </w:r>
+      <w:bookmarkEnd w:id="0"/>
+    </w:p>
+    <w:p>
+      <w:pPr>
+        <w:pStyle w:val="ListParagraph"/>
+        <w:numPr>
+          <w:ilvl w:val="0"/>
+          <w:numId w:val="3"/>
+        </w:numPr>
+        <w:spacing w:line="276" w:lineRule="auto"/>
+        <w:outlineLvl w:val="0"/>
+        <w:rPr>
+          <w:rFonts w:ascii="Times New Roman" w:hAnsi="Times New Roman" w:cs="Times New Roman"/>
+          <w:b/>
+          <w:bCs/>
+        </w:rPr>
+      </w:pPr>
+      <w:bookmarkStart w:id="1" w:name="_Toc84105398"/>
+      <w:r>
+        <w:rPr>
+          <w:rFonts w:ascii="Times New Roman" w:hAnsi="Times New Roman" w:cs="Times New Roman"/>
+          <w:b/>
+          <w:bCs/>
+        </w:rPr>
+        <w:t>Lý do chọn đề tài:</w:t>
+      </w:r>
+      <w:bookmarkEnd w:id="1"/>
+      <w:r>
+        <w:rPr>
+          <w:rFonts w:ascii="Times New Roman" w:hAnsi="Times New Roman" w:cs="Times New Roman"/>
+          <w:b/>
+          <w:bCs/>
+        </w:rPr>
+        <w:t xml:space="preserve"> </w:t>
+      </w:r>
+    </w:p>
+    <w:p>
+      <w:pPr>
+        <w:rPr>
+          <w:rFonts w:ascii="Times New Roman" w:hAnsi="Times New Roman" w:cs="Times New Roman"/>
+          <w:sz w:val="24"/>
+          <w:szCs w:val="24"/>
+        </w:rPr>
+      </w:pPr>
+      <w:r>
+        <w:rPr>
+          <w:rFonts w:ascii="Times New Roman" w:hAnsi="Times New Roman" w:cs="Times New Roman"/>
+          <w:sz w:val="24"/>
+          <w:szCs w:val="24"/>
+        </w:rPr>
+        <w:t>Ngày nay, ngày càng có nhiều nhà sách ra đời để phục vụ nhu cầu của khách hàng.Với mong muốn hỗ trợ các cửa hàng sách vừa và nhỏ, thuận tiện hơn trong việc quản lý của mình thì nhóm chúng em quyết định thực hiện đề tài “Quản lý nhà sách”.</w:t>
+      </w:r>
+    </w:p>
+    <w:p>
+      <w:pPr>
+        <w:pStyle w:val="ListParagraph"/>
+        <w:numPr>
+          <w:ilvl w:val="0"/>
+          <w:numId w:val="3"/>
+        </w:numPr>
+        <w:spacing w:line="276" w:lineRule="auto"/>
+        <w:outlineLvl w:val="0"/>
+        <w:rPr>
+          <w:rFonts w:ascii="Times New Roman" w:hAnsi="Times New Roman" w:cs="Times New Roman"/>
+          <w:b/>
+          <w:bCs/>
+        </w:rPr>
+      </w:pPr>
+      <w:bookmarkStart w:id="2" w:name="_Toc84105399"/>
+      <w:r>
+        <w:rPr>
+          <w:rFonts w:ascii="Times New Roman" w:hAnsi="Times New Roman" w:cs="Times New Roman"/>
+          <w:b/>
+          <w:bCs/>
+        </w:rPr>
+        <w:t>Mô tả đề tài:</w:t>
+      </w:r>
+      <w:bookmarkEnd w:id="2"/>
+    </w:p>
+    <w:p>
+      <w:pPr>
+        <w:spacing w:line="276" w:lineRule="auto"/>
+        <w:ind w:left="720"/>
+        <w:rPr>
+          <w:rFonts w:ascii="Times New Roman" w:hAnsi="Times New Roman" w:cs="Times New Roman"/>
+          <w:sz w:val="24"/>
+          <w:szCs w:val="24"/>
+        </w:rPr>
+      </w:pPr>
+      <w:r>
+        <w:rPr>
+          <w:rFonts w:ascii="Times New Roman" w:hAnsi="Times New Roman" w:cs="Times New Roman"/>
+          <w:sz w:val="24"/>
+          <w:szCs w:val="24"/>
+        </w:rPr>
+        <w:t>Chương trình được viết dành cho các cửa hàng sách chỉ bán hàng trực tiếp. Các thành phần nhân viên của cửa hàng là: quản lý, thu ngân, kế toán, nhân viên bán hàng, bảo vệ, nhân viên sắp xếp sản phẩm.</w:t>
+      </w:r>
+    </w:p>
+    <w:p>
+      <w:pPr>
+        <w:spacing w:line="276" w:lineRule="auto"/>
+        <w:ind w:left="720"/>
+        <w:rPr>
+          <w:rFonts w:ascii="Times New Roman" w:hAnsi="Times New Roman" w:cs="Times New Roman"/>
+          <w:sz w:val="24"/>
+          <w:szCs w:val="24"/>
+        </w:rPr>
+      </w:pPr>
+      <w:r>
+        <w:rPr>
+          <w:rFonts w:ascii="Times New Roman" w:hAnsi="Times New Roman" w:cs="Times New Roman"/>
+          <w:sz w:val="24"/>
+          <w:szCs w:val="24"/>
+        </w:rPr>
+        <w:t>Chương trình sẽ bao gồm các form chính là “quản lý nhân viên, quản lý sản phẩm, quản lý đơn hàng, quản lý nhà cung cấp, đăng nhập”. Chức năng cụ thể từng form như sau:</w:t>
+      </w:r>
+    </w:p>
+    <w:p>
+      <w:pPr>
+        <w:pStyle w:val="ListParagraph"/>
+        <w:numPr>
+          <w:ilvl w:val="0"/>
+          <w:numId w:val="6"/>
+        </w:numPr>
+        <w:spacing w:line="276" w:lineRule="auto"/>
+        <w:jc w:val="both"/>
+        <w:rPr>
+          <w:rFonts w:ascii="Times New Roman" w:hAnsi="Times New Roman" w:cs="Times New Roman"/>
+          <w:b/>
+          <w:bCs/>
+          <w:sz w:val="24"/>
+          <w:szCs w:val="24"/>
+        </w:rPr>
+      </w:pPr>
+      <w:r>
+        <w:rPr>
+          <w:rFonts w:ascii="Times New Roman" w:hAnsi="Times New Roman" w:cs="Times New Roman"/>
+          <w:b/>
+          <w:bCs/>
+          <w:sz w:val="24"/>
+          <w:szCs w:val="24"/>
+        </w:rPr>
+        <w:t>Đăng nhập:</w:t>
+      </w:r>
+    </w:p>
+    <w:p>
+      <w:pPr>
+        <w:pStyle w:val="ListParagraph"/>
+        <w:spacing w:line="276" w:lineRule="auto"/>
+        <w:rPr>
+          <w:rFonts w:ascii="Times New Roman" w:hAnsi="Times New Roman" w:cs="Times New Roman"/>
+          <w:sz w:val="24"/>
+          <w:szCs w:val="24"/>
+        </w:rPr>
+      </w:pPr>
+      <w:r>
+        <w:rPr>
+          <w:rFonts w:ascii="Times New Roman" w:hAnsi="Times New Roman" w:cs="Times New Roman"/>
+          <w:sz w:val="24"/>
+          <w:szCs w:val="24"/>
+        </w:rPr>
+        <w:t xml:space="preserve"> Chỉ có các nhân viên là: quản lý, thu ngân, kế toán có tài khoản đăng nhập vào hệ thống. Khi nhân viên đăng nhập vào hệ thống, tùy theo vai trò sẽ được chuyển đến các form chức năng khác nhau. Với thành viên là quản lý khi đăng nhập sẽ được toàn quyền truy cập tất cả các form; thành viên là thu ngân được truy cập form quản lý sản phẩm, form quản lý đơn hàng, kế toán sẽ được truy cập vào form quản lý sản phẩm, form quản lý đơn hàng, form quản lý nhà cung cấp.</w:t>
+      </w:r>
+    </w:p>
+    <w:p>
+      <w:pPr>
+        <w:pStyle w:val="ListParagraph"/>
+        <w:numPr>
+          <w:ilvl w:val="0"/>
+          <w:numId w:val="6"/>
+        </w:numPr>
+        <w:spacing w:line="276" w:lineRule="auto"/>
+        <w:jc w:val="both"/>
+        <w:rPr>
+          <w:rFonts w:ascii="Times New Roman" w:hAnsi="Times New Roman" w:cs="Times New Roman"/>
+          <w:b/>
+          <w:bCs/>
+          <w:sz w:val="24"/>
+          <w:szCs w:val="24"/>
+        </w:rPr>
+      </w:pPr>
+      <w:r>
+        <w:rPr>
+          <w:rFonts w:ascii="Times New Roman" w:hAnsi="Times New Roman" w:cs="Times New Roman"/>
+          <w:b/>
+          <w:bCs/>
+          <w:sz w:val="24"/>
+          <w:szCs w:val="24"/>
+        </w:rPr>
+        <w:t xml:space="preserve">Quản lý nhân viên: </w:t>
+      </w:r>
+    </w:p>
+    <w:p>
+      <w:pPr>
+        <w:pStyle w:val="ListParagraph"/>
+        <w:spacing w:line="276" w:lineRule="auto"/>
+        <w:rPr>
+          <w:rFonts w:ascii="Times New Roman" w:hAnsi="Times New Roman" w:cs="Times New Roman"/>
+          <w:sz w:val="24"/>
+          <w:szCs w:val="24"/>
+        </w:rPr>
+      </w:pPr>
+      <w:r>
+        <w:rPr>
+          <w:rFonts w:ascii="Times New Roman" w:hAnsi="Times New Roman" w:cs="Times New Roman"/>
+          <w:sz w:val="24"/>
+          <w:szCs w:val="24"/>
+        </w:rPr>
+        <w:t>Để thực hiện quản lý nhân viên hệ thống có 2 form thông tin là form quản lý nhân viên và form chi tiết nhân viên. Mỗi nhân viên sẽ có các thông tin: mã nhân viên, họ tên, giới tính, năm sinh, địa chỉ, số điện thoại, e-mail, chức vụ, thời gian vào làm, kinh nghiệm(bằng cấp hoặc công việc đã làm) , loại nhân viên(nhân viên toàn thời gian (quản lý, kế toán, thu ngân), nhân viên bán thời gian(bảo vệ, nhân viên bán hàng, nhân viên sắp xếp sản phẩm)), lương. Trong form quản lý nhân viên, người dùng có thể thực hiện lọc ra danh sách các nhân viên theo tên nhân viên, theo loại nhân viên, theo chức vụ, theo loại nhân viên và chức vụ. Khi muốn thêm nhân viên mới người dùng sẽ chọn nút “chi tiết nhân viên” để mở form chi tiết nhân viên. Trong form chi tiết nhân viên, người dùng có thể thêm nhân viên mới hoặc sửa thông tin nhân viên. Khi thêm nhân viên mới yêu cầu phải nhập đủ các thông tin được yêu cầu nếu không sẽ không thêm mới được, thông tin về CMND phải được đảm bảo là số và chỉ được là 9 số hoặc 12 số.</w:t>
+      </w:r>
+    </w:p>
+    <w:p>
+      <w:pPr>
+        <w:pStyle w:val="ListParagraph"/>
+        <w:numPr>
+          <w:ilvl w:val="0"/>
+          <w:numId w:val="6"/>
+        </w:numPr>
+        <w:spacing w:line="276" w:lineRule="auto"/>
+        <w:jc w:val="both"/>
+        <w:rPr>
+          <w:rFonts w:ascii="Times New Roman" w:hAnsi="Times New Roman" w:cs="Times New Roman"/>
+          <w:b/>
+          <w:bCs/>
+          <w:sz w:val="24"/>
+          <w:szCs w:val="24"/>
+        </w:rPr>
+      </w:pPr>
+      <w:r>
+        <w:rPr>
+          <w:rFonts w:ascii="Times New Roman" w:hAnsi="Times New Roman" w:cs="Times New Roman"/>
+          <w:b/>
+          <w:bCs/>
+          <w:sz w:val="24"/>
+          <w:szCs w:val="24"/>
+        </w:rPr>
+        <w:t>Quản lý sản phẩm:</w:t>
+      </w:r>
+    </w:p>
+    <w:p>
+      <w:pPr>
+        <w:pStyle w:val="ListParagraph"/>
+        <w:spacing w:line="276" w:lineRule="auto"/>
+        <w:ind w:left="776"/>
+        <w:rPr>
+          <w:rFonts w:ascii="Times New Roman" w:hAnsi="Times New Roman" w:cs="Times New Roman"/>
+          <w:sz w:val="24"/>
+          <w:szCs w:val="24"/>
+        </w:rPr>
+      </w:pPr>
+      <w:r>
+        <w:rPr>
+          <w:rFonts w:ascii="Times New Roman" w:hAnsi="Times New Roman" w:cs="Times New Roman"/>
+          <w:sz w:val="24"/>
+          <w:szCs w:val="24"/>
+        </w:rPr>
+        <w:t>Để quản lý sản phẩm cần có các form sau: form quản lý sản phẩm (tra cứu, lọc danh sách sản phẩm), form chi tiết sản phẩm (hiển thị thông tin của tất cả sản phẩm), form sách (tạo sản phẩm mới là sách), form sản phẩm (tạo mới, sửa, xóa các sản phẩm không phải là sách).</w:t>
+      </w:r>
+    </w:p>
+    <w:p>
+      <w:pPr>
+        <w:pStyle w:val="ListParagraph"/>
+        <w:spacing w:line="276" w:lineRule="auto"/>
+        <w:ind w:left="776"/>
+        <w:rPr>
+          <w:rFonts w:ascii="Times New Roman" w:hAnsi="Times New Roman" w:cs="Times New Roman"/>
+          <w:sz w:val="24"/>
+          <w:szCs w:val="24"/>
+        </w:rPr>
+      </w:pPr>
+      <w:r>
+        <w:rPr>
+          <w:rFonts w:ascii="Times New Roman" w:hAnsi="Times New Roman" w:cs="Times New Roman"/>
+          <w:sz w:val="24"/>
+          <w:szCs w:val="24"/>
+        </w:rPr>
+        <w:t xml:space="preserve"> Các danh mục sản phẩm và các sản phẩm đi kèm của cửa hàng sẽ gồm có sách (sách giáo khoa, sách văn học, sách kỹ năng, sách kinh doanh, sách tâm linh/tôn giáo, sách văn </w:t>
+      </w:r>
+      <w:r>
+        <w:rPr>
+          <w:rFonts w:ascii="Times New Roman" w:hAnsi="Times New Roman" w:cs="Times New Roman"/>
+          <w:sz w:val="24"/>
+          <w:szCs w:val="24"/>
+        </w:rPr>
+        <w:lastRenderedPageBreak/>
+        <w:t xml:space="preserve">hóa/du lịch, …), sản phẩm văn phòng phẩm(sổ tay, giấy note, kẹp giấy, băng keo, dao rọc giấy, dây đeo bảng tên,…), học cụ (máy tính, bút các loại, thước kẻ, bóp viết, chuốt chì, bảng,…), quà lưu niệm (ly/cốc, móc khóa, tượng poly, hoa hộp, …), phụ kiện các dịp(dịp noel(cây thông các loại, thiệp noel, quần/áo/nón noel, dây trang trí, mô hình người tuyết,…), dịp tết nguyên đán (lịch treo tường, bao lì xì, lịch để bàn)) </w:t>
+      </w:r>
+    </w:p>
+    <w:p>
+      <w:pPr>
+        <w:pStyle w:val="ListParagraph"/>
+        <w:spacing w:line="276" w:lineRule="auto"/>
+        <w:ind w:left="776"/>
+        <w:rPr>
+          <w:rFonts w:ascii="Times New Roman" w:hAnsi="Times New Roman" w:cs="Times New Roman"/>
+          <w:sz w:val="24"/>
+          <w:szCs w:val="24"/>
+        </w:rPr>
+      </w:pPr>
+      <w:r>
+        <w:rPr>
+          <w:rFonts w:ascii="Times New Roman" w:hAnsi="Times New Roman" w:cs="Times New Roman"/>
+          <w:sz w:val="24"/>
+          <w:szCs w:val="24"/>
+        </w:rPr>
+        <w:t>Mỗi sản phẩm sẽ thuộc một danh mục sản phẩm. Danh mục sản phẩm sẽ gồm các thông tin: mã danh mục, tên danh mục. Mỗi sản phẩm sẽ gồm các thông tin: mã sản phẩm, tên sản phẩm, loại sản phẩm, giá bán, số lượng, ngày nhập hàng, nhà cung cấp. Với sản phẩm sách có thêm thông tin: tên tác giả, năm xuất bản, thể loại, ghi chú.</w:t>
+      </w:r>
+    </w:p>
+    <w:p>
+      <w:pPr>
+        <w:pStyle w:val="ListParagraph"/>
+        <w:numPr>
+          <w:ilvl w:val="0"/>
+          <w:numId w:val="6"/>
+        </w:numPr>
+        <w:spacing w:after="13" w:line="276" w:lineRule="auto"/>
+        <w:jc w:val="both"/>
+        <w:rPr>
+          <w:rFonts w:ascii="Times New Roman" w:hAnsi="Times New Roman" w:cs="Times New Roman"/>
+          <w:b/>
+          <w:bCs/>
+          <w:sz w:val="24"/>
+          <w:szCs w:val="24"/>
+        </w:rPr>
+      </w:pPr>
+      <w:r>
+        <w:rPr>
+          <w:rFonts w:ascii="Times New Roman" w:hAnsi="Times New Roman" w:cs="Times New Roman"/>
+          <w:b/>
+          <w:bCs/>
+          <w:sz w:val="24"/>
+          <w:szCs w:val="24"/>
+        </w:rPr>
+        <w:t>Quản lý đơn hàng:</w:t>
+      </w:r>
+    </w:p>
+    <w:p>
+      <w:pPr>
+        <w:pStyle w:val="ListParagraph"/>
+        <w:spacing w:line="276" w:lineRule="auto"/>
+        <w:rPr>
+          <w:rFonts w:ascii="Times New Roman" w:hAnsi="Times New Roman" w:cs="Times New Roman"/>
+          <w:sz w:val="24"/>
+          <w:szCs w:val="24"/>
+        </w:rPr>
+      </w:pPr>
+      <w:r>
+        <w:rPr>
+          <w:rFonts w:ascii="Times New Roman" w:hAnsi="Times New Roman" w:cs="Times New Roman"/>
+          <w:sz w:val="24"/>
+          <w:szCs w:val="24"/>
+        </w:rPr>
+        <w:t>Có form quản lý đơn hàng(tạo đơn hàng, sắp xếp theo thời gian tạo đơn hàng, lọc ra danh sách đơn hàng theo tên khách hàng), form chi tiết đơn hàng (sửa đơn hàng, xóa đơn hàng) và form đặt hàng (thêm/sửa/xóa các thông tin tên form) . Mỗi đơn hàng sẽ gồm có: mã đơn hàng, tên khách hàng, tên nhân viên tạo đơn hàng, danh sách sản phẩm mua, tổng tiền, thời gian tạo đơn hàng, giảm giá. Chỉ được sửa thông tin: số lượng, giảm giá, tên khách hàng, tên nhân viên.</w:t>
+      </w:r>
+    </w:p>
+    <w:p>
+      <w:pPr>
+        <w:pStyle w:val="ListParagraph"/>
+        <w:spacing w:line="276" w:lineRule="auto"/>
+        <w:ind w:left="426"/>
+        <w:rPr>
+          <w:rFonts w:ascii="Times New Roman" w:hAnsi="Times New Roman" w:cs="Times New Roman"/>
+          <w:sz w:val="24"/>
+          <w:szCs w:val="24"/>
+        </w:rPr>
+      </w:pPr>
+    </w:p>
+    <w:p>
+      <w:pPr>
+        <w:pStyle w:val="ListParagraph"/>
+        <w:numPr>
+          <w:ilvl w:val="0"/>
+          <w:numId w:val="6"/>
+        </w:numPr>
+        <w:spacing w:after="13" w:line="276" w:lineRule="auto"/>
+        <w:jc w:val="both"/>
+        <w:rPr>
+          <w:rFonts w:ascii="Times New Roman" w:hAnsi="Times New Roman" w:cs="Times New Roman"/>
+          <w:b/>
+          <w:bCs/>
+          <w:sz w:val="24"/>
+          <w:szCs w:val="24"/>
+        </w:rPr>
+      </w:pPr>
+      <w:r>
+        <w:rPr>
+          <w:rFonts w:ascii="Times New Roman" w:hAnsi="Times New Roman" w:cs="Times New Roman"/>
+          <w:b/>
+          <w:bCs/>
+          <w:sz w:val="24"/>
+          <w:szCs w:val="24"/>
+        </w:rPr>
+        <w:t xml:space="preserve">Quản lý nhà cung cấp: </w:t>
+      </w:r>
+    </w:p>
+    <w:p>
+      <w:pPr>
+        <w:spacing w:line="276" w:lineRule="auto"/>
+        <w:rPr>
+          <w:rFonts w:ascii="Times New Roman" w:hAnsi="Times New Roman" w:cs="Times New Roman"/>
+          <w:sz w:val="24"/>
+          <w:szCs w:val="24"/>
+        </w:rPr>
+      </w:pPr>
+      <w:r>
+        <w:rPr>
+          <w:rFonts w:ascii="Times New Roman" w:hAnsi="Times New Roman" w:cs="Times New Roman"/>
+          <w:sz w:val="24"/>
+          <w:szCs w:val="24"/>
+        </w:rPr>
+        <w:t xml:space="preserve">Gồm có: thêm/ sửa/ xóa/ tra cứu nhà cung cấp. Mỗi nhà cung cấp sẽ gồm có thông tin: mã nhà cung cấp, tên nhà cung cấp, địa chỉ, e-mail, số điện thoại, danh mục sản phẩm cung cấp, thời gian bắt đầu/ kết thúc cung cấp sản phẩm, mô tả. Có thể tra cứu nhà cung cấp thông qua tên nhà cung cấp. Chỉ được thêm nhà cung cấp khi nhà cung cấp chưa tồn tại nếu đã tồn tại rồi hiển thị thông báo cho người dùng. </w:t>
+      </w:r>
+    </w:p>
+    <w:p>
+      <w:pPr>
+        <w:pStyle w:val="ListParagraph"/>
+        <w:spacing w:line="276" w:lineRule="auto"/>
+        <w:outlineLvl w:val="0"/>
+        <w:rPr>
+          <w:rFonts w:ascii="Times New Roman" w:hAnsi="Times New Roman" w:cs="Times New Roman"/>
+          <w:sz w:val="24"/>
+          <w:szCs w:val="24"/>
+        </w:rPr>
+      </w:pPr>
+    </w:p>
+    <w:p>
+      <w:pPr>
+        <w:pStyle w:val="Heading1"/>
+        <w:spacing w:line="276" w:lineRule="auto"/>
+        <w:rPr>
+          <w:rFonts w:ascii="Times New Roman" w:hAnsi="Times New Roman" w:cs="Times New Roman"/>
+        </w:rPr>
+      </w:pPr>
+      <w:bookmarkStart w:id="3" w:name="_Toc84105401"/>
+    </w:p>
+    <w:p>
+      <w:pPr>
+        <w:pStyle w:val="Heading1"/>
+        <w:spacing w:line="276" w:lineRule="auto"/>
+        <w:ind w:left="1442"/>
+        <w:jc w:val="both"/>
+        <w:rPr>
+          <w:rFonts w:ascii="Times New Roman" w:hAnsi="Times New Roman" w:cs="Times New Roman"/>
+        </w:rPr>
+      </w:pPr>
+      <w:r>
+        <w:rPr>
+          <w:rFonts w:ascii="Times New Roman" w:hAnsi="Times New Roman" w:cs="Times New Roman"/>
+        </w:rPr>
+        <w:t>CHƯƠNG 2: MÔ TẢ CHỨC NĂNG VÀ HÌNH MINH HỌA</w:t>
+      </w:r>
+      <w:bookmarkEnd w:id="3"/>
+    </w:p>
+    <w:p>
+      <w:pPr>
+        <w:spacing w:line="276" w:lineRule="auto"/>
+        <w:jc w:val="center"/>
+        <w:rPr>
+          <w:rFonts w:ascii="Times New Roman" w:hAnsi="Times New Roman" w:cs="Times New Roman"/>
+          <w:b/>
+          <w:bCs/>
+        </w:rPr>
+      </w:pPr>
+    </w:p>
+    <w:p>
+      <w:pPr>
+        <w:pStyle w:val="ListParagraph"/>
+        <w:numPr>
+          <w:ilvl w:val="0"/>
+          <w:numId w:val="4"/>
+        </w:numPr>
+        <w:spacing w:line="276" w:lineRule="auto"/>
+        <w:outlineLvl w:val="0"/>
+        <w:rPr>
+          <w:rFonts w:ascii="Times New Roman" w:hAnsi="Times New Roman" w:cs="Times New Roman"/>
+          <w:b/>
+          <w:bCs/>
+        </w:rPr>
+      </w:pPr>
+      <w:bookmarkStart w:id="4" w:name="_Toc84105402"/>
+      <w:r>
+        <w:rPr>
+          <w:rFonts w:ascii="Times New Roman" w:hAnsi="Times New Roman" w:cs="Times New Roman"/>
+          <w:b/>
+          <w:bCs/>
+        </w:rPr>
+        <w:t>Danh mục các Form chức năng:</w:t>
+      </w:r>
+      <w:bookmarkEnd w:id="4"/>
+    </w:p>
+    <w:tbl>
+      <w:tblPr>
+        <w:tblStyle w:val="TableGrid"/>
+        <w:tblW w:w="0" w:type="auto"/>
+        <w:tblInd w:w="1080" w:type="dxa"/>
+        <w:tblLook w:val="04A0" w:firstRow="1" w:lastRow="0" w:firstColumn="1" w:lastColumn="0" w:noHBand="0" w:noVBand="1"/>
+      </w:tblPr>
+      <w:tblGrid>
+        <w:gridCol w:w="4137"/>
+        <w:gridCol w:w="4133"/>
+      </w:tblGrid>
+      <w:tr>
+        <w:tc>
+          <w:tcPr>
+            <w:tcW w:w="4675" w:type="dxa"/>
+            <w:vAlign w:val="center"/>
+          </w:tcPr>
+          <w:p>
+            <w:pPr>
+              <w:pStyle w:val="ListParagraph"/>
+              <w:spacing w:after="160" w:line="276" w:lineRule="auto"/>
+              <w:ind w:left="0"/>
+              <w:jc w:val="center"/>
+              <w:outlineLvl w:val="0"/>
+              <w:rPr>
+                <w:rFonts w:ascii="Times New Roman" w:hAnsi="Times New Roman" w:cs="Times New Roman"/>
+                <w:b/>
+                <w:bCs/>
+                <w:sz w:val="24"/>
+                <w:szCs w:val="24"/>
+              </w:rPr>
+            </w:pPr>
+            <w:bookmarkStart w:id="5" w:name="_Toc84105403"/>
+            <w:r>
+              <w:rPr>
+                <w:rFonts w:ascii="Times New Roman" w:hAnsi="Times New Roman" w:cs="Times New Roman"/>
+                <w:b/>
+                <w:bCs/>
+                <w:sz w:val="24"/>
+                <w:szCs w:val="24"/>
+              </w:rPr>
+              <w:t>Tên form</w:t>
+            </w:r>
+            <w:bookmarkEnd w:id="5"/>
+          </w:p>
+        </w:tc>
+        <w:tc>
+          <w:tcPr>
+            <w:tcW w:w="4675" w:type="dxa"/>
+            <w:vAlign w:val="center"/>
+          </w:tcPr>
+          <w:p>
+            <w:pPr>
+              <w:pStyle w:val="ListParagraph"/>
+              <w:spacing w:after="160" w:line="276" w:lineRule="auto"/>
+              <w:ind w:left="0"/>
+              <w:jc w:val="center"/>
+              <w:outlineLvl w:val="0"/>
+              <w:rPr>
+                <w:rFonts w:ascii="Times New Roman" w:hAnsi="Times New Roman" w:cs="Times New Roman"/>
+                <w:b/>
+                <w:bCs/>
+                <w:sz w:val="24"/>
+                <w:szCs w:val="24"/>
+              </w:rPr>
+            </w:pPr>
+            <w:bookmarkStart w:id="6" w:name="_Toc84105404"/>
+            <w:r>
+              <w:rPr>
+                <w:rFonts w:ascii="Times New Roman" w:hAnsi="Times New Roman" w:cs="Times New Roman"/>
+                <w:b/>
+                <w:bCs/>
+                <w:sz w:val="24"/>
+                <w:szCs w:val="24"/>
+              </w:rPr>
+              <w:t>Chức năng chi tiết</w:t>
+            </w:r>
+            <w:bookmarkEnd w:id="6"/>
+          </w:p>
+        </w:tc>
+      </w:tr>
+      <w:tr>
+        <w:tc>
+          <w:tcPr>
+            <w:tcW w:w="4675" w:type="dxa"/>
+            <w:vAlign w:val="center"/>
+          </w:tcPr>
+          <w:p>
+            <w:pPr>
+              <w:pStyle w:val="ListParagraph"/>
+              <w:spacing w:after="160" w:line="276" w:lineRule="auto"/>
+              <w:ind w:left="0"/>
+              <w:outlineLvl w:val="0"/>
+              <w:rPr>
+                <w:rFonts w:ascii="Times New Roman" w:hAnsi="Times New Roman" w:cs="Times New Roman"/>
+                <w:sz w:val="24"/>
+                <w:szCs w:val="24"/>
+              </w:rPr>
+            </w:pPr>
+            <w:bookmarkStart w:id="7" w:name="_Toc84105299"/>
+            <w:bookmarkStart w:id="8" w:name="_Toc84105405"/>
+            <w:r>
+              <w:rPr>
+                <w:rFonts w:ascii="Times New Roman" w:hAnsi="Times New Roman" w:cs="Times New Roman"/>
+                <w:sz w:val="24"/>
+                <w:szCs w:val="24"/>
+              </w:rPr>
+              <w:t>Đăng nhập</w:t>
+            </w:r>
+            <w:bookmarkEnd w:id="7"/>
+            <w:bookmarkEnd w:id="8"/>
+          </w:p>
+        </w:tc>
+        <w:tc>
+          <w:tcPr>
+            <w:tcW w:w="4675" w:type="dxa"/>
+            <w:vAlign w:val="center"/>
+          </w:tcPr>
+          <w:p>
+            <w:pPr>
+              <w:pStyle w:val="ListParagraph"/>
+              <w:spacing w:after="160" w:line="276" w:lineRule="auto"/>
+              <w:ind w:left="0"/>
+              <w:outlineLvl w:val="0"/>
+              <w:rPr>
+                <w:rFonts w:ascii="Times New Roman" w:hAnsi="Times New Roman" w:cs="Times New Roman"/>
+                <w:sz w:val="24"/>
+                <w:szCs w:val="24"/>
+              </w:rPr>
+            </w:pPr>
+            <w:bookmarkStart w:id="9" w:name="_Toc84105300"/>
+            <w:bookmarkStart w:id="10" w:name="_Toc84105406"/>
+            <w:r>
+              <w:rPr>
+                <w:rFonts w:ascii="Times New Roman" w:hAnsi="Times New Roman" w:cs="Times New Roman"/>
+                <w:sz w:val="24"/>
+                <w:szCs w:val="24"/>
+              </w:rPr>
+              <w:t>Đăng nhập</w:t>
+            </w:r>
+            <w:bookmarkEnd w:id="9"/>
+            <w:bookmarkEnd w:id="10"/>
+          </w:p>
+        </w:tc>
+      </w:tr>
+      <w:tr>
+        <w:tc>
+          <w:tcPr>
+            <w:tcW w:w="4675" w:type="dxa"/>
+            <w:vAlign w:val="center"/>
+          </w:tcPr>
+          <w:p>
+            <w:pPr>
+              <w:pStyle w:val="ListParagraph"/>
+              <w:spacing w:after="160" w:line="276" w:lineRule="auto"/>
+              <w:ind w:left="0"/>
+              <w:outlineLvl w:val="0"/>
+              <w:rPr>
+                <w:rFonts w:ascii="Times New Roman" w:hAnsi="Times New Roman" w:cs="Times New Roman"/>
+                <w:sz w:val="24"/>
+                <w:szCs w:val="24"/>
+              </w:rPr>
+            </w:pPr>
+            <w:bookmarkStart w:id="11" w:name="_Toc84105301"/>
+            <w:bookmarkStart w:id="12" w:name="_Toc84105407"/>
+            <w:r>
+              <w:rPr>
+                <w:rFonts w:ascii="Times New Roman" w:hAnsi="Times New Roman" w:cs="Times New Roman"/>
+                <w:sz w:val="24"/>
+                <w:szCs w:val="24"/>
+              </w:rPr>
+              <w:t>Quản lý sản phẩm</w:t>
+            </w:r>
+            <w:bookmarkEnd w:id="11"/>
+            <w:bookmarkEnd w:id="12"/>
+          </w:p>
+        </w:tc>
+        <w:tc>
+          <w:tcPr>
+            <w:tcW w:w="4675" w:type="dxa"/>
+            <w:vAlign w:val="center"/>
+          </w:tcPr>
+          <w:p>
+            <w:pPr>
+              <w:pStyle w:val="ListParagraph"/>
+              <w:spacing w:after="160" w:line="276" w:lineRule="auto"/>
+              <w:ind w:left="0"/>
+              <w:outlineLvl w:val="0"/>
+              <w:rPr>
+                <w:rFonts w:ascii="Times New Roman" w:hAnsi="Times New Roman" w:cs="Times New Roman"/>
+                <w:sz w:val="24"/>
+                <w:szCs w:val="24"/>
+              </w:rPr>
+            </w:pPr>
+            <w:bookmarkStart w:id="13" w:name="_Toc84105302"/>
+            <w:bookmarkStart w:id="14" w:name="_Toc84105408"/>
+            <w:r>
+              <w:rPr>
+                <w:rFonts w:ascii="Times New Roman" w:hAnsi="Times New Roman" w:cs="Times New Roman"/>
+                <w:sz w:val="24"/>
+                <w:szCs w:val="24"/>
+              </w:rPr>
+              <w:t>Lọc danh sách sản phẩm</w:t>
+            </w:r>
+            <w:bookmarkEnd w:id="13"/>
+            <w:bookmarkEnd w:id="14"/>
+          </w:p>
+        </w:tc>
+      </w:tr>
+      <w:tr>
+        <w:tc>
+          <w:tcPr>
+            <w:tcW w:w="4675" w:type="dxa"/>
+            <w:vAlign w:val="center"/>
+          </w:tcPr>
+          <w:p>
+            <w:pPr>
+              <w:pStyle w:val="ListParagraph"/>
+              <w:spacing w:after="160" w:line="276" w:lineRule="auto"/>
+              <w:ind w:left="0"/>
+              <w:outlineLvl w:val="0"/>
+              <w:rPr>
+                <w:rFonts w:ascii="Times New Roman" w:hAnsi="Times New Roman" w:cs="Times New Roman"/>
+                <w:sz w:val="24"/>
+                <w:szCs w:val="24"/>
+              </w:rPr>
+            </w:pPr>
+            <w:bookmarkStart w:id="15" w:name="_Toc84105303"/>
+            <w:bookmarkStart w:id="16" w:name="_Toc84105409"/>
+            <w:r>
+              <w:rPr>
+                <w:rFonts w:ascii="Times New Roman" w:hAnsi="Times New Roman" w:cs="Times New Roman"/>
+                <w:sz w:val="24"/>
+                <w:szCs w:val="24"/>
+              </w:rPr>
+              <w:t>Quản lý chi tiết sản phẩm</w:t>
+            </w:r>
+            <w:bookmarkEnd w:id="15"/>
+            <w:bookmarkEnd w:id="16"/>
+          </w:p>
+        </w:tc>
+        <w:tc>
+          <w:tcPr>
+            <w:tcW w:w="4675" w:type="dxa"/>
+            <w:vAlign w:val="center"/>
+          </w:tcPr>
+          <w:p>
+            <w:pPr>
+              <w:pStyle w:val="ListParagraph"/>
+              <w:spacing w:after="160" w:line="276" w:lineRule="auto"/>
+              <w:ind w:left="0"/>
+              <w:outlineLvl w:val="0"/>
+              <w:rPr>
+                <w:rFonts w:ascii="Times New Roman" w:hAnsi="Times New Roman" w:cs="Times New Roman"/>
+                <w:sz w:val="24"/>
+                <w:szCs w:val="24"/>
+              </w:rPr>
+            </w:pPr>
+            <w:bookmarkStart w:id="17" w:name="_Toc84105304"/>
+            <w:bookmarkStart w:id="18" w:name="_Toc84105410"/>
+            <w:r>
+              <w:rPr>
+                <w:rFonts w:ascii="Times New Roman" w:hAnsi="Times New Roman" w:cs="Times New Roman"/>
+                <w:sz w:val="24"/>
+                <w:szCs w:val="24"/>
+              </w:rPr>
+              <w:t>Lấy ra thông tin chi tiết các sản phẩm</w:t>
+            </w:r>
+            <w:bookmarkEnd w:id="17"/>
+            <w:bookmarkEnd w:id="18"/>
+          </w:p>
+        </w:tc>
+      </w:tr>
+      <w:tr>
+        <w:tc>
+          <w:tcPr>
+            <w:tcW w:w="4675" w:type="dxa"/>
+            <w:vAlign w:val="center"/>
+          </w:tcPr>
+          <w:p>
+            <w:pPr>
+              <w:pStyle w:val="ListParagraph"/>
+              <w:spacing w:after="160" w:line="276" w:lineRule="auto"/>
+              <w:ind w:left="0"/>
+              <w:outlineLvl w:val="0"/>
+              <w:rPr>
+                <w:rFonts w:ascii="Times New Roman" w:hAnsi="Times New Roman" w:cs="Times New Roman"/>
+                <w:sz w:val="24"/>
+                <w:szCs w:val="24"/>
+              </w:rPr>
+            </w:pPr>
+            <w:bookmarkStart w:id="19" w:name="_Toc84105305"/>
+            <w:bookmarkStart w:id="20" w:name="_Toc84105411"/>
+            <w:r>
+              <w:rPr>
+                <w:rFonts w:ascii="Times New Roman" w:hAnsi="Times New Roman" w:cs="Times New Roman"/>
+                <w:sz w:val="24"/>
+                <w:szCs w:val="24"/>
+              </w:rPr>
+              <w:t>Sách</w:t>
+            </w:r>
+            <w:bookmarkEnd w:id="19"/>
+            <w:bookmarkEnd w:id="20"/>
+          </w:p>
+        </w:tc>
+        <w:tc>
+          <w:tcPr>
+            <w:tcW w:w="4675" w:type="dxa"/>
+            <w:vAlign w:val="center"/>
+          </w:tcPr>
+          <w:p>
+            <w:pPr>
+              <w:pStyle w:val="ListParagraph"/>
+              <w:spacing w:after="160" w:line="276" w:lineRule="auto"/>
+              <w:ind w:left="0"/>
+              <w:outlineLvl w:val="0"/>
+              <w:rPr>
+                <w:rFonts w:ascii="Times New Roman" w:hAnsi="Times New Roman" w:cs="Times New Roman"/>
+                <w:sz w:val="24"/>
+                <w:szCs w:val="24"/>
+              </w:rPr>
+            </w:pPr>
+            <w:bookmarkStart w:id="21" w:name="_Toc84105306"/>
+            <w:bookmarkStart w:id="22" w:name="_Toc84105412"/>
+            <w:r>
+              <w:rPr>
+                <w:rFonts w:ascii="Times New Roman" w:hAnsi="Times New Roman" w:cs="Times New Roman"/>
+                <w:sz w:val="24"/>
+                <w:szCs w:val="24"/>
+              </w:rPr>
+              <w:t>Thêm sản phẩm sách mới</w:t>
+            </w:r>
+            <w:bookmarkEnd w:id="21"/>
+            <w:bookmarkEnd w:id="22"/>
+          </w:p>
+        </w:tc>
+      </w:tr>
+      <w:tr>
+        <w:tc>
+          <w:tcPr>
+            <w:tcW w:w="4675" w:type="dxa"/>
+            <w:vAlign w:val="center"/>
+          </w:tcPr>
+          <w:p>
+            <w:pPr>
+              <w:pStyle w:val="ListParagraph"/>
+              <w:spacing w:after="160" w:line="276" w:lineRule="auto"/>
+              <w:ind w:left="0"/>
+              <w:outlineLvl w:val="0"/>
+              <w:rPr>
+                <w:rFonts w:ascii="Times New Roman" w:hAnsi="Times New Roman" w:cs="Times New Roman"/>
+                <w:sz w:val="24"/>
+                <w:szCs w:val="24"/>
+              </w:rPr>
+            </w:pPr>
+            <w:bookmarkStart w:id="23" w:name="_Toc84105307"/>
+            <w:bookmarkStart w:id="24" w:name="_Toc84105413"/>
+            <w:r>
+              <w:rPr>
+                <w:rFonts w:ascii="Times New Roman" w:hAnsi="Times New Roman" w:cs="Times New Roman"/>
+                <w:sz w:val="24"/>
+                <w:szCs w:val="24"/>
+              </w:rPr>
+              <w:t>Sản phẩm</w:t>
+            </w:r>
+            <w:bookmarkEnd w:id="23"/>
+            <w:bookmarkEnd w:id="24"/>
+          </w:p>
+        </w:tc>
+        <w:tc>
+          <w:tcPr>
+            <w:tcW w:w="4675" w:type="dxa"/>
+            <w:vAlign w:val="center"/>
+          </w:tcPr>
+          <w:p>
+            <w:pPr>
+              <w:pStyle w:val="ListParagraph"/>
+              <w:spacing w:after="160" w:line="276" w:lineRule="auto"/>
+              <w:ind w:left="0"/>
+              <w:outlineLvl w:val="0"/>
+              <w:rPr>
+                <w:rFonts w:ascii="Times New Roman" w:hAnsi="Times New Roman" w:cs="Times New Roman"/>
+                <w:sz w:val="24"/>
+                <w:szCs w:val="24"/>
+              </w:rPr>
+            </w:pPr>
+            <w:bookmarkStart w:id="25" w:name="_Toc84105308"/>
+            <w:bookmarkStart w:id="26" w:name="_Toc84105414"/>
+            <w:r>
+              <w:rPr>
+                <w:rFonts w:ascii="Times New Roman" w:hAnsi="Times New Roman" w:cs="Times New Roman"/>
+                <w:sz w:val="24"/>
+                <w:szCs w:val="24"/>
+              </w:rPr>
+              <w:t>Thêm, sửa thông tin sản phẩm không phải sách.</w:t>
+            </w:r>
+            <w:bookmarkEnd w:id="25"/>
+            <w:bookmarkEnd w:id="26"/>
+          </w:p>
+        </w:tc>
+      </w:tr>
+      <w:tr>
+        <w:tc>
+          <w:tcPr>
+            <w:tcW w:w="4675" w:type="dxa"/>
+            <w:vAlign w:val="center"/>
+          </w:tcPr>
+          <w:p>
+            <w:pPr>
+              <w:pStyle w:val="ListParagraph"/>
+              <w:spacing w:after="160" w:line="276" w:lineRule="auto"/>
+              <w:ind w:left="0"/>
+              <w:outlineLvl w:val="0"/>
+              <w:rPr>
+                <w:rFonts w:ascii="Times New Roman" w:hAnsi="Times New Roman" w:cs="Times New Roman"/>
+                <w:sz w:val="24"/>
+                <w:szCs w:val="24"/>
+              </w:rPr>
+            </w:pPr>
+            <w:bookmarkStart w:id="27" w:name="_Toc84105309"/>
+            <w:bookmarkStart w:id="28" w:name="_Toc84105415"/>
+            <w:r>
+              <w:rPr>
+                <w:rFonts w:ascii="Times New Roman" w:hAnsi="Times New Roman" w:cs="Times New Roman"/>
+                <w:sz w:val="24"/>
+                <w:szCs w:val="24"/>
+              </w:rPr>
+              <w:lastRenderedPageBreak/>
+              <w:t>Quản lý nhân viên</w:t>
+            </w:r>
+            <w:bookmarkEnd w:id="27"/>
+            <w:bookmarkEnd w:id="28"/>
+          </w:p>
+        </w:tc>
+        <w:tc>
+          <w:tcPr>
+            <w:tcW w:w="4675" w:type="dxa"/>
+            <w:vAlign w:val="center"/>
+          </w:tcPr>
+          <w:p>
+            <w:pPr>
+              <w:pStyle w:val="ListParagraph"/>
+              <w:spacing w:after="160" w:line="276" w:lineRule="auto"/>
+              <w:ind w:left="0"/>
+              <w:outlineLvl w:val="0"/>
+              <w:rPr>
+                <w:rFonts w:ascii="Times New Roman" w:hAnsi="Times New Roman" w:cs="Times New Roman"/>
+                <w:sz w:val="24"/>
+                <w:szCs w:val="24"/>
+              </w:rPr>
+            </w:pPr>
+            <w:bookmarkStart w:id="29" w:name="_Toc84105310"/>
+            <w:bookmarkStart w:id="30" w:name="_Toc84105416"/>
+            <w:r>
+              <w:rPr>
+                <w:rFonts w:ascii="Times New Roman" w:hAnsi="Times New Roman" w:cs="Times New Roman"/>
+                <w:sz w:val="24"/>
+                <w:szCs w:val="24"/>
+              </w:rPr>
+              <w:t>Lọc ra danh sách nhân viên</w:t>
+            </w:r>
+            <w:bookmarkEnd w:id="29"/>
+            <w:bookmarkEnd w:id="30"/>
+          </w:p>
+        </w:tc>
+      </w:tr>
+      <w:tr>
+        <w:tc>
+          <w:tcPr>
+            <w:tcW w:w="4675" w:type="dxa"/>
+            <w:vAlign w:val="center"/>
+          </w:tcPr>
+          <w:p>
+            <w:pPr>
+              <w:pStyle w:val="ListParagraph"/>
+              <w:spacing w:after="160" w:line="276" w:lineRule="auto"/>
+              <w:ind w:left="0"/>
+              <w:outlineLvl w:val="0"/>
+              <w:rPr>
+                <w:rFonts w:ascii="Times New Roman" w:hAnsi="Times New Roman" w:cs="Times New Roman"/>
+                <w:sz w:val="24"/>
+                <w:szCs w:val="24"/>
+              </w:rPr>
+            </w:pPr>
+            <w:bookmarkStart w:id="31" w:name="_Toc84105311"/>
+            <w:bookmarkStart w:id="32" w:name="_Toc84105417"/>
+            <w:r>
+              <w:rPr>
+                <w:rFonts w:ascii="Times New Roman" w:hAnsi="Times New Roman" w:cs="Times New Roman"/>
+                <w:sz w:val="24"/>
+                <w:szCs w:val="24"/>
+              </w:rPr>
+              <w:t>Chi tiết nhân viên</w:t>
+            </w:r>
+            <w:bookmarkEnd w:id="31"/>
+            <w:bookmarkEnd w:id="32"/>
+          </w:p>
+        </w:tc>
+        <w:tc>
+          <w:tcPr>
+            <w:tcW w:w="4675" w:type="dxa"/>
+            <w:vAlign w:val="center"/>
+          </w:tcPr>
+          <w:p>
+            <w:pPr>
+              <w:pStyle w:val="ListParagraph"/>
+              <w:spacing w:after="160" w:line="276" w:lineRule="auto"/>
+              <w:ind w:left="0"/>
+              <w:outlineLvl w:val="0"/>
+              <w:rPr>
+                <w:rFonts w:ascii="Times New Roman" w:hAnsi="Times New Roman" w:cs="Times New Roman"/>
+                <w:sz w:val="24"/>
+                <w:szCs w:val="24"/>
+              </w:rPr>
+            </w:pPr>
+            <w:bookmarkStart w:id="33" w:name="_Toc84105312"/>
+            <w:bookmarkStart w:id="34" w:name="_Toc84105418"/>
+            <w:r>
+              <w:rPr>
+                <w:rFonts w:ascii="Times New Roman" w:hAnsi="Times New Roman" w:cs="Times New Roman"/>
+                <w:sz w:val="24"/>
+                <w:szCs w:val="24"/>
+              </w:rPr>
+              <w:t>Thêm mới hoặc sửa thông tin nhân viên</w:t>
+            </w:r>
+            <w:bookmarkEnd w:id="33"/>
+            <w:bookmarkEnd w:id="34"/>
+          </w:p>
+        </w:tc>
+      </w:tr>
+      <w:tr>
+        <w:tc>
+          <w:tcPr>
+            <w:tcW w:w="4675" w:type="dxa"/>
+            <w:vAlign w:val="center"/>
+          </w:tcPr>
+          <w:p>
+            <w:pPr>
+              <w:pStyle w:val="ListParagraph"/>
+              <w:spacing w:after="160" w:line="276" w:lineRule="auto"/>
+              <w:ind w:left="0"/>
+              <w:outlineLvl w:val="0"/>
+              <w:rPr>
+                <w:rFonts w:ascii="Times New Roman" w:hAnsi="Times New Roman" w:cs="Times New Roman"/>
+                <w:sz w:val="24"/>
+                <w:szCs w:val="24"/>
+              </w:rPr>
+            </w:pPr>
+            <w:bookmarkStart w:id="35" w:name="_Toc84105313"/>
+            <w:bookmarkStart w:id="36" w:name="_Toc84105419"/>
+            <w:r>
+              <w:rPr>
+                <w:rFonts w:ascii="Times New Roman" w:hAnsi="Times New Roman" w:cs="Times New Roman"/>
+                <w:sz w:val="24"/>
+                <w:szCs w:val="24"/>
+              </w:rPr>
+              <w:t>Main</w:t>
+            </w:r>
+            <w:bookmarkEnd w:id="35"/>
+            <w:bookmarkEnd w:id="36"/>
+          </w:p>
+        </w:tc>
+        <w:tc>
+          <w:tcPr>
+            <w:tcW w:w="4675" w:type="dxa"/>
+            <w:vAlign w:val="center"/>
+          </w:tcPr>
+          <w:p>
+            <w:pPr>
+              <w:pStyle w:val="ListParagraph"/>
+              <w:spacing w:after="160" w:line="276" w:lineRule="auto"/>
+              <w:ind w:left="0"/>
+              <w:outlineLvl w:val="0"/>
+              <w:rPr>
+                <w:rFonts w:ascii="Times New Roman" w:hAnsi="Times New Roman" w:cs="Times New Roman"/>
+                <w:sz w:val="24"/>
+                <w:szCs w:val="24"/>
+              </w:rPr>
+            </w:pPr>
+            <w:bookmarkStart w:id="37" w:name="_Toc84105314"/>
+            <w:bookmarkStart w:id="38" w:name="_Toc84105420"/>
+            <w:r>
+              <w:rPr>
+                <w:rFonts w:ascii="Times New Roman" w:hAnsi="Times New Roman" w:cs="Times New Roman"/>
+                <w:sz w:val="24"/>
+                <w:szCs w:val="24"/>
+              </w:rPr>
+              <w:t>Dùng để gọi các chức năng khác nhau bởi những người dùng có chức vụ khác nhau</w:t>
+            </w:r>
+            <w:bookmarkEnd w:id="37"/>
+            <w:bookmarkEnd w:id="38"/>
+          </w:p>
+        </w:tc>
+      </w:tr>
+      <w:tr>
+        <w:tc>
+          <w:tcPr>
+            <w:tcW w:w="4675" w:type="dxa"/>
+            <w:vAlign w:val="center"/>
+          </w:tcPr>
+          <w:p>
+            <w:pPr>
+              <w:pStyle w:val="ListParagraph"/>
+              <w:spacing w:after="160" w:line="276" w:lineRule="auto"/>
+              <w:ind w:left="0"/>
+              <w:outlineLvl w:val="0"/>
+              <w:rPr>
+                <w:rFonts w:ascii="Times New Roman" w:hAnsi="Times New Roman" w:cs="Times New Roman"/>
+                <w:sz w:val="24"/>
+                <w:szCs w:val="24"/>
+              </w:rPr>
+            </w:pPr>
+            <w:bookmarkStart w:id="39" w:name="_Toc84105315"/>
+            <w:bookmarkStart w:id="40" w:name="_Toc84105421"/>
+            <w:r>
+              <w:rPr>
+                <w:rFonts w:ascii="Times New Roman" w:hAnsi="Times New Roman" w:cs="Times New Roman"/>
+                <w:sz w:val="24"/>
+                <w:szCs w:val="24"/>
+              </w:rPr>
+              <w:t>Quản Lý Đơn Hàng</w:t>
+            </w:r>
+            <w:bookmarkEnd w:id="39"/>
+            <w:bookmarkEnd w:id="40"/>
+          </w:p>
+        </w:tc>
+        <w:tc>
+          <w:tcPr>
+            <w:tcW w:w="4675" w:type="dxa"/>
+            <w:vAlign w:val="center"/>
+          </w:tcPr>
+          <w:p>
+            <w:pPr>
+              <w:pStyle w:val="ListParagraph"/>
+              <w:spacing w:after="160" w:line="276" w:lineRule="auto"/>
+              <w:ind w:left="0"/>
+              <w:outlineLvl w:val="0"/>
+              <w:rPr>
+                <w:rFonts w:ascii="Times New Roman" w:hAnsi="Times New Roman" w:cs="Times New Roman"/>
+                <w:sz w:val="24"/>
+                <w:szCs w:val="24"/>
+              </w:rPr>
+            </w:pPr>
+            <w:bookmarkStart w:id="41" w:name="_Toc84105316"/>
+            <w:bookmarkStart w:id="42" w:name="_Toc84105422"/>
+            <w:r>
+              <w:rPr>
+                <w:rFonts w:ascii="Times New Roman" w:hAnsi="Times New Roman" w:cs="Times New Roman"/>
+                <w:sz w:val="24"/>
+                <w:szCs w:val="24"/>
+              </w:rPr>
+              <w:t>Thêm, sửa, xóa đơn hàng</w:t>
+            </w:r>
+            <w:bookmarkEnd w:id="41"/>
+            <w:bookmarkEnd w:id="42"/>
+          </w:p>
+        </w:tc>
+      </w:tr>
+      <w:tr>
+        <w:tc>
+          <w:tcPr>
+            <w:tcW w:w="4675" w:type="dxa"/>
+            <w:vAlign w:val="center"/>
+          </w:tcPr>
+          <w:p>
+            <w:pPr>
+              <w:pStyle w:val="ListParagraph"/>
+              <w:spacing w:after="160" w:line="276" w:lineRule="auto"/>
+              <w:ind w:left="0"/>
+              <w:outlineLvl w:val="0"/>
+              <w:rPr>
+                <w:rFonts w:ascii="Times New Roman" w:hAnsi="Times New Roman" w:cs="Times New Roman"/>
+                <w:sz w:val="24"/>
+                <w:szCs w:val="24"/>
+              </w:rPr>
+            </w:pPr>
+            <w:bookmarkStart w:id="43" w:name="_Toc84105317"/>
+            <w:bookmarkStart w:id="44" w:name="_Toc84105423"/>
+            <w:r>
+              <w:rPr>
+                <w:rFonts w:ascii="Times New Roman" w:hAnsi="Times New Roman" w:cs="Times New Roman"/>
+                <w:sz w:val="24"/>
+                <w:szCs w:val="24"/>
+              </w:rPr>
+              <w:t>Chi Tiết Đơn Hàng</w:t>
+            </w:r>
+            <w:bookmarkEnd w:id="43"/>
+            <w:bookmarkEnd w:id="44"/>
+          </w:p>
+        </w:tc>
+        <w:tc>
+          <w:tcPr>
+            <w:tcW w:w="4675" w:type="dxa"/>
+            <w:vAlign w:val="center"/>
+          </w:tcPr>
+          <w:p>
+            <w:pPr>
+              <w:pStyle w:val="ListParagraph"/>
+              <w:spacing w:after="160" w:line="276" w:lineRule="auto"/>
+              <w:ind w:left="0"/>
+              <w:outlineLvl w:val="0"/>
+              <w:rPr>
+                <w:rFonts w:ascii="Times New Roman" w:hAnsi="Times New Roman" w:cs="Times New Roman"/>
+                <w:sz w:val="24"/>
+                <w:szCs w:val="24"/>
+              </w:rPr>
+            </w:pPr>
+            <w:bookmarkStart w:id="45" w:name="_Toc84105318"/>
+            <w:bookmarkStart w:id="46" w:name="_Toc84105424"/>
+            <w:r>
+              <w:rPr>
+                <w:rFonts w:ascii="Times New Roman" w:hAnsi="Times New Roman" w:cs="Times New Roman"/>
+                <w:sz w:val="24"/>
+                <w:szCs w:val="24"/>
+              </w:rPr>
+              <w:t>Thêm mới, xóa chi tiết đơn hàng</w:t>
+            </w:r>
+            <w:bookmarkEnd w:id="45"/>
+            <w:bookmarkEnd w:id="46"/>
+          </w:p>
+        </w:tc>
+      </w:tr>
+      <w:tr>
+        <w:tc>
+          <w:tcPr>
+            <w:tcW w:w="4675" w:type="dxa"/>
+            <w:vAlign w:val="center"/>
+          </w:tcPr>
+          <w:p>
+            <w:pPr>
+              <w:pStyle w:val="ListParagraph"/>
+              <w:spacing w:after="160" w:line="276" w:lineRule="auto"/>
+              <w:ind w:left="0"/>
+              <w:outlineLvl w:val="0"/>
+              <w:rPr>
+                <w:rFonts w:ascii="Times New Roman" w:hAnsi="Times New Roman" w:cs="Times New Roman"/>
+                <w:sz w:val="24"/>
+                <w:szCs w:val="24"/>
+              </w:rPr>
+            </w:pPr>
+            <w:bookmarkStart w:id="47" w:name="_Toc84105319"/>
+            <w:bookmarkStart w:id="48" w:name="_Toc84105425"/>
+            <w:r>
+              <w:rPr>
+                <w:rFonts w:ascii="Times New Roman" w:hAnsi="Times New Roman" w:cs="Times New Roman"/>
+                <w:sz w:val="24"/>
+                <w:szCs w:val="24"/>
+              </w:rPr>
+              <w:t>Đặt Hàng</w:t>
+            </w:r>
+            <w:bookmarkEnd w:id="47"/>
+            <w:bookmarkEnd w:id="48"/>
+          </w:p>
+        </w:tc>
+        <w:tc>
+          <w:tcPr>
+            <w:tcW w:w="4675" w:type="dxa"/>
+            <w:vAlign w:val="center"/>
+          </w:tcPr>
+          <w:p>
+            <w:pPr>
+              <w:pStyle w:val="ListParagraph"/>
+              <w:spacing w:after="160" w:line="276" w:lineRule="auto"/>
+              <w:ind w:left="0"/>
+              <w:outlineLvl w:val="0"/>
+              <w:rPr>
+                <w:rFonts w:ascii="Times New Roman" w:hAnsi="Times New Roman" w:cs="Times New Roman"/>
+                <w:sz w:val="24"/>
+                <w:szCs w:val="24"/>
+              </w:rPr>
+            </w:pPr>
+            <w:bookmarkStart w:id="49" w:name="_Toc84105320"/>
+            <w:bookmarkStart w:id="50" w:name="_Toc84105426"/>
+            <w:r>
+              <w:rPr>
+                <w:rFonts w:ascii="Times New Roman" w:hAnsi="Times New Roman" w:cs="Times New Roman"/>
+                <w:sz w:val="24"/>
+                <w:szCs w:val="24"/>
+              </w:rPr>
+              <w:t>Thêm mới, xóa đặt hàng</w:t>
+            </w:r>
+            <w:bookmarkEnd w:id="49"/>
+            <w:bookmarkEnd w:id="50"/>
+          </w:p>
+        </w:tc>
+      </w:tr>
+      <w:tr>
+        <w:tc>
+          <w:tcPr>
+            <w:tcW w:w="4675" w:type="dxa"/>
+            <w:vAlign w:val="center"/>
+          </w:tcPr>
+          <w:p>
+            <w:pPr>
+              <w:pStyle w:val="ListParagraph"/>
+              <w:spacing w:after="160" w:line="276" w:lineRule="auto"/>
+              <w:ind w:left="0"/>
+              <w:outlineLvl w:val="0"/>
+              <w:rPr>
+                <w:rFonts w:ascii="Times New Roman" w:hAnsi="Times New Roman" w:cs="Times New Roman"/>
+                <w:sz w:val="24"/>
+                <w:szCs w:val="24"/>
+              </w:rPr>
+            </w:pPr>
+            <w:bookmarkStart w:id="51" w:name="_Toc84105321"/>
+            <w:bookmarkStart w:id="52" w:name="_Toc84105427"/>
+            <w:r>
+              <w:rPr>
+                <w:rFonts w:ascii="Times New Roman" w:hAnsi="Times New Roman" w:cs="Times New Roman"/>
+                <w:sz w:val="24"/>
+                <w:szCs w:val="24"/>
+              </w:rPr>
+              <w:t>Quản Lý Nhà Cung Cấp</w:t>
+            </w:r>
+            <w:bookmarkEnd w:id="51"/>
+            <w:bookmarkEnd w:id="52"/>
+          </w:p>
+        </w:tc>
+        <w:tc>
+          <w:tcPr>
+            <w:tcW w:w="4675" w:type="dxa"/>
+            <w:vAlign w:val="center"/>
+          </w:tcPr>
+          <w:p>
+            <w:pPr>
+              <w:pStyle w:val="ListParagraph"/>
+              <w:spacing w:after="160" w:line="276" w:lineRule="auto"/>
+              <w:ind w:left="0"/>
+              <w:outlineLvl w:val="0"/>
+              <w:rPr>
+                <w:rFonts w:ascii="Times New Roman" w:hAnsi="Times New Roman" w:cs="Times New Roman"/>
+                <w:sz w:val="24"/>
+                <w:szCs w:val="24"/>
+              </w:rPr>
+            </w:pPr>
+            <w:bookmarkStart w:id="53" w:name="_Toc84105322"/>
+            <w:bookmarkStart w:id="54" w:name="_Toc84105428"/>
+            <w:r>
+              <w:rPr>
+                <w:rFonts w:ascii="Times New Roman" w:hAnsi="Times New Roman" w:cs="Times New Roman"/>
+                <w:sz w:val="24"/>
+                <w:szCs w:val="24"/>
+              </w:rPr>
+              <w:t>Thêm, sửa, xóa thông tin nhà cung cấp</w:t>
+            </w:r>
+            <w:bookmarkEnd w:id="53"/>
+            <w:bookmarkEnd w:id="54"/>
+          </w:p>
+        </w:tc>
+      </w:tr>
+      <w:tr>
+        <w:tc>
+          <w:tcPr>
+            <w:tcW w:w="4675" w:type="dxa"/>
+            <w:vAlign w:val="center"/>
+          </w:tcPr>
+          <w:p>
+            <w:pPr>
+              <w:pStyle w:val="ListParagraph"/>
+              <w:spacing w:after="160" w:line="276" w:lineRule="auto"/>
+              <w:ind w:left="0"/>
+              <w:outlineLvl w:val="0"/>
+              <w:rPr>
+                <w:rFonts w:ascii="Times New Roman" w:hAnsi="Times New Roman" w:cs="Times New Roman"/>
+                <w:sz w:val="24"/>
+                <w:szCs w:val="24"/>
+              </w:rPr>
+            </w:pPr>
+            <w:bookmarkStart w:id="55" w:name="_Toc84105323"/>
+            <w:bookmarkStart w:id="56" w:name="_Toc84105429"/>
+            <w:r>
+              <w:rPr>
+                <w:rFonts w:ascii="Times New Roman" w:hAnsi="Times New Roman" w:cs="Times New Roman"/>
+                <w:sz w:val="24"/>
+                <w:szCs w:val="24"/>
+              </w:rPr>
+              <w:t>Report</w:t>
+            </w:r>
+            <w:bookmarkEnd w:id="55"/>
+            <w:bookmarkEnd w:id="56"/>
+          </w:p>
+        </w:tc>
+        <w:tc>
+          <w:tcPr>
+            <w:tcW w:w="4675" w:type="dxa"/>
+            <w:vAlign w:val="center"/>
+          </w:tcPr>
+          <w:p>
+            <w:pPr>
+              <w:pStyle w:val="ListParagraph"/>
+              <w:spacing w:after="160" w:line="276" w:lineRule="auto"/>
+              <w:ind w:left="0"/>
+              <w:outlineLvl w:val="0"/>
+              <w:rPr>
+                <w:rFonts w:ascii="Times New Roman" w:hAnsi="Times New Roman" w:cs="Times New Roman"/>
+                <w:sz w:val="24"/>
+                <w:szCs w:val="24"/>
+              </w:rPr>
+            </w:pPr>
+            <w:bookmarkStart w:id="57" w:name="_Toc84105324"/>
+            <w:bookmarkStart w:id="58" w:name="_Toc84105430"/>
+            <w:r>
+              <w:rPr>
+                <w:rFonts w:ascii="Times New Roman" w:hAnsi="Times New Roman" w:cs="Times New Roman"/>
+                <w:sz w:val="24"/>
+                <w:szCs w:val="24"/>
+              </w:rPr>
+              <w:t>Tạo báo cáo về nhà cung cấp sản phẩm.</w:t>
+            </w:r>
+            <w:bookmarkEnd w:id="57"/>
+            <w:bookmarkEnd w:id="58"/>
+          </w:p>
+        </w:tc>
+      </w:tr>
+    </w:tbl>
+    <w:p>
+      <w:pPr>
+        <w:pStyle w:val="ListParagraph"/>
+        <w:spacing w:line="276" w:lineRule="auto"/>
+        <w:ind w:left="1080"/>
+        <w:outlineLvl w:val="0"/>
+        <w:rPr>
+          <w:rFonts w:ascii="Times New Roman" w:hAnsi="Times New Roman" w:cs="Times New Roman"/>
+          <w:b/>
+          <w:bCs/>
+        </w:rPr>
+      </w:pPr>
+    </w:p>
+    <w:p>
+      <w:pPr>
+        <w:pStyle w:val="ListParagraph"/>
+        <w:numPr>
+          <w:ilvl w:val="0"/>
+          <w:numId w:val="4"/>
+        </w:numPr>
+        <w:spacing w:line="276" w:lineRule="auto"/>
+        <w:outlineLvl w:val="0"/>
+        <w:rPr>
+          <w:rFonts w:ascii="Times New Roman" w:hAnsi="Times New Roman" w:cs="Times New Roman"/>
+          <w:b/>
+          <w:bCs/>
+        </w:rPr>
+      </w:pPr>
+      <w:bookmarkStart w:id="59" w:name="_Toc84105431"/>
+      <w:r>
+        <w:rPr>
+          <w:rFonts w:ascii="Times New Roman" w:hAnsi="Times New Roman" w:cs="Times New Roman"/>
+          <w:b/>
+          <w:bCs/>
+        </w:rPr>
+        <w:t>Chi tiết các form chức năng:</w:t>
+      </w:r>
+      <w:bookmarkEnd w:id="59"/>
+    </w:p>
+    <w:p>
+      <w:pPr>
+        <w:pStyle w:val="ListParagraph"/>
+        <w:spacing w:line="276" w:lineRule="auto"/>
+        <w:ind w:left="1080"/>
+        <w:outlineLvl w:val="0"/>
+        <w:rPr>
+          <w:rFonts w:ascii="Times New Roman" w:hAnsi="Times New Roman" w:cs="Times New Roman"/>
+          <w:b/>
+          <w:bCs/>
+        </w:rPr>
+      </w:pPr>
+    </w:p>
+    <w:p>
+      <w:pPr>
+        <w:pStyle w:val="ListParagraph"/>
+        <w:numPr>
+          <w:ilvl w:val="0"/>
+          <w:numId w:val="5"/>
+        </w:numPr>
+        <w:spacing w:line="276" w:lineRule="auto"/>
+        <w:outlineLvl w:val="1"/>
+        <w:rPr>
+          <w:rFonts w:ascii="Times New Roman" w:hAnsi="Times New Roman" w:cs="Times New Roman"/>
+          <w:b/>
+          <w:bCs/>
+          <w:sz w:val="24"/>
+          <w:szCs w:val="24"/>
+        </w:rPr>
+      </w:pPr>
+      <w:bookmarkStart w:id="60" w:name="_Toc84105432"/>
+      <w:r>
+        <w:rPr>
+          <w:rFonts w:ascii="Times New Roman" w:hAnsi="Times New Roman" w:cs="Times New Roman"/>
+          <w:b/>
+          <w:bCs/>
+          <w:sz w:val="24"/>
+          <w:szCs w:val="24"/>
+        </w:rPr>
+        <w:t>Form Đăng Nhập:</w:t>
+      </w:r>
+      <w:bookmarkEnd w:id="60"/>
+    </w:p>
+    <w:p>
+      <w:pPr>
+        <w:spacing w:line="276" w:lineRule="auto"/>
+        <w:ind w:left="1350"/>
+        <w:rPr>
+          <w:rFonts w:ascii="Times New Roman" w:hAnsi="Times New Roman" w:cs="Times New Roman"/>
+          <w:sz w:val="24"/>
+          <w:szCs w:val="24"/>
+        </w:rPr>
+      </w:pPr>
+      <w:r>
+        <w:rPr>
+          <w:rFonts w:ascii="Times New Roman" w:hAnsi="Times New Roman" w:cs="Times New Roman"/>
+          <w:sz w:val="24"/>
+          <w:szCs w:val="24"/>
+        </w:rPr>
+        <w:t>Có chức năng kiểm tra người dùng đăng nhập vào hệ thống. Với các người dùng khác nhau sẽ hiển thị các form khác nhau.</w:t>
+      </w:r>
+    </w:p>
+    <w:p>
+      <w:pPr>
+        <w:spacing w:line="276" w:lineRule="auto"/>
+        <w:rPr>
+          <w:rFonts w:ascii="Times New Roman" w:hAnsi="Times New Roman" w:cs="Times New Roman"/>
+          <w:sz w:val="24"/>
+          <w:szCs w:val="24"/>
+        </w:rPr>
+      </w:pPr>
+    </w:p>
+    <w:p>
+      <w:pPr>
+        <w:spacing w:line="276" w:lineRule="auto"/>
+        <w:rPr>
+          <w:rFonts w:ascii="Times New Roman" w:hAnsi="Times New Roman" w:cs="Times New Roman"/>
+          <w:sz w:val="24"/>
+          <w:szCs w:val="24"/>
+        </w:rPr>
+      </w:pPr>
+      <w:r>
+        <w:rPr>
+          <w:rFonts w:ascii="Times New Roman" w:hAnsi="Times New Roman" w:cs="Times New Roman"/>
+          <w:noProof/>
+          <w:sz w:val="24"/>
+          <w:szCs w:val="24"/>
+        </w:rPr>
+        <w:lastRenderedPageBreak/>
+        <w:drawing>
+          <wp:inline distT="0" distB="0" distL="0" distR="0" wp14:anchorId="0922C554" wp14:editId="15F8ECE7">
+            <wp:extent cx="5943600" cy="5259705"/>
+            <wp:effectExtent l="0" t="0" r="0" b="0"/>
+            <wp:docPr id="7" name="Picture 7" descr="Graphical user interface&#10;&#10;Description automatically generated"/>
+            <wp:cNvGraphicFramePr>
+              <a:graphicFrameLocks xmlns:a="http://schemas.openxmlformats.org/drawingml/2006/main" noChangeAspect="1"/>
+            </wp:cNvGraphicFramePr>
+            <a:graphic xmlns:a="http://schemas.openxmlformats.org/drawingml/2006/main">
+              <a:graphicData uri="http://schemas.openxmlformats.org/drawingml/2006/picture">
+                <pic:pic xmlns:pic="http://schemas.openxmlformats.org/drawingml/2006/picture">
+                  <pic:nvPicPr>
+                    <pic:cNvPr id="7" name="Picture 7" descr="Graphical user interface&#10;&#10;Description automatically generated"/>
+                    <pic:cNvPicPr/>
+                  </pic:nvPicPr>
+                  <pic:blipFill>
+                    <a:blip r:embed="rId6">
+                      <a:extLst>
+                        <a:ext uri="{28A0092B-C50C-407E-A947-70E740481C1C}">
+                          <a14:useLocalDpi xmlns:a14="http://schemas.microsoft.com/office/drawing/2010/main" val="0"/>
+                        </a:ext>
+                      </a:extLst>
+                    </a:blip>
+                    <a:stretch>
+                      <a:fillRect/>
+                    </a:stretch>
+                  </pic:blipFill>
+                  <pic:spPr>
+                    <a:xfrm>
+                      <a:off x="0" y="0"/>
+                      <a:ext cx="5943600" cy="5259705"/>
+                    </a:xfrm>
+                    <a:prstGeom prst="rect">
+                      <a:avLst/>
+                    </a:prstGeom>
+                  </pic:spPr>
+                </pic:pic>
+              </a:graphicData>
+            </a:graphic>
+          </wp:inline>
+        </w:drawing>
+      </w:r>
+    </w:p>
+    <w:p>
+      <w:pPr>
+        <w:spacing w:line="276" w:lineRule="auto"/>
+        <w:jc w:val="center"/>
+        <w:rPr>
+          <w:rFonts w:ascii="Times New Roman" w:hAnsi="Times New Roman" w:cs="Times New Roman"/>
+          <w:sz w:val="24"/>
+          <w:szCs w:val="24"/>
+        </w:rPr>
+      </w:pPr>
+      <w:r>
+        <w:rPr>
+          <w:rFonts w:ascii="Times New Roman" w:hAnsi="Times New Roman" w:cs="Times New Roman"/>
+          <w:sz w:val="24"/>
+          <w:szCs w:val="24"/>
+        </w:rPr>
+        <w:t>Hình Form Đăng Nhập</w:t>
+      </w:r>
+    </w:p>
+    <w:p>
+      <w:pPr>
+        <w:spacing w:line="276" w:lineRule="auto"/>
+        <w:jc w:val="center"/>
+        <w:rPr>
+          <w:rFonts w:ascii="Times New Roman" w:hAnsi="Times New Roman" w:cs="Times New Roman"/>
+          <w:sz w:val="24"/>
+          <w:szCs w:val="24"/>
+        </w:rPr>
+      </w:pPr>
+    </w:p>
+    <w:p>
+      <w:pPr>
+        <w:pStyle w:val="ListParagraph"/>
+        <w:numPr>
+          <w:ilvl w:val="0"/>
+          <w:numId w:val="5"/>
+        </w:numPr>
+        <w:spacing w:line="276" w:lineRule="auto"/>
+        <w:outlineLvl w:val="1"/>
+        <w:rPr>
+          <w:rFonts w:ascii="Times New Roman" w:hAnsi="Times New Roman" w:cs="Times New Roman"/>
+          <w:b/>
+          <w:bCs/>
+          <w:sz w:val="24"/>
+          <w:szCs w:val="24"/>
+        </w:rPr>
+      </w:pPr>
+      <w:bookmarkStart w:id="61" w:name="_Toc84105433"/>
+      <w:r>
+        <w:rPr>
+          <w:rFonts w:ascii="Times New Roman" w:hAnsi="Times New Roman" w:cs="Times New Roman"/>
+          <w:b/>
+          <w:bCs/>
+          <w:sz w:val="24"/>
+          <w:szCs w:val="24"/>
+        </w:rPr>
+        <w:t>Form Quản Lý Sản Phẩm:</w:t>
+      </w:r>
+      <w:bookmarkEnd w:id="61"/>
+    </w:p>
+    <w:p>
+      <w:pPr>
+        <w:spacing w:line="276" w:lineRule="auto"/>
+        <w:ind w:left="1350"/>
+        <w:rPr>
+          <w:rFonts w:ascii="Times New Roman" w:hAnsi="Times New Roman" w:cs="Times New Roman"/>
+          <w:sz w:val="24"/>
+          <w:szCs w:val="24"/>
+        </w:rPr>
+      </w:pPr>
+      <w:r>
+        <w:rPr>
+          <w:rFonts w:ascii="Times New Roman" w:hAnsi="Times New Roman" w:cs="Times New Roman"/>
+          <w:sz w:val="24"/>
+          <w:szCs w:val="24"/>
+        </w:rPr>
+        <w:t>Người dùng sẽ tiến hành lọc ra danh sách sản phẩm bằng tên loại sản phẩm, tên nhà cung cấp sản phẩm. Dựa vào thông tin được chọn từ combobox danh sách sản phẩm sẽ được lấy đổ ra datagrid view bên dưới. Khi muốn tra cứu các nhân viên cùng loại nhân viên và chức vụ thì người dùng sẽ chọn nút tra cứu.</w:t>
+      </w:r>
+    </w:p>
+    <w:p>
+      <w:pPr>
+        <w:spacing w:line="276" w:lineRule="auto"/>
+        <w:rPr>
+          <w:rFonts w:ascii="Times New Roman" w:hAnsi="Times New Roman" w:cs="Times New Roman"/>
+          <w:sz w:val="24"/>
+          <w:szCs w:val="24"/>
+        </w:rPr>
+      </w:pPr>
+      <w:r>
+        <w:rPr>
+          <w:rFonts w:ascii="Times New Roman" w:hAnsi="Times New Roman" w:cs="Times New Roman"/>
+          <w:noProof/>
+          <w:sz w:val="24"/>
+          <w:szCs w:val="24"/>
+        </w:rPr>
+        <w:lastRenderedPageBreak/>
+        <w:drawing>
+          <wp:inline distT="0" distB="0" distL="0" distR="0" wp14:anchorId="09A5150A" wp14:editId="1D24E02D">
+            <wp:extent cx="5943600" cy="5412105"/>
+            <wp:effectExtent l="0" t="0" r="0" b="0"/>
+            <wp:docPr id="13" name="Picture 13" descr="Table&#10;&#10;Description automatically generated"/>
+            <wp:cNvGraphicFramePr>
+              <a:graphicFrameLocks xmlns:a="http://schemas.openxmlformats.org/drawingml/2006/main" noChangeAspect="1"/>
+            </wp:cNvGraphicFramePr>
+            <a:graphic xmlns:a="http://schemas.openxmlformats.org/drawingml/2006/main">
+              <a:graphicData uri="http://schemas.openxmlformats.org/drawingml/2006/picture">
+                <pic:pic xmlns:pic="http://schemas.openxmlformats.org/drawingml/2006/picture">
+                  <pic:nvPicPr>
+                    <pic:cNvPr id="13" name="Picture 13" descr="Table&#10;&#10;Description automatically generated"/>
+                    <pic:cNvPicPr/>
+                  </pic:nvPicPr>
+                  <pic:blipFill>
+                    <a:blip r:embed="rId7">
+                      <a:extLst>
+                        <a:ext uri="{28A0092B-C50C-407E-A947-70E740481C1C}">
+                          <a14:useLocalDpi xmlns:a14="http://schemas.microsoft.com/office/drawing/2010/main" val="0"/>
+                        </a:ext>
+                      </a:extLst>
+                    </a:blip>
+                    <a:stretch>
+                      <a:fillRect/>
+                    </a:stretch>
+                  </pic:blipFill>
+                  <pic:spPr>
+                    <a:xfrm>
+                      <a:off x="0" y="0"/>
+                      <a:ext cx="5943600" cy="5412105"/>
+                    </a:xfrm>
+                    <a:prstGeom prst="rect">
+                      <a:avLst/>
+                    </a:prstGeom>
+                  </pic:spPr>
+                </pic:pic>
+              </a:graphicData>
+            </a:graphic>
+          </wp:inline>
+        </w:drawing>
+      </w:r>
+    </w:p>
+    <w:p>
+      <w:pPr>
+        <w:spacing w:line="276" w:lineRule="auto"/>
+        <w:jc w:val="center"/>
+        <w:rPr>
+          <w:rFonts w:ascii="Times New Roman" w:hAnsi="Times New Roman" w:cs="Times New Roman"/>
+          <w:sz w:val="24"/>
+          <w:szCs w:val="24"/>
+        </w:rPr>
+      </w:pPr>
+      <w:r>
+        <w:rPr>
+          <w:rFonts w:ascii="Times New Roman" w:hAnsi="Times New Roman" w:cs="Times New Roman"/>
+          <w:sz w:val="24"/>
+          <w:szCs w:val="24"/>
+        </w:rPr>
+        <w:t>Hình Form Quản Lý Sản Phẩm</w:t>
+      </w:r>
+    </w:p>
+    <w:p>
+      <w:pPr>
+        <w:spacing w:line="276" w:lineRule="auto"/>
+        <w:jc w:val="center"/>
+        <w:rPr>
+          <w:rFonts w:ascii="Times New Roman" w:hAnsi="Times New Roman" w:cs="Times New Roman"/>
+          <w:sz w:val="24"/>
+          <w:szCs w:val="24"/>
+        </w:rPr>
+      </w:pPr>
+    </w:p>
+    <w:p>
+      <w:pPr>
+        <w:pStyle w:val="ListParagraph"/>
+        <w:numPr>
+          <w:ilvl w:val="0"/>
+          <w:numId w:val="5"/>
+        </w:numPr>
+        <w:spacing w:line="276" w:lineRule="auto"/>
+        <w:outlineLvl w:val="1"/>
+        <w:rPr>
+          <w:rFonts w:ascii="Times New Roman" w:hAnsi="Times New Roman" w:cs="Times New Roman"/>
+          <w:b/>
+          <w:bCs/>
+          <w:sz w:val="24"/>
+          <w:szCs w:val="24"/>
+        </w:rPr>
+      </w:pPr>
+      <w:bookmarkStart w:id="62" w:name="_Toc84105434"/>
+      <w:r>
+        <w:rPr>
+          <w:rFonts w:ascii="Times New Roman" w:hAnsi="Times New Roman" w:cs="Times New Roman"/>
+          <w:b/>
+          <w:bCs/>
+          <w:sz w:val="24"/>
+          <w:szCs w:val="24"/>
+        </w:rPr>
+        <w:t>Form Quản Chi Tiết Sản Phẩm:</w:t>
+      </w:r>
+      <w:bookmarkEnd w:id="62"/>
+    </w:p>
+    <w:p>
+      <w:pPr>
+        <w:spacing w:line="276" w:lineRule="auto"/>
+        <w:ind w:left="1350"/>
+        <w:rPr>
+          <w:rFonts w:ascii="Times New Roman" w:hAnsi="Times New Roman" w:cs="Times New Roman"/>
+          <w:sz w:val="24"/>
+          <w:szCs w:val="24"/>
+        </w:rPr>
+      </w:pPr>
+      <w:r>
+        <w:rPr>
+          <w:rFonts w:ascii="Times New Roman" w:hAnsi="Times New Roman" w:cs="Times New Roman"/>
+          <w:sz w:val="24"/>
+          <w:szCs w:val="24"/>
+        </w:rPr>
+        <w:t>Người dùng sẽ xem được thông tin chi tiết sản phẩm trên đây hoặc thêm sản phẩm mới bằng cách chọn loại sản phẩm để gọi form thêm sản phẩm mới tương ứng.</w:t>
+      </w:r>
+    </w:p>
+    <w:p>
+      <w:pPr>
+        <w:spacing w:line="276" w:lineRule="auto"/>
+        <w:rPr>
+          <w:rFonts w:ascii="Times New Roman" w:hAnsi="Times New Roman" w:cs="Times New Roman"/>
+          <w:sz w:val="24"/>
+          <w:szCs w:val="24"/>
+        </w:rPr>
+      </w:pPr>
+      <w:r>
+        <w:rPr>
+          <w:rFonts w:ascii="Times New Roman" w:hAnsi="Times New Roman" w:cs="Times New Roman"/>
+          <w:noProof/>
+          <w:sz w:val="24"/>
+          <w:szCs w:val="24"/>
+        </w:rPr>
+        <w:lastRenderedPageBreak/>
+        <w:drawing>
+          <wp:inline distT="0" distB="0" distL="0" distR="0" wp14:anchorId="2AB8D306" wp14:editId="0F845B42">
+            <wp:extent cx="5943600" cy="5474335"/>
+            <wp:effectExtent l="0" t="0" r="0" b="0"/>
+            <wp:docPr id="14" name="Picture 14" descr="Table&#10;&#10;Description automatically generated"/>
+            <wp:cNvGraphicFramePr>
+              <a:graphicFrameLocks xmlns:a="http://schemas.openxmlformats.org/drawingml/2006/main" noChangeAspect="1"/>
+            </wp:cNvGraphicFramePr>
+            <a:graphic xmlns:a="http://schemas.openxmlformats.org/drawingml/2006/main">
+              <a:graphicData uri="http://schemas.openxmlformats.org/drawingml/2006/picture">
+                <pic:pic xmlns:pic="http://schemas.openxmlformats.org/drawingml/2006/picture">
+                  <pic:nvPicPr>
+                    <pic:cNvPr id="14" name="Picture 14" descr="Table&#10;&#10;Description automatically generated"/>
+                    <pic:cNvPicPr/>
+                  </pic:nvPicPr>
+                  <pic:blipFill>
+                    <a:blip r:embed="rId8">
+                      <a:extLst>
+                        <a:ext uri="{28A0092B-C50C-407E-A947-70E740481C1C}">
+                          <a14:useLocalDpi xmlns:a14="http://schemas.microsoft.com/office/drawing/2010/main" val="0"/>
+                        </a:ext>
+                      </a:extLst>
+                    </a:blip>
+                    <a:stretch>
+                      <a:fillRect/>
+                    </a:stretch>
+                  </pic:blipFill>
+                  <pic:spPr>
+                    <a:xfrm>
+                      <a:off x="0" y="0"/>
+                      <a:ext cx="5943600" cy="5474335"/>
+                    </a:xfrm>
+                    <a:prstGeom prst="rect">
+                      <a:avLst/>
+                    </a:prstGeom>
+                  </pic:spPr>
+                </pic:pic>
+              </a:graphicData>
+            </a:graphic>
+          </wp:inline>
+        </w:drawing>
+      </w:r>
+    </w:p>
+    <w:p>
+      <w:pPr>
+        <w:spacing w:line="276" w:lineRule="auto"/>
+        <w:jc w:val="center"/>
+        <w:rPr>
+          <w:rFonts w:ascii="Times New Roman" w:hAnsi="Times New Roman" w:cs="Times New Roman"/>
+          <w:sz w:val="24"/>
+          <w:szCs w:val="24"/>
+        </w:rPr>
+      </w:pPr>
+      <w:r>
+        <w:rPr>
+          <w:rFonts w:ascii="Times New Roman" w:hAnsi="Times New Roman" w:cs="Times New Roman"/>
+          <w:sz w:val="24"/>
+          <w:szCs w:val="24"/>
+        </w:rPr>
+        <w:t>Hình Form Quản Lý Chi Tiết Sản Phẩm</w:t>
+      </w:r>
+    </w:p>
+    <w:p>
+      <w:pPr>
+        <w:spacing w:line="276" w:lineRule="auto"/>
+        <w:rPr>
+          <w:rFonts w:ascii="Times New Roman" w:hAnsi="Times New Roman" w:cs="Times New Roman"/>
+          <w:sz w:val="24"/>
+          <w:szCs w:val="24"/>
+        </w:rPr>
+      </w:pPr>
+    </w:p>
+    <w:p>
+      <w:pPr>
+        <w:pStyle w:val="ListParagraph"/>
+        <w:numPr>
+          <w:ilvl w:val="0"/>
+          <w:numId w:val="5"/>
+        </w:numPr>
+        <w:spacing w:line="276" w:lineRule="auto"/>
+        <w:outlineLvl w:val="1"/>
+        <w:rPr>
+          <w:rFonts w:ascii="Times New Roman" w:hAnsi="Times New Roman" w:cs="Times New Roman"/>
+          <w:b/>
+          <w:bCs/>
+          <w:sz w:val="24"/>
+          <w:szCs w:val="24"/>
+        </w:rPr>
+      </w:pPr>
+      <w:bookmarkStart w:id="63" w:name="_Toc84105435"/>
+      <w:r>
+        <w:rPr>
+          <w:rFonts w:ascii="Times New Roman" w:hAnsi="Times New Roman" w:cs="Times New Roman"/>
+          <w:b/>
+          <w:bCs/>
+          <w:sz w:val="24"/>
+          <w:szCs w:val="24"/>
+        </w:rPr>
+        <w:t>Form Sách:</w:t>
+      </w:r>
+      <w:bookmarkEnd w:id="63"/>
+    </w:p>
+    <w:p>
+      <w:pPr>
+        <w:spacing w:line="276" w:lineRule="auto"/>
+        <w:ind w:left="1350"/>
+        <w:rPr>
+          <w:rFonts w:ascii="Times New Roman" w:hAnsi="Times New Roman" w:cs="Times New Roman"/>
+          <w:sz w:val="24"/>
+          <w:szCs w:val="24"/>
+        </w:rPr>
+      </w:pPr>
+      <w:r>
+        <w:rPr>
+          <w:rFonts w:ascii="Times New Roman" w:hAnsi="Times New Roman" w:cs="Times New Roman"/>
+          <w:sz w:val="24"/>
+          <w:szCs w:val="24"/>
+        </w:rPr>
+        <w:t>Người dùng sẽ thực hiện thêm sản phẩm là sách vào. Chỉ khi nhập đủ thông tin người dùng mới được thêm sách.</w:t>
+      </w:r>
+    </w:p>
+    <w:p>
+      <w:pPr>
+        <w:spacing w:line="276" w:lineRule="auto"/>
+        <w:rPr>
+          <w:rFonts w:ascii="Times New Roman" w:hAnsi="Times New Roman" w:cs="Times New Roman"/>
+          <w:sz w:val="24"/>
+          <w:szCs w:val="24"/>
+        </w:rPr>
+      </w:pPr>
+      <w:r>
+        <w:rPr>
+          <w:rFonts w:ascii="Times New Roman" w:hAnsi="Times New Roman" w:cs="Times New Roman"/>
+          <w:noProof/>
+          <w:sz w:val="24"/>
+          <w:szCs w:val="24"/>
+        </w:rPr>
+        <w:lastRenderedPageBreak/>
+        <w:drawing>
+          <wp:inline distT="0" distB="0" distL="0" distR="0" wp14:anchorId="63ADB0CA" wp14:editId="19642FF8">
+            <wp:extent cx="5943600" cy="3994785"/>
+            <wp:effectExtent l="0" t="0" r="0" b="5715"/>
+            <wp:docPr id="15" name="Picture 15" descr="Graphical user interface&#10;&#10;Description automatically generated"/>
+            <wp:cNvGraphicFramePr>
+              <a:graphicFrameLocks xmlns:a="http://schemas.openxmlformats.org/drawingml/2006/main" noChangeAspect="1"/>
+            </wp:cNvGraphicFramePr>
+            <a:graphic xmlns:a="http://schemas.openxmlformats.org/drawingml/2006/main">
+              <a:graphicData uri="http://schemas.openxmlformats.org/drawingml/2006/picture">
+                <pic:pic xmlns:pic="http://schemas.openxmlformats.org/drawingml/2006/picture">
+                  <pic:nvPicPr>
+                    <pic:cNvPr id="15" name="Picture 15" descr="Graphical user interface&#10;&#10;Description automatically generated"/>
+                    <pic:cNvPicPr/>
+                  </pic:nvPicPr>
+                  <pic:blipFill>
+                    <a:blip r:embed="rId9">
+                      <a:extLst>
+                        <a:ext uri="{28A0092B-C50C-407E-A947-70E740481C1C}">
+                          <a14:useLocalDpi xmlns:a14="http://schemas.microsoft.com/office/drawing/2010/main" val="0"/>
+                        </a:ext>
+                      </a:extLst>
+                    </a:blip>
+                    <a:stretch>
+                      <a:fillRect/>
+                    </a:stretch>
+                  </pic:blipFill>
+                  <pic:spPr>
+                    <a:xfrm>
+                      <a:off x="0" y="0"/>
+                      <a:ext cx="5943600" cy="3994785"/>
+                    </a:xfrm>
+                    <a:prstGeom prst="rect">
+                      <a:avLst/>
+                    </a:prstGeom>
+                  </pic:spPr>
+                </pic:pic>
+              </a:graphicData>
+            </a:graphic>
+          </wp:inline>
+        </w:drawing>
+      </w:r>
+    </w:p>
+    <w:p>
+      <w:pPr>
+        <w:spacing w:line="276" w:lineRule="auto"/>
+        <w:jc w:val="center"/>
+        <w:rPr>
+          <w:rFonts w:ascii="Times New Roman" w:hAnsi="Times New Roman" w:cs="Times New Roman"/>
+          <w:sz w:val="24"/>
+          <w:szCs w:val="24"/>
+        </w:rPr>
+      </w:pPr>
+      <w:r>
+        <w:rPr>
+          <w:rFonts w:ascii="Times New Roman" w:hAnsi="Times New Roman" w:cs="Times New Roman"/>
+          <w:sz w:val="24"/>
+          <w:szCs w:val="24"/>
+        </w:rPr>
+        <w:t>Hình Form Thêm Sách</w:t>
+      </w:r>
+    </w:p>
+    <w:p>
+      <w:pPr>
+        <w:spacing w:line="276" w:lineRule="auto"/>
+        <w:rPr>
+          <w:rFonts w:ascii="Times New Roman" w:hAnsi="Times New Roman" w:cs="Times New Roman"/>
+          <w:sz w:val="24"/>
+          <w:szCs w:val="24"/>
+        </w:rPr>
+      </w:pPr>
+    </w:p>
+    <w:p>
+      <w:pPr>
+        <w:pStyle w:val="ListParagraph"/>
+        <w:numPr>
+          <w:ilvl w:val="0"/>
+          <w:numId w:val="5"/>
+        </w:numPr>
+        <w:spacing w:line="276" w:lineRule="auto"/>
+        <w:outlineLvl w:val="1"/>
+        <w:rPr>
+          <w:rFonts w:ascii="Times New Roman" w:hAnsi="Times New Roman" w:cs="Times New Roman"/>
+          <w:b/>
+          <w:bCs/>
+          <w:sz w:val="24"/>
+          <w:szCs w:val="24"/>
+        </w:rPr>
+      </w:pPr>
+      <w:bookmarkStart w:id="64" w:name="_Toc84105436"/>
+      <w:r>
+        <w:rPr>
+          <w:rFonts w:ascii="Times New Roman" w:hAnsi="Times New Roman" w:cs="Times New Roman"/>
+          <w:b/>
+          <w:bCs/>
+          <w:sz w:val="24"/>
+          <w:szCs w:val="24"/>
+        </w:rPr>
+        <w:t>Form Thêm Sản Phẩm:</w:t>
+      </w:r>
+      <w:bookmarkEnd w:id="64"/>
+    </w:p>
+    <w:p>
+      <w:pPr>
+        <w:spacing w:line="276" w:lineRule="auto"/>
+        <w:ind w:left="1350"/>
+        <w:rPr>
+          <w:rFonts w:ascii="Times New Roman" w:hAnsi="Times New Roman" w:cs="Times New Roman"/>
+          <w:sz w:val="24"/>
+          <w:szCs w:val="24"/>
+        </w:rPr>
+      </w:pPr>
+      <w:r>
+        <w:rPr>
+          <w:rFonts w:ascii="Times New Roman" w:hAnsi="Times New Roman" w:cs="Times New Roman"/>
+          <w:sz w:val="24"/>
+          <w:szCs w:val="24"/>
+        </w:rPr>
+        <w:t>Với form này người dùng sẽ thực hiện được chức năng thêm mới hoặc chỉnh sửa một sản phẩm không phải là sách.  Người chỉ được thêm sản phẩm mới khi đã nhập đủ thông tin</w:t>
+      </w:r>
+    </w:p>
+    <w:p>
+      <w:pPr>
+        <w:spacing w:line="276" w:lineRule="auto"/>
+        <w:rPr>
+          <w:rFonts w:ascii="Times New Roman" w:hAnsi="Times New Roman" w:cs="Times New Roman"/>
+          <w:sz w:val="24"/>
+          <w:szCs w:val="24"/>
+        </w:rPr>
+      </w:pPr>
+      <w:r>
+        <w:rPr>
+          <w:rFonts w:ascii="Times New Roman" w:hAnsi="Times New Roman" w:cs="Times New Roman"/>
+          <w:noProof/>
+          <w:sz w:val="24"/>
+          <w:szCs w:val="24"/>
+        </w:rPr>
+        <w:lastRenderedPageBreak/>
+        <w:drawing>
+          <wp:inline distT="0" distB="0" distL="0" distR="0" wp14:anchorId="3390F6DD" wp14:editId="5B5B57D9">
+            <wp:extent cx="5943600" cy="5412105"/>
+            <wp:effectExtent l="0" t="0" r="0" b="0"/>
+            <wp:docPr id="18" name="Picture 18" descr="Table&#10;&#10;Description automatically generated"/>
+            <wp:cNvGraphicFramePr>
+              <a:graphicFrameLocks xmlns:a="http://schemas.openxmlformats.org/drawingml/2006/main" noChangeAspect="1"/>
+            </wp:cNvGraphicFramePr>
+            <a:graphic xmlns:a="http://schemas.openxmlformats.org/drawingml/2006/main">
+              <a:graphicData uri="http://schemas.openxmlformats.org/drawingml/2006/picture">
+                <pic:pic xmlns:pic="http://schemas.openxmlformats.org/drawingml/2006/picture">
+                  <pic:nvPicPr>
+                    <pic:cNvPr id="13" name="Picture 13" descr="Table&#10;&#10;Description automatically generated"/>
+                    <pic:cNvPicPr/>
+                  </pic:nvPicPr>
+                  <pic:blipFill>
+                    <a:blip r:embed="rId7">
+                      <a:extLst>
+                        <a:ext uri="{28A0092B-C50C-407E-A947-70E740481C1C}">
+                          <a14:useLocalDpi xmlns:a14="http://schemas.microsoft.com/office/drawing/2010/main" val="0"/>
+                        </a:ext>
+                      </a:extLst>
+                    </a:blip>
+                    <a:stretch>
+                      <a:fillRect/>
+                    </a:stretch>
+                  </pic:blipFill>
+                  <pic:spPr>
+                    <a:xfrm>
+                      <a:off x="0" y="0"/>
+                      <a:ext cx="5943600" cy="5412105"/>
+                    </a:xfrm>
+                    <a:prstGeom prst="rect">
+                      <a:avLst/>
+                    </a:prstGeom>
+                  </pic:spPr>
+                </pic:pic>
+              </a:graphicData>
+            </a:graphic>
+          </wp:inline>
+        </w:drawing>
+      </w:r>
+    </w:p>
+    <w:p>
+      <w:pPr>
+        <w:spacing w:line="276" w:lineRule="auto"/>
+        <w:jc w:val="center"/>
+        <w:rPr>
+          <w:rFonts w:ascii="Times New Roman" w:hAnsi="Times New Roman" w:cs="Times New Roman"/>
+          <w:sz w:val="24"/>
+          <w:szCs w:val="24"/>
+        </w:rPr>
+      </w:pPr>
+      <w:r>
+        <w:rPr>
+          <w:rFonts w:ascii="Times New Roman" w:hAnsi="Times New Roman" w:cs="Times New Roman"/>
+          <w:sz w:val="24"/>
+          <w:szCs w:val="24"/>
+        </w:rPr>
+        <w:t>Hình Form Thêm, Sửa Sản Phẩm</w:t>
+      </w:r>
+    </w:p>
+    <w:p>
+      <w:pPr>
+        <w:spacing w:line="276" w:lineRule="auto"/>
+        <w:rPr>
+          <w:rFonts w:ascii="Times New Roman" w:hAnsi="Times New Roman" w:cs="Times New Roman"/>
+          <w:sz w:val="24"/>
+          <w:szCs w:val="24"/>
+        </w:rPr>
+      </w:pPr>
+    </w:p>
+    <w:p>
+      <w:pPr>
+        <w:pStyle w:val="ListParagraph"/>
+        <w:numPr>
+          <w:ilvl w:val="0"/>
+          <w:numId w:val="5"/>
+        </w:numPr>
+        <w:spacing w:line="276" w:lineRule="auto"/>
+        <w:outlineLvl w:val="1"/>
+        <w:rPr>
+          <w:rFonts w:ascii="Times New Roman" w:hAnsi="Times New Roman" w:cs="Times New Roman"/>
+          <w:b/>
+          <w:bCs/>
+          <w:sz w:val="24"/>
+          <w:szCs w:val="24"/>
+        </w:rPr>
+      </w:pPr>
+      <w:bookmarkStart w:id="65" w:name="_Toc84105437"/>
+      <w:r>
+        <w:rPr>
+          <w:rFonts w:ascii="Times New Roman" w:hAnsi="Times New Roman" w:cs="Times New Roman"/>
+          <w:b/>
+          <w:bCs/>
+          <w:sz w:val="24"/>
+          <w:szCs w:val="24"/>
+        </w:rPr>
+        <w:t>Form Quản Lý Nhân Viên:</w:t>
+      </w:r>
+      <w:bookmarkEnd w:id="65"/>
+    </w:p>
+    <w:p>
+      <w:pPr>
+        <w:spacing w:line="276" w:lineRule="auto"/>
+        <w:ind w:left="1350"/>
+        <w:rPr>
+          <w:rFonts w:ascii="Times New Roman" w:hAnsi="Times New Roman" w:cs="Times New Roman"/>
+          <w:sz w:val="24"/>
+          <w:szCs w:val="24"/>
+        </w:rPr>
+      </w:pPr>
+      <w:r>
+        <w:rPr>
+          <w:rFonts w:ascii="Times New Roman" w:hAnsi="Times New Roman" w:cs="Times New Roman"/>
+          <w:sz w:val="24"/>
+          <w:szCs w:val="24"/>
+        </w:rPr>
+        <w:t>Với quản lý nhân viên người dùng sẽ tra cứu được thông tin về một nhân viên hoặc nhiều nhân viên. Thông qua tên nhân viên, loại nhân viên, chức vụ nhân viên.</w:t>
+      </w:r>
+    </w:p>
+    <w:p>
+      <w:pPr>
+        <w:spacing w:line="276" w:lineRule="auto"/>
+        <w:rPr>
+          <w:rFonts w:ascii="Times New Roman" w:hAnsi="Times New Roman" w:cs="Times New Roman"/>
+          <w:sz w:val="24"/>
+          <w:szCs w:val="24"/>
+        </w:rPr>
+      </w:pPr>
+      <w:r>
+        <w:rPr>
+          <w:rFonts w:ascii="Times New Roman" w:hAnsi="Times New Roman" w:cs="Times New Roman"/>
+          <w:noProof/>
+          <w:sz w:val="24"/>
+          <w:szCs w:val="24"/>
+        </w:rPr>
+        <w:lastRenderedPageBreak/>
+        <w:drawing>
+          <wp:inline distT="0" distB="0" distL="0" distR="0" wp14:anchorId="5A45F852" wp14:editId="49544F7C">
+            <wp:extent cx="5943600" cy="5504815"/>
+            <wp:effectExtent l="0" t="0" r="0" b="635"/>
+            <wp:docPr id="8" name="Picture 8"/>
+            <wp:cNvGraphicFramePr>
+              <a:graphicFrameLocks xmlns:a="http://schemas.openxmlformats.org/drawingml/2006/main" noChangeAspect="1"/>
+            </wp:cNvGraphicFramePr>
+            <a:graphic xmlns:a="http://schemas.openxmlformats.org/drawingml/2006/main">
+              <a:graphicData uri="http://schemas.openxmlformats.org/drawingml/2006/picture">
+                <pic:pic xmlns:pic="http://schemas.openxmlformats.org/drawingml/2006/picture">
+                  <pic:nvPicPr>
+                    <pic:cNvPr id="8" name="Picture 8"/>
+                    <pic:cNvPicPr/>
+                  </pic:nvPicPr>
+                  <pic:blipFill>
+                    <a:blip r:embed="rId10">
+                      <a:extLst>
+                        <a:ext uri="{28A0092B-C50C-407E-A947-70E740481C1C}">
+                          <a14:useLocalDpi xmlns:a14="http://schemas.microsoft.com/office/drawing/2010/main" val="0"/>
+                        </a:ext>
+                      </a:extLst>
+                    </a:blip>
+                    <a:stretch>
+                      <a:fillRect/>
+                    </a:stretch>
+                  </pic:blipFill>
+                  <pic:spPr>
+                    <a:xfrm>
+                      <a:off x="0" y="0"/>
+                      <a:ext cx="5943600" cy="5504815"/>
+                    </a:xfrm>
+                    <a:prstGeom prst="rect">
+                      <a:avLst/>
+                    </a:prstGeom>
+                  </pic:spPr>
+                </pic:pic>
+              </a:graphicData>
+            </a:graphic>
+          </wp:inline>
+        </w:drawing>
+      </w:r>
+    </w:p>
+    <w:p>
+      <w:pPr>
+        <w:spacing w:line="276" w:lineRule="auto"/>
+        <w:jc w:val="center"/>
+        <w:rPr>
+          <w:rFonts w:ascii="Times New Roman" w:hAnsi="Times New Roman" w:cs="Times New Roman"/>
+          <w:sz w:val="24"/>
+          <w:szCs w:val="24"/>
+        </w:rPr>
+      </w:pPr>
+      <w:r>
+        <w:rPr>
+          <w:rFonts w:ascii="Times New Roman" w:hAnsi="Times New Roman" w:cs="Times New Roman"/>
+          <w:sz w:val="24"/>
+          <w:szCs w:val="24"/>
+        </w:rPr>
+        <w:t>Hình Form Quản Lý Nhân Viên</w:t>
+      </w:r>
+    </w:p>
+    <w:p>
+      <w:pPr>
+        <w:spacing w:line="276" w:lineRule="auto"/>
+        <w:rPr>
+          <w:rFonts w:ascii="Times New Roman" w:hAnsi="Times New Roman" w:cs="Times New Roman"/>
+          <w:sz w:val="24"/>
+          <w:szCs w:val="24"/>
+        </w:rPr>
+      </w:pPr>
+    </w:p>
+    <w:p>
+      <w:pPr>
+        <w:pStyle w:val="ListParagraph"/>
+        <w:numPr>
+          <w:ilvl w:val="0"/>
+          <w:numId w:val="5"/>
+        </w:numPr>
+        <w:spacing w:line="276" w:lineRule="auto"/>
+        <w:outlineLvl w:val="1"/>
+        <w:rPr>
+          <w:rFonts w:ascii="Times New Roman" w:hAnsi="Times New Roman" w:cs="Times New Roman"/>
+          <w:b/>
+          <w:bCs/>
+          <w:sz w:val="24"/>
+          <w:szCs w:val="24"/>
+        </w:rPr>
+      </w:pPr>
+      <w:bookmarkStart w:id="66" w:name="_Toc84105438"/>
+      <w:r>
+        <w:rPr>
+          <w:rFonts w:ascii="Times New Roman" w:hAnsi="Times New Roman" w:cs="Times New Roman"/>
+          <w:b/>
+          <w:bCs/>
+          <w:sz w:val="24"/>
+          <w:szCs w:val="24"/>
+        </w:rPr>
+        <w:t>Form Chi Tiết Nhân Viên:</w:t>
+      </w:r>
+      <w:bookmarkEnd w:id="66"/>
+    </w:p>
+    <w:p>
+      <w:pPr>
+        <w:spacing w:line="276" w:lineRule="auto"/>
+        <w:ind w:left="1350"/>
+        <w:rPr>
+          <w:rFonts w:ascii="Times New Roman" w:hAnsi="Times New Roman" w:cs="Times New Roman"/>
+          <w:sz w:val="24"/>
+          <w:szCs w:val="24"/>
+        </w:rPr>
+      </w:pPr>
+      <w:r>
+        <w:rPr>
+          <w:rFonts w:ascii="Times New Roman" w:hAnsi="Times New Roman" w:cs="Times New Roman"/>
+          <w:sz w:val="24"/>
+          <w:szCs w:val="24"/>
+        </w:rPr>
+        <w:t>Form chi tiết nhân viên sẽ cho phép thêm mới hoặc sửa thông tin nhân viên. Chỉ khi nhập đủ thông tin nhân viên thì người dùng mới thêm được nhân viên mới vào.</w:t>
+      </w:r>
+    </w:p>
+    <w:p>
+      <w:pPr>
+        <w:spacing w:line="276" w:lineRule="auto"/>
+        <w:rPr>
+          <w:rFonts w:ascii="Times New Roman" w:hAnsi="Times New Roman" w:cs="Times New Roman"/>
+          <w:sz w:val="24"/>
+          <w:szCs w:val="24"/>
+        </w:rPr>
+      </w:pPr>
+      <w:r>
+        <w:rPr>
+          <w:rFonts w:ascii="Times New Roman" w:hAnsi="Times New Roman" w:cs="Times New Roman"/>
+          <w:noProof/>
+          <w:sz w:val="24"/>
+          <w:szCs w:val="24"/>
+        </w:rPr>
+        <w:lastRenderedPageBreak/>
+        <w:drawing>
+          <wp:inline distT="0" distB="0" distL="0" distR="0" wp14:anchorId="427A1EE4" wp14:editId="61FFD84F">
+            <wp:extent cx="5943600" cy="5199380"/>
+            <wp:effectExtent l="0" t="0" r="0" b="1270"/>
+            <wp:docPr id="9" name="Picture 9" descr="Graphical user interface&#10;&#10;Description automatically generated"/>
+            <wp:cNvGraphicFramePr>
+              <a:graphicFrameLocks xmlns:a="http://schemas.openxmlformats.org/drawingml/2006/main" noChangeAspect="1"/>
+            </wp:cNvGraphicFramePr>
+            <a:graphic xmlns:a="http://schemas.openxmlformats.org/drawingml/2006/main">
+              <a:graphicData uri="http://schemas.openxmlformats.org/drawingml/2006/picture">
+                <pic:pic xmlns:pic="http://schemas.openxmlformats.org/drawingml/2006/picture">
+                  <pic:nvPicPr>
+                    <pic:cNvPr id="9" name="Picture 9" descr="Graphical user interface&#10;&#10;Description automatically generated"/>
+                    <pic:cNvPicPr/>
+                  </pic:nvPicPr>
+                  <pic:blipFill>
+                    <a:blip r:embed="rId11">
+                      <a:extLst>
+                        <a:ext uri="{28A0092B-C50C-407E-A947-70E740481C1C}">
+                          <a14:useLocalDpi xmlns:a14="http://schemas.microsoft.com/office/drawing/2010/main" val="0"/>
+                        </a:ext>
+                      </a:extLst>
+                    </a:blip>
+                    <a:stretch>
+                      <a:fillRect/>
+                    </a:stretch>
+                  </pic:blipFill>
+                  <pic:spPr>
+                    <a:xfrm>
+                      <a:off x="0" y="0"/>
+                      <a:ext cx="5943600" cy="5199380"/>
+                    </a:xfrm>
+                    <a:prstGeom prst="rect">
+                      <a:avLst/>
+                    </a:prstGeom>
+                  </pic:spPr>
+                </pic:pic>
+              </a:graphicData>
+            </a:graphic>
+          </wp:inline>
+        </w:drawing>
+      </w:r>
+    </w:p>
+    <w:p>
+      <w:pPr>
+        <w:spacing w:line="276" w:lineRule="auto"/>
+        <w:jc w:val="center"/>
+        <w:rPr>
+          <w:rFonts w:ascii="Times New Roman" w:hAnsi="Times New Roman" w:cs="Times New Roman"/>
+          <w:sz w:val="24"/>
+          <w:szCs w:val="24"/>
+        </w:rPr>
+      </w:pPr>
+      <w:r>
+        <w:rPr>
+          <w:rFonts w:ascii="Times New Roman" w:hAnsi="Times New Roman" w:cs="Times New Roman"/>
+          <w:sz w:val="24"/>
+          <w:szCs w:val="24"/>
+        </w:rPr>
+        <w:t>Hình Form Chi Tiết Nhân Viên</w:t>
+      </w:r>
+    </w:p>
+    <w:p>
+      <w:pPr>
+        <w:spacing w:line="276" w:lineRule="auto"/>
+        <w:rPr>
+          <w:rFonts w:ascii="Times New Roman" w:hAnsi="Times New Roman" w:cs="Times New Roman"/>
+          <w:sz w:val="24"/>
+          <w:szCs w:val="24"/>
+        </w:rPr>
+      </w:pPr>
+    </w:p>
+    <w:p>
+      <w:pPr>
+        <w:pStyle w:val="ListParagraph"/>
+        <w:numPr>
+          <w:ilvl w:val="0"/>
+          <w:numId w:val="5"/>
+        </w:numPr>
+        <w:spacing w:line="276" w:lineRule="auto"/>
+        <w:outlineLvl w:val="1"/>
+        <w:rPr>
+          <w:rFonts w:ascii="Times New Roman" w:hAnsi="Times New Roman" w:cs="Times New Roman"/>
+          <w:b/>
+          <w:bCs/>
+          <w:sz w:val="24"/>
+          <w:szCs w:val="24"/>
+        </w:rPr>
+      </w:pPr>
+      <w:bookmarkStart w:id="67" w:name="_Toc84105439"/>
+      <w:r>
+        <w:rPr>
+          <w:rFonts w:ascii="Times New Roman" w:hAnsi="Times New Roman" w:cs="Times New Roman"/>
+          <w:b/>
+          <w:bCs/>
+          <w:sz w:val="24"/>
+          <w:szCs w:val="24"/>
+        </w:rPr>
+        <w:t>Form Main:</w:t>
+      </w:r>
+      <w:bookmarkEnd w:id="67"/>
+    </w:p>
+    <w:p>
+      <w:pPr>
+        <w:spacing w:line="276" w:lineRule="auto"/>
+        <w:ind w:left="1350"/>
+        <w:rPr>
+          <w:rFonts w:ascii="Times New Roman" w:hAnsi="Times New Roman" w:cs="Times New Roman"/>
+          <w:sz w:val="24"/>
+          <w:szCs w:val="24"/>
+        </w:rPr>
+      </w:pPr>
+      <w:r>
+        <w:rPr>
+          <w:rFonts w:ascii="Times New Roman" w:hAnsi="Times New Roman" w:cs="Times New Roman"/>
+          <w:sz w:val="24"/>
+          <w:szCs w:val="24"/>
+        </w:rPr>
+        <w:t>Có 3 form main dùng cho 3 đối tượng khác nhau là: quản lý, thu ngân, kế toán. Sau khi đăng nhập thành công người dùng sẽ từ form main chọn lấy chức năng mình cần thực hiện.</w:t>
+      </w:r>
+    </w:p>
+    <w:p>
+      <w:pPr>
+        <w:spacing w:line="276" w:lineRule="auto"/>
+        <w:rPr>
+          <w:rFonts w:ascii="Times New Roman" w:hAnsi="Times New Roman" w:cs="Times New Roman"/>
+          <w:sz w:val="24"/>
+          <w:szCs w:val="24"/>
+        </w:rPr>
+      </w:pPr>
+      <w:r>
+        <w:rPr>
+          <w:rFonts w:ascii="Times New Roman" w:hAnsi="Times New Roman" w:cs="Times New Roman"/>
+          <w:noProof/>
+          <w:sz w:val="24"/>
+          <w:szCs w:val="24"/>
+        </w:rPr>
+        <w:lastRenderedPageBreak/>
+        <w:drawing>
+          <wp:inline distT="0" distB="0" distL="0" distR="0" wp14:anchorId="2F1A337B" wp14:editId="1B35B4ED">
+            <wp:extent cx="5943600" cy="4864100"/>
+            <wp:effectExtent l="0" t="0" r="0" b="0"/>
+            <wp:docPr id="4" name="Picture 4" descr="Shape&#10;&#10;Description automatically generated with low confidence"/>
+            <wp:cNvGraphicFramePr>
+              <a:graphicFrameLocks xmlns:a="http://schemas.openxmlformats.org/drawingml/2006/main" noChangeAspect="1"/>
+            </wp:cNvGraphicFramePr>
+            <a:graphic xmlns:a="http://schemas.openxmlformats.org/drawingml/2006/main">
+              <a:graphicData uri="http://schemas.openxmlformats.org/drawingml/2006/picture">
+                <pic:pic xmlns:pic="http://schemas.openxmlformats.org/drawingml/2006/picture">
+                  <pic:nvPicPr>
+                    <pic:cNvPr id="4" name="Picture 4" descr="Shape&#10;&#10;Description automatically generated with low confidence"/>
+                    <pic:cNvPicPr/>
+                  </pic:nvPicPr>
+                  <pic:blipFill>
+                    <a:blip r:embed="rId12">
+                      <a:extLst>
+                        <a:ext uri="{28A0092B-C50C-407E-A947-70E740481C1C}">
+                          <a14:useLocalDpi xmlns:a14="http://schemas.microsoft.com/office/drawing/2010/main" val="0"/>
+                        </a:ext>
+                      </a:extLst>
+                    </a:blip>
+                    <a:stretch>
+                      <a:fillRect/>
+                    </a:stretch>
+                  </pic:blipFill>
+                  <pic:spPr>
+                    <a:xfrm>
+                      <a:off x="0" y="0"/>
+                      <a:ext cx="5943600" cy="4864100"/>
+                    </a:xfrm>
+                    <a:prstGeom prst="rect">
+                      <a:avLst/>
+                    </a:prstGeom>
+                  </pic:spPr>
+                </pic:pic>
+              </a:graphicData>
+            </a:graphic>
+          </wp:inline>
+        </w:drawing>
+      </w:r>
+    </w:p>
+    <w:p>
+      <w:pPr>
+        <w:spacing w:line="276" w:lineRule="auto"/>
+        <w:jc w:val="center"/>
+        <w:rPr>
+          <w:rFonts w:ascii="Times New Roman" w:hAnsi="Times New Roman" w:cs="Times New Roman"/>
+          <w:sz w:val="24"/>
+          <w:szCs w:val="24"/>
+        </w:rPr>
+      </w:pPr>
+    </w:p>
+    <w:p>
+      <w:pPr>
+        <w:spacing w:line="276" w:lineRule="auto"/>
+        <w:jc w:val="center"/>
+        <w:rPr>
+          <w:rFonts w:ascii="Times New Roman" w:hAnsi="Times New Roman" w:cs="Times New Roman"/>
+          <w:sz w:val="24"/>
+          <w:szCs w:val="24"/>
+        </w:rPr>
+      </w:pPr>
+      <w:r>
+        <w:rPr>
+          <w:rFonts w:ascii="Times New Roman" w:hAnsi="Times New Roman" w:cs="Times New Roman"/>
+          <w:sz w:val="24"/>
+          <w:szCs w:val="24"/>
+        </w:rPr>
+        <w:t>Hình Form Main Quản Lý</w:t>
+      </w:r>
+    </w:p>
+    <w:p>
+      <w:pPr>
+        <w:spacing w:line="276" w:lineRule="auto"/>
+        <w:jc w:val="center"/>
+        <w:rPr>
+          <w:rFonts w:ascii="Times New Roman" w:hAnsi="Times New Roman" w:cs="Times New Roman"/>
+          <w:sz w:val="24"/>
+          <w:szCs w:val="24"/>
+        </w:rPr>
+      </w:pPr>
+    </w:p>
+    <w:p>
+      <w:pPr>
+        <w:spacing w:line="276" w:lineRule="auto"/>
+        <w:jc w:val="center"/>
+        <w:rPr>
+          <w:rFonts w:ascii="Times New Roman" w:hAnsi="Times New Roman" w:cs="Times New Roman"/>
+          <w:sz w:val="24"/>
+          <w:szCs w:val="24"/>
+        </w:rPr>
+      </w:pPr>
+      <w:r>
+        <w:rPr>
+          <w:rFonts w:ascii="Times New Roman" w:hAnsi="Times New Roman" w:cs="Times New Roman"/>
+          <w:noProof/>
+          <w:sz w:val="24"/>
+          <w:szCs w:val="24"/>
+        </w:rPr>
+        <w:lastRenderedPageBreak/>
+        <w:drawing>
+          <wp:inline distT="0" distB="0" distL="0" distR="0" wp14:anchorId="766AA742" wp14:editId="749F93E5">
+            <wp:extent cx="5943600" cy="3239770"/>
+            <wp:effectExtent l="0" t="0" r="0" b="0"/>
+            <wp:docPr id="5" name="Picture 5" descr="A picture containing icon&#10;&#10;Description automatically generated"/>
+            <wp:cNvGraphicFramePr>
+              <a:graphicFrameLocks xmlns:a="http://schemas.openxmlformats.org/drawingml/2006/main" noChangeAspect="1"/>
+            </wp:cNvGraphicFramePr>
+            <a:graphic xmlns:a="http://schemas.openxmlformats.org/drawingml/2006/main">
+              <a:graphicData uri="http://schemas.openxmlformats.org/drawingml/2006/picture">
+                <pic:pic xmlns:pic="http://schemas.openxmlformats.org/drawingml/2006/picture">
+                  <pic:nvPicPr>
+                    <pic:cNvPr id="5" name="Picture 5" descr="A picture containing icon&#10;&#10;Description automatically generated"/>
+                    <pic:cNvPicPr/>
+                  </pic:nvPicPr>
+                  <pic:blipFill>
+                    <a:blip r:embed="rId13">
+                      <a:extLst>
+                        <a:ext uri="{28A0092B-C50C-407E-A947-70E740481C1C}">
+                          <a14:useLocalDpi xmlns:a14="http://schemas.microsoft.com/office/drawing/2010/main" val="0"/>
+                        </a:ext>
+                      </a:extLst>
+                    </a:blip>
+                    <a:stretch>
+                      <a:fillRect/>
+                    </a:stretch>
+                  </pic:blipFill>
+                  <pic:spPr>
+                    <a:xfrm>
+                      <a:off x="0" y="0"/>
+                      <a:ext cx="5943600" cy="3239770"/>
+                    </a:xfrm>
+                    <a:prstGeom prst="rect">
+                      <a:avLst/>
+                    </a:prstGeom>
+                  </pic:spPr>
+                </pic:pic>
+              </a:graphicData>
+            </a:graphic>
+          </wp:inline>
+        </w:drawing>
+      </w:r>
+    </w:p>
+    <w:p>
+      <w:pPr>
+        <w:spacing w:line="276" w:lineRule="auto"/>
+        <w:jc w:val="center"/>
+        <w:rPr>
+          <w:rFonts w:ascii="Times New Roman" w:hAnsi="Times New Roman" w:cs="Times New Roman"/>
+          <w:sz w:val="24"/>
+          <w:szCs w:val="24"/>
+        </w:rPr>
+      </w:pPr>
+      <w:r>
+        <w:rPr>
+          <w:rFonts w:ascii="Times New Roman" w:hAnsi="Times New Roman" w:cs="Times New Roman"/>
+          <w:sz w:val="24"/>
+          <w:szCs w:val="24"/>
+        </w:rPr>
+        <w:t>Hình Form Main Thu Ngân</w:t>
+      </w:r>
+    </w:p>
+    <w:p>
+      <w:pPr>
+        <w:spacing w:line="276" w:lineRule="auto"/>
+        <w:jc w:val="center"/>
+        <w:rPr>
+          <w:rFonts w:ascii="Times New Roman" w:hAnsi="Times New Roman" w:cs="Times New Roman"/>
+          <w:sz w:val="24"/>
+          <w:szCs w:val="24"/>
+        </w:rPr>
+      </w:pPr>
+    </w:p>
+    <w:p>
+      <w:pPr>
+        <w:spacing w:line="276" w:lineRule="auto"/>
+        <w:jc w:val="center"/>
+        <w:rPr>
+          <w:rFonts w:ascii="Times New Roman" w:hAnsi="Times New Roman" w:cs="Times New Roman"/>
+          <w:sz w:val="24"/>
+          <w:szCs w:val="24"/>
+        </w:rPr>
+      </w:pPr>
+      <w:r>
+        <w:rPr>
+          <w:rFonts w:ascii="Times New Roman" w:hAnsi="Times New Roman" w:cs="Times New Roman"/>
+          <w:noProof/>
+          <w:sz w:val="24"/>
+          <w:szCs w:val="24"/>
+        </w:rPr>
+        <w:drawing>
+          <wp:inline distT="0" distB="0" distL="0" distR="0" wp14:anchorId="28F9C163" wp14:editId="107CBCEC">
+            <wp:extent cx="5943600" cy="1903095"/>
+            <wp:effectExtent l="0" t="0" r="0" b="1905"/>
+            <wp:docPr id="6" name="Picture 6" descr="A picture containing diagram&#10;&#10;Description automatically generated"/>
+            <wp:cNvGraphicFramePr>
+              <a:graphicFrameLocks xmlns:a="http://schemas.openxmlformats.org/drawingml/2006/main" noChangeAspect="1"/>
+            </wp:cNvGraphicFramePr>
+            <a:graphic xmlns:a="http://schemas.openxmlformats.org/drawingml/2006/main">
+              <a:graphicData uri="http://schemas.openxmlformats.org/drawingml/2006/picture">
+                <pic:pic xmlns:pic="http://schemas.openxmlformats.org/drawingml/2006/picture">
+                  <pic:nvPicPr>
+                    <pic:cNvPr id="6" name="Picture 6" descr="A picture containing diagram&#10;&#10;Description automatically generated"/>
+                    <pic:cNvPicPr/>
+                  </pic:nvPicPr>
+                  <pic:blipFill>
+                    <a:blip r:embed="rId14">
+                      <a:extLst>
+                        <a:ext uri="{28A0092B-C50C-407E-A947-70E740481C1C}">
+                          <a14:useLocalDpi xmlns:a14="http://schemas.microsoft.com/office/drawing/2010/main" val="0"/>
+                        </a:ext>
+                      </a:extLst>
+                    </a:blip>
+                    <a:stretch>
+                      <a:fillRect/>
+                    </a:stretch>
+                  </pic:blipFill>
+                  <pic:spPr>
+                    <a:xfrm>
+                      <a:off x="0" y="0"/>
+                      <a:ext cx="5943600" cy="1903095"/>
+                    </a:xfrm>
+                    <a:prstGeom prst="rect">
+                      <a:avLst/>
+                    </a:prstGeom>
+                  </pic:spPr>
+                </pic:pic>
+              </a:graphicData>
+            </a:graphic>
+          </wp:inline>
+        </w:drawing>
+      </w:r>
+    </w:p>
+    <w:p>
+      <w:pPr>
+        <w:spacing w:line="276" w:lineRule="auto"/>
+        <w:jc w:val="center"/>
+        <w:rPr>
+          <w:rFonts w:ascii="Times New Roman" w:hAnsi="Times New Roman" w:cs="Times New Roman"/>
+          <w:sz w:val="24"/>
+          <w:szCs w:val="24"/>
+        </w:rPr>
+      </w:pPr>
+      <w:r>
+        <w:rPr>
+          <w:rFonts w:ascii="Times New Roman" w:hAnsi="Times New Roman" w:cs="Times New Roman"/>
+          <w:sz w:val="24"/>
+          <w:szCs w:val="24"/>
+        </w:rPr>
+        <w:t>Hình Form Main Kế Toán</w:t>
+      </w:r>
+    </w:p>
+    <w:p>
+      <w:pPr>
+        <w:spacing w:line="276" w:lineRule="auto"/>
+        <w:rPr>
+          <w:rFonts w:ascii="Times New Roman" w:hAnsi="Times New Roman" w:cs="Times New Roman"/>
+          <w:sz w:val="24"/>
+          <w:szCs w:val="24"/>
+        </w:rPr>
+      </w:pPr>
+    </w:p>
+    <w:p>
+      <w:pPr>
+        <w:pStyle w:val="ListParagraph"/>
+        <w:numPr>
+          <w:ilvl w:val="0"/>
+          <w:numId w:val="5"/>
+        </w:numPr>
+        <w:spacing w:line="276" w:lineRule="auto"/>
+        <w:outlineLvl w:val="1"/>
+        <w:rPr>
+          <w:rFonts w:ascii="Times New Roman" w:hAnsi="Times New Roman" w:cs="Times New Roman"/>
+          <w:b/>
+          <w:bCs/>
+          <w:sz w:val="24"/>
+          <w:szCs w:val="24"/>
+        </w:rPr>
+      </w:pPr>
+      <w:bookmarkStart w:id="68" w:name="_Toc84105440"/>
+      <w:r>
+        <w:rPr>
+          <w:rFonts w:ascii="Times New Roman" w:hAnsi="Times New Roman" w:cs="Times New Roman"/>
+          <w:b/>
+          <w:bCs/>
+          <w:sz w:val="24"/>
+          <w:szCs w:val="24"/>
+        </w:rPr>
+        <w:t>Form Quản Lý Đơn Hàng:</w:t>
+      </w:r>
+      <w:bookmarkEnd w:id="68"/>
+    </w:p>
+    <w:p>
+      <w:pPr>
+        <w:spacing w:line="276" w:lineRule="auto"/>
+        <w:ind w:firstLine="620"/>
+        <w:rPr>
+          <w:rFonts w:ascii="Times New Roman" w:hAnsi="Times New Roman" w:cs="Times New Roman"/>
+          <w:sz w:val="24"/>
+          <w:szCs w:val="24"/>
+        </w:rPr>
+      </w:pPr>
+      <w:r>
+        <w:rPr>
+          <w:rFonts w:ascii="Times New Roman" w:hAnsi="Times New Roman" w:cs="Times New Roman"/>
+          <w:sz w:val="24"/>
+          <w:szCs w:val="24"/>
+        </w:rPr>
+        <w:t xml:space="preserve">Quản lý đơn hàng cho phép người dùng thêm, sửa, xóa đơn hàng. </w:t>
+      </w:r>
+    </w:p>
+    <w:p>
+      <w:pPr>
+        <w:spacing w:line="276" w:lineRule="auto"/>
+        <w:rPr>
+          <w:rFonts w:ascii="Times New Roman" w:hAnsi="Times New Roman" w:cs="Times New Roman"/>
+          <w:sz w:val="24"/>
+          <w:szCs w:val="24"/>
+        </w:rPr>
+      </w:pPr>
+      <w:r>
+        <w:rPr>
+          <w:rFonts w:ascii="Times New Roman" w:hAnsi="Times New Roman" w:cs="Times New Roman"/>
+          <w:noProof/>
+          <w:sz w:val="24"/>
+          <w:szCs w:val="24"/>
+        </w:rPr>
+        <w:lastRenderedPageBreak/>
+        <w:drawing>
+          <wp:inline distT="0" distB="0" distL="0" distR="0" wp14:anchorId="1C6867ED" wp14:editId="6C67BFCB">
+            <wp:extent cx="5943600" cy="5401310"/>
+            <wp:effectExtent l="0" t="0" r="0" b="8890"/>
+            <wp:docPr id="10" name="Picture 10" descr="Table&#10;&#10;Description automatically generated"/>
+            <wp:cNvGraphicFramePr>
+              <a:graphicFrameLocks xmlns:a="http://schemas.openxmlformats.org/drawingml/2006/main" noChangeAspect="1"/>
+            </wp:cNvGraphicFramePr>
+            <a:graphic xmlns:a="http://schemas.openxmlformats.org/drawingml/2006/main">
+              <a:graphicData uri="http://schemas.openxmlformats.org/drawingml/2006/picture">
+                <pic:pic xmlns:pic="http://schemas.openxmlformats.org/drawingml/2006/picture">
+                  <pic:nvPicPr>
+                    <pic:cNvPr id="10" name="Picture 10" descr="Table&#10;&#10;Description automatically generated"/>
+                    <pic:cNvPicPr/>
+                  </pic:nvPicPr>
+                  <pic:blipFill>
+                    <a:blip r:embed="rId15">
+                      <a:extLst>
+                        <a:ext uri="{28A0092B-C50C-407E-A947-70E740481C1C}">
+                          <a14:useLocalDpi xmlns:a14="http://schemas.microsoft.com/office/drawing/2010/main" val="0"/>
+                        </a:ext>
+                      </a:extLst>
+                    </a:blip>
+                    <a:stretch>
+                      <a:fillRect/>
+                    </a:stretch>
+                  </pic:blipFill>
+                  <pic:spPr>
+                    <a:xfrm>
+                      <a:off x="0" y="0"/>
+                      <a:ext cx="5943600" cy="5401310"/>
+                    </a:xfrm>
+                    <a:prstGeom prst="rect">
+                      <a:avLst/>
+                    </a:prstGeom>
+                  </pic:spPr>
+                </pic:pic>
+              </a:graphicData>
+            </a:graphic>
+          </wp:inline>
+        </w:drawing>
+      </w:r>
+    </w:p>
+    <w:p>
+      <w:pPr>
+        <w:spacing w:line="276" w:lineRule="auto"/>
+        <w:jc w:val="center"/>
+        <w:rPr>
+          <w:rFonts w:ascii="Times New Roman" w:hAnsi="Times New Roman" w:cs="Times New Roman"/>
+          <w:sz w:val="24"/>
+          <w:szCs w:val="24"/>
+        </w:rPr>
+      </w:pPr>
+      <w:r>
+        <w:rPr>
+          <w:rFonts w:ascii="Times New Roman" w:hAnsi="Times New Roman" w:cs="Times New Roman"/>
+          <w:sz w:val="24"/>
+          <w:szCs w:val="24"/>
+        </w:rPr>
+        <w:t>Hình Form Quản Lý Đơn Hàng</w:t>
+      </w:r>
+    </w:p>
+    <w:p>
+      <w:pPr>
+        <w:spacing w:line="276" w:lineRule="auto"/>
+        <w:rPr>
+          <w:rFonts w:ascii="Times New Roman" w:hAnsi="Times New Roman" w:cs="Times New Roman"/>
+          <w:sz w:val="24"/>
+          <w:szCs w:val="24"/>
+        </w:rPr>
+      </w:pPr>
+    </w:p>
+    <w:p>
+      <w:pPr>
+        <w:pStyle w:val="ListParagraph"/>
+        <w:numPr>
+          <w:ilvl w:val="0"/>
+          <w:numId w:val="5"/>
+        </w:numPr>
+        <w:spacing w:line="276" w:lineRule="auto"/>
+        <w:outlineLvl w:val="1"/>
+        <w:rPr>
+          <w:rFonts w:ascii="Times New Roman" w:hAnsi="Times New Roman" w:cs="Times New Roman"/>
+          <w:b/>
+          <w:bCs/>
+          <w:sz w:val="24"/>
+          <w:szCs w:val="24"/>
+        </w:rPr>
+      </w:pPr>
+      <w:bookmarkStart w:id="69" w:name="_Toc84105441"/>
+      <w:r>
+        <w:rPr>
+          <w:rFonts w:ascii="Times New Roman" w:hAnsi="Times New Roman" w:cs="Times New Roman"/>
+          <w:b/>
+          <w:bCs/>
+          <w:sz w:val="24"/>
+          <w:szCs w:val="24"/>
+        </w:rPr>
+        <w:t>Form Chi Tiết Đơn Hàng:</w:t>
+      </w:r>
+      <w:bookmarkEnd w:id="69"/>
+    </w:p>
+    <w:p>
+      <w:pPr>
+        <w:spacing w:line="276" w:lineRule="auto"/>
+        <w:ind w:firstLine="620"/>
+        <w:rPr>
+          <w:rFonts w:ascii="Times New Roman" w:hAnsi="Times New Roman" w:cs="Times New Roman"/>
+          <w:sz w:val="24"/>
+          <w:szCs w:val="24"/>
+        </w:rPr>
+      </w:pPr>
+      <w:r>
+        <w:rPr>
+          <w:rFonts w:ascii="Times New Roman" w:hAnsi="Times New Roman" w:cs="Times New Roman"/>
+          <w:sz w:val="24"/>
+          <w:szCs w:val="24"/>
+        </w:rPr>
+        <w:t>Quản lý chi tiết đơn hàng cho phép người dùng thêm, xóa chi tiết đơn hàng</w:t>
+      </w:r>
+    </w:p>
+    <w:p>
+      <w:pPr>
+        <w:spacing w:line="276" w:lineRule="auto"/>
+        <w:rPr>
+          <w:rFonts w:ascii="Times New Roman" w:hAnsi="Times New Roman" w:cs="Times New Roman"/>
+          <w:sz w:val="24"/>
+          <w:szCs w:val="24"/>
+        </w:rPr>
+      </w:pPr>
+      <w:r>
+        <w:rPr>
+          <w:rFonts w:ascii="Times New Roman" w:hAnsi="Times New Roman" w:cs="Times New Roman"/>
+          <w:noProof/>
+          <w:sz w:val="24"/>
+          <w:szCs w:val="24"/>
+        </w:rPr>
+        <w:lastRenderedPageBreak/>
+        <w:drawing>
+          <wp:inline distT="0" distB="0" distL="0" distR="0" wp14:anchorId="6335C0A3" wp14:editId="202C0AA7">
+            <wp:extent cx="5943600" cy="4698365"/>
+            <wp:effectExtent l="0" t="0" r="0" b="6985"/>
+            <wp:docPr id="11" name="Picture 11" descr="Graphical user interface&#10;&#10;Description automatically generated"/>
+            <wp:cNvGraphicFramePr>
+              <a:graphicFrameLocks xmlns:a="http://schemas.openxmlformats.org/drawingml/2006/main" noChangeAspect="1"/>
+            </wp:cNvGraphicFramePr>
+            <a:graphic xmlns:a="http://schemas.openxmlformats.org/drawingml/2006/main">
+              <a:graphicData uri="http://schemas.openxmlformats.org/drawingml/2006/picture">
+                <pic:pic xmlns:pic="http://schemas.openxmlformats.org/drawingml/2006/picture">
+                  <pic:nvPicPr>
+                    <pic:cNvPr id="11" name="Picture 11" descr="Graphical user interface&#10;&#10;Description automatically generated"/>
+                    <pic:cNvPicPr/>
+                  </pic:nvPicPr>
+                  <pic:blipFill>
+                    <a:blip r:embed="rId16">
+                      <a:extLst>
+                        <a:ext uri="{28A0092B-C50C-407E-A947-70E740481C1C}">
+                          <a14:useLocalDpi xmlns:a14="http://schemas.microsoft.com/office/drawing/2010/main" val="0"/>
+                        </a:ext>
+                      </a:extLst>
+                    </a:blip>
+                    <a:stretch>
+                      <a:fillRect/>
+                    </a:stretch>
+                  </pic:blipFill>
+                  <pic:spPr>
+                    <a:xfrm>
+                      <a:off x="0" y="0"/>
+                      <a:ext cx="5943600" cy="4698365"/>
+                    </a:xfrm>
+                    <a:prstGeom prst="rect">
+                      <a:avLst/>
+                    </a:prstGeom>
+                  </pic:spPr>
+                </pic:pic>
+              </a:graphicData>
+            </a:graphic>
+          </wp:inline>
+        </w:drawing>
+      </w:r>
+    </w:p>
+    <w:p>
+      <w:pPr>
+        <w:spacing w:line="276" w:lineRule="auto"/>
+        <w:jc w:val="center"/>
+        <w:rPr>
+          <w:rFonts w:ascii="Times New Roman" w:hAnsi="Times New Roman" w:cs="Times New Roman"/>
+          <w:sz w:val="24"/>
+          <w:szCs w:val="24"/>
+        </w:rPr>
+      </w:pPr>
+      <w:r>
+        <w:rPr>
+          <w:rFonts w:ascii="Times New Roman" w:hAnsi="Times New Roman" w:cs="Times New Roman"/>
+          <w:sz w:val="24"/>
+          <w:szCs w:val="24"/>
+        </w:rPr>
+        <w:t>Hình Form Chi Tiết Đơn Hàng</w:t>
+      </w:r>
+    </w:p>
+    <w:p>
+      <w:pPr>
+        <w:spacing w:line="276" w:lineRule="auto"/>
+        <w:rPr>
+          <w:rFonts w:ascii="Times New Roman" w:hAnsi="Times New Roman" w:cs="Times New Roman"/>
+          <w:sz w:val="24"/>
+          <w:szCs w:val="24"/>
+        </w:rPr>
+      </w:pPr>
+    </w:p>
+    <w:p>
+      <w:pPr>
+        <w:pStyle w:val="ListParagraph"/>
+        <w:numPr>
+          <w:ilvl w:val="0"/>
+          <w:numId w:val="5"/>
+        </w:numPr>
+        <w:spacing w:line="276" w:lineRule="auto"/>
+        <w:outlineLvl w:val="1"/>
+        <w:rPr>
+          <w:rFonts w:ascii="Times New Roman" w:hAnsi="Times New Roman" w:cs="Times New Roman"/>
+          <w:b/>
+          <w:bCs/>
+          <w:sz w:val="24"/>
+          <w:szCs w:val="24"/>
+        </w:rPr>
+      </w:pPr>
+      <w:bookmarkStart w:id="70" w:name="_Toc84105442"/>
+      <w:r>
+        <w:rPr>
+          <w:rFonts w:ascii="Times New Roman" w:hAnsi="Times New Roman" w:cs="Times New Roman"/>
+          <w:b/>
+          <w:bCs/>
+          <w:sz w:val="24"/>
+          <w:szCs w:val="24"/>
+        </w:rPr>
+        <w:t>Form Đặt Hàng:</w:t>
+      </w:r>
+      <w:bookmarkEnd w:id="70"/>
+    </w:p>
+    <w:p>
+      <w:pPr>
+        <w:spacing w:line="276" w:lineRule="auto"/>
+        <w:ind w:firstLine="620"/>
+        <w:rPr>
+          <w:rFonts w:ascii="Times New Roman" w:hAnsi="Times New Roman" w:cs="Times New Roman"/>
+          <w:sz w:val="24"/>
+          <w:szCs w:val="24"/>
+        </w:rPr>
+      </w:pPr>
+      <w:r>
+        <w:rPr>
+          <w:rFonts w:ascii="Times New Roman" w:hAnsi="Times New Roman" w:cs="Times New Roman"/>
+          <w:sz w:val="24"/>
+          <w:szCs w:val="24"/>
+        </w:rPr>
+        <w:t>Quản lý đặt hàng cho phép người dùng thêm, xóa thông tin đặt hàng.</w:t>
+      </w:r>
+    </w:p>
+    <w:p>
+      <w:pPr>
+        <w:spacing w:line="276" w:lineRule="auto"/>
+        <w:rPr>
+          <w:rFonts w:ascii="Times New Roman" w:hAnsi="Times New Roman" w:cs="Times New Roman"/>
+          <w:sz w:val="24"/>
+          <w:szCs w:val="24"/>
+        </w:rPr>
+      </w:pPr>
+      <w:r>
+        <w:rPr>
+          <w:rFonts w:ascii="Times New Roman" w:hAnsi="Times New Roman" w:cs="Times New Roman"/>
+          <w:noProof/>
+          <w:sz w:val="24"/>
+          <w:szCs w:val="24"/>
+        </w:rPr>
+        <w:lastRenderedPageBreak/>
+        <w:drawing>
+          <wp:inline distT="0" distB="0" distL="0" distR="0" wp14:anchorId="54A16F8D" wp14:editId="5041479E">
+            <wp:extent cx="5943600" cy="4481195"/>
+            <wp:effectExtent l="0" t="0" r="0" b="0"/>
+            <wp:docPr id="12" name="Picture 12" descr="Table&#10;&#10;Description automatically generated"/>
+            <wp:cNvGraphicFramePr>
+              <a:graphicFrameLocks xmlns:a="http://schemas.openxmlformats.org/drawingml/2006/main" noChangeAspect="1"/>
+            </wp:cNvGraphicFramePr>
+            <a:graphic xmlns:a="http://schemas.openxmlformats.org/drawingml/2006/main">
+              <a:graphicData uri="http://schemas.openxmlformats.org/drawingml/2006/picture">
+                <pic:pic xmlns:pic="http://schemas.openxmlformats.org/drawingml/2006/picture">
+                  <pic:nvPicPr>
+                    <pic:cNvPr id="12" name="Picture 12" descr="Table&#10;&#10;Description automatically generated"/>
+                    <pic:cNvPicPr/>
+                  </pic:nvPicPr>
+                  <pic:blipFill>
+                    <a:blip r:embed="rId17">
+                      <a:extLst>
+                        <a:ext uri="{28A0092B-C50C-407E-A947-70E740481C1C}">
+                          <a14:useLocalDpi xmlns:a14="http://schemas.microsoft.com/office/drawing/2010/main" val="0"/>
+                        </a:ext>
+                      </a:extLst>
+                    </a:blip>
+                    <a:stretch>
+                      <a:fillRect/>
+                    </a:stretch>
+                  </pic:blipFill>
+                  <pic:spPr>
+                    <a:xfrm>
+                      <a:off x="0" y="0"/>
+                      <a:ext cx="5943600" cy="4481195"/>
+                    </a:xfrm>
+                    <a:prstGeom prst="rect">
+                      <a:avLst/>
+                    </a:prstGeom>
+                  </pic:spPr>
+                </pic:pic>
+              </a:graphicData>
+            </a:graphic>
+          </wp:inline>
+        </w:drawing>
+      </w:r>
+    </w:p>
+    <w:p>
+      <w:pPr>
+        <w:spacing w:line="276" w:lineRule="auto"/>
+        <w:jc w:val="center"/>
+        <w:rPr>
+          <w:rFonts w:ascii="Times New Roman" w:hAnsi="Times New Roman" w:cs="Times New Roman"/>
+          <w:sz w:val="24"/>
+          <w:szCs w:val="24"/>
+        </w:rPr>
+      </w:pPr>
+      <w:r>
+        <w:rPr>
+          <w:rFonts w:ascii="Times New Roman" w:hAnsi="Times New Roman" w:cs="Times New Roman"/>
+          <w:sz w:val="24"/>
+          <w:szCs w:val="24"/>
+        </w:rPr>
+        <w:t>Hình Form Đặt Hàng</w:t>
+      </w:r>
+    </w:p>
+    <w:p>
+      <w:pPr>
+        <w:spacing w:line="276" w:lineRule="auto"/>
+        <w:rPr>
+          <w:rFonts w:ascii="Times New Roman" w:hAnsi="Times New Roman" w:cs="Times New Roman"/>
+          <w:sz w:val="24"/>
+          <w:szCs w:val="24"/>
+        </w:rPr>
+      </w:pPr>
+    </w:p>
+    <w:p>
+      <w:pPr>
+        <w:pStyle w:val="ListParagraph"/>
+        <w:numPr>
+          <w:ilvl w:val="0"/>
+          <w:numId w:val="5"/>
+        </w:numPr>
+        <w:spacing w:line="276" w:lineRule="auto"/>
+        <w:outlineLvl w:val="1"/>
+        <w:rPr>
+          <w:rFonts w:ascii="Times New Roman" w:hAnsi="Times New Roman" w:cs="Times New Roman"/>
+          <w:b/>
+          <w:bCs/>
+          <w:sz w:val="24"/>
+          <w:szCs w:val="24"/>
+        </w:rPr>
+      </w:pPr>
+      <w:bookmarkStart w:id="71" w:name="_Toc84105443"/>
+      <w:r>
+        <w:rPr>
+          <w:rFonts w:ascii="Times New Roman" w:hAnsi="Times New Roman" w:cs="Times New Roman"/>
+          <w:b/>
+          <w:bCs/>
+          <w:sz w:val="24"/>
+          <w:szCs w:val="24"/>
+        </w:rPr>
+        <w:t>Form Quản Lý Nhà Cung Cấp:</w:t>
+      </w:r>
+      <w:bookmarkEnd w:id="71"/>
+    </w:p>
+    <w:p>
+      <w:pPr>
+        <w:spacing w:line="276" w:lineRule="auto"/>
+        <w:ind w:firstLine="620"/>
+        <w:rPr>
+          <w:rFonts w:ascii="Times New Roman" w:hAnsi="Times New Roman" w:cs="Times New Roman"/>
+        </w:rPr>
+      </w:pPr>
+      <w:r>
+        <w:rPr>
+          <w:rFonts w:ascii="Times New Roman" w:hAnsi="Times New Roman" w:cs="Times New Roman"/>
+        </w:rPr>
+        <w:t>Quản lý nhà cung cấp cho phép người dùng thêm, sửa, xóa một nhà cung cấp.</w:t>
+      </w:r>
+    </w:p>
+    <w:p>
+      <w:pPr>
+        <w:spacing w:line="276" w:lineRule="auto"/>
+        <w:rPr>
+          <w:rFonts w:ascii="Times New Roman" w:hAnsi="Times New Roman" w:cs="Times New Roman"/>
+        </w:rPr>
+      </w:pPr>
+      <w:r>
+        <w:rPr>
+          <w:rFonts w:ascii="Times New Roman" w:hAnsi="Times New Roman" w:cs="Times New Roman"/>
+          <w:noProof/>
+        </w:rPr>
+        <w:lastRenderedPageBreak/>
+        <w:drawing>
+          <wp:inline distT="0" distB="0" distL="0" distR="0" wp14:anchorId="7365589B" wp14:editId="120514D8">
+            <wp:extent cx="5943600" cy="4745990"/>
+            <wp:effectExtent l="0" t="0" r="0" b="0"/>
+            <wp:docPr id="17" name="Picture 17" descr="Graphical user interface, table&#10;&#10;Description automatically generated"/>
+            <wp:cNvGraphicFramePr>
+              <a:graphicFrameLocks xmlns:a="http://schemas.openxmlformats.org/drawingml/2006/main" noChangeAspect="1"/>
+            </wp:cNvGraphicFramePr>
+            <a:graphic xmlns:a="http://schemas.openxmlformats.org/drawingml/2006/main">
+              <a:graphicData uri="http://schemas.openxmlformats.org/drawingml/2006/picture">
+                <pic:pic xmlns:pic="http://schemas.openxmlformats.org/drawingml/2006/picture">
+                  <pic:nvPicPr>
+                    <pic:cNvPr id="17" name="Picture 17" descr="Graphical user interface, table&#10;&#10;Description automatically generated"/>
+                    <pic:cNvPicPr/>
+                  </pic:nvPicPr>
+                  <pic:blipFill>
+                    <a:blip r:embed="rId18">
+                      <a:extLst>
+                        <a:ext uri="{28A0092B-C50C-407E-A947-70E740481C1C}">
+                          <a14:useLocalDpi xmlns:a14="http://schemas.microsoft.com/office/drawing/2010/main" val="0"/>
+                        </a:ext>
+                      </a:extLst>
+                    </a:blip>
+                    <a:stretch>
+                      <a:fillRect/>
+                    </a:stretch>
+                  </pic:blipFill>
+                  <pic:spPr>
+                    <a:xfrm>
+                      <a:off x="0" y="0"/>
+                      <a:ext cx="5943600" cy="4745990"/>
+                    </a:xfrm>
+                    <a:prstGeom prst="rect">
+                      <a:avLst/>
+                    </a:prstGeom>
+                  </pic:spPr>
+                </pic:pic>
+              </a:graphicData>
+            </a:graphic>
+          </wp:inline>
+        </w:drawing>
+      </w:r>
+    </w:p>
+    <w:p>
+      <w:pPr>
+        <w:spacing w:line="276" w:lineRule="auto"/>
+        <w:jc w:val="center"/>
+        <w:rPr>
+          <w:rFonts w:ascii="Times New Roman" w:hAnsi="Times New Roman" w:cs="Times New Roman"/>
+          <w:sz w:val="24"/>
+          <w:szCs w:val="24"/>
+        </w:rPr>
+      </w:pPr>
+      <w:r>
+        <w:rPr>
+          <w:rFonts w:ascii="Times New Roman" w:hAnsi="Times New Roman" w:cs="Times New Roman"/>
+          <w:sz w:val="24"/>
+          <w:szCs w:val="24"/>
+        </w:rPr>
+        <w:t>Hình Form Quản Lý Nhà Cung Cấp</w:t>
+      </w:r>
+    </w:p>
+    <w:p>
+      <w:pPr>
+        <w:spacing w:line="276" w:lineRule="auto"/>
+        <w:rPr>
+          <w:rFonts w:ascii="Times New Roman" w:hAnsi="Times New Roman" w:cs="Times New Roman"/>
+          <w:b/>
+          <w:bCs/>
+        </w:rPr>
+      </w:pPr>
+    </w:p>
+    <w:p>
+      <w:pPr>
+        <w:pStyle w:val="ListParagraph"/>
+        <w:numPr>
+          <w:ilvl w:val="0"/>
+          <w:numId w:val="5"/>
+        </w:numPr>
+        <w:spacing w:line="276" w:lineRule="auto"/>
+        <w:outlineLvl w:val="1"/>
+        <w:rPr>
+          <w:rFonts w:ascii="Times New Roman" w:hAnsi="Times New Roman" w:cs="Times New Roman"/>
+          <w:b/>
+          <w:bCs/>
+          <w:sz w:val="24"/>
+          <w:szCs w:val="24"/>
+        </w:rPr>
+      </w:pPr>
+      <w:bookmarkStart w:id="72" w:name="_Toc84105444"/>
+      <w:r>
+        <w:rPr>
+          <w:rFonts w:ascii="Times New Roman" w:hAnsi="Times New Roman" w:cs="Times New Roman"/>
+          <w:b/>
+          <w:bCs/>
+          <w:sz w:val="24"/>
+          <w:szCs w:val="24"/>
+        </w:rPr>
+        <w:t>Form Report:</w:t>
+      </w:r>
+      <w:bookmarkEnd w:id="72"/>
+      <w:r>
+        <w:rPr>
+          <w:rFonts w:ascii="Times New Roman" w:hAnsi="Times New Roman" w:cs="Times New Roman"/>
+          <w:b/>
+          <w:bCs/>
+          <w:sz w:val="24"/>
+          <w:szCs w:val="24"/>
+        </w:rPr>
+        <w:t xml:space="preserve"> </w:t>
+      </w:r>
+    </w:p>
+    <w:p>
+      <w:pPr>
+        <w:spacing w:line="276" w:lineRule="auto"/>
+        <w:ind w:firstLine="620"/>
+        <w:rPr>
+          <w:rFonts w:ascii="Times New Roman" w:hAnsi="Times New Roman" w:cs="Times New Roman"/>
+        </w:rPr>
+      </w:pPr>
+      <w:r>
+        <w:rPr>
+          <w:rFonts w:ascii="Times New Roman" w:hAnsi="Times New Roman" w:cs="Times New Roman"/>
+        </w:rPr>
+        <w:t>Với form này người dùng được phép lập báo cáo về nhà cung cấp.</w:t>
+      </w:r>
+    </w:p>
+    <w:p>
+      <w:pPr>
+        <w:spacing w:line="276" w:lineRule="auto"/>
+        <w:rPr>
+          <w:rFonts w:ascii="Times New Roman" w:hAnsi="Times New Roman" w:cs="Times New Roman"/>
+        </w:rPr>
+      </w:pPr>
+    </w:p>
+    <w:p>
+      <w:pPr>
+        <w:spacing w:line="276" w:lineRule="auto"/>
+        <w:jc w:val="center"/>
+        <w:rPr>
+          <w:rFonts w:ascii="Times New Roman" w:hAnsi="Times New Roman" w:cs="Times New Roman"/>
+          <w:sz w:val="24"/>
+          <w:szCs w:val="24"/>
+        </w:rPr>
+      </w:pPr>
+      <w:r>
+        <w:rPr>
+          <w:rFonts w:ascii="Times New Roman" w:hAnsi="Times New Roman" w:cs="Times New Roman"/>
+          <w:noProof/>
+          <w:sz w:val="24"/>
+          <w:szCs w:val="24"/>
+        </w:rPr>
+        <w:lastRenderedPageBreak/>
+        <w:drawing>
+          <wp:inline distT="0" distB="0" distL="0" distR="0" wp14:anchorId="67FD508C" wp14:editId="7C07FFE5">
+            <wp:extent cx="5943600" cy="2745105"/>
+            <wp:effectExtent l="0" t="0" r="0" b="0"/>
+            <wp:docPr id="16" name="Picture 16" descr="A screenshot of a computer&#10;&#10;Description automatically generated with low confidence"/>
+            <wp:cNvGraphicFramePr>
+              <a:graphicFrameLocks xmlns:a="http://schemas.openxmlformats.org/drawingml/2006/main" noChangeAspect="1"/>
+            </wp:cNvGraphicFramePr>
+            <a:graphic xmlns:a="http://schemas.openxmlformats.org/drawingml/2006/main">
+              <a:graphicData uri="http://schemas.openxmlformats.org/drawingml/2006/picture">
+                <pic:pic xmlns:pic="http://schemas.openxmlformats.org/drawingml/2006/picture">
+                  <pic:nvPicPr>
+                    <pic:cNvPr id="16" name="Picture 16" descr="A screenshot of a computer&#10;&#10;Description automatically generated with low confidence"/>
+                    <pic:cNvPicPr/>
+                  </pic:nvPicPr>
+                  <pic:blipFill>
+                    <a:blip r:embed="rId19">
+                      <a:extLst>
+                        <a:ext uri="{28A0092B-C50C-407E-A947-70E740481C1C}">
+                          <a14:useLocalDpi xmlns:a14="http://schemas.microsoft.com/office/drawing/2010/main" val="0"/>
+                        </a:ext>
+                      </a:extLst>
+                    </a:blip>
+                    <a:stretch>
+                      <a:fillRect/>
+                    </a:stretch>
+                  </pic:blipFill>
+                  <pic:spPr>
+                    <a:xfrm>
+                      <a:off x="0" y="0"/>
+                      <a:ext cx="5943600" cy="2745105"/>
+                    </a:xfrm>
+                    <a:prstGeom prst="rect">
+                      <a:avLst/>
+                    </a:prstGeom>
+                  </pic:spPr>
+                </pic:pic>
+              </a:graphicData>
+            </a:graphic>
+          </wp:inline>
+        </w:drawing>
+      </w:r>
+    </w:p>
+    <w:p>
+      <w:pPr>
+        <w:spacing w:line="276" w:lineRule="auto"/>
+        <w:jc w:val="center"/>
+        <w:rPr>
+          <w:rFonts w:ascii="Times New Roman" w:hAnsi="Times New Roman" w:cs="Times New Roman"/>
+          <w:sz w:val="24"/>
+          <w:szCs w:val="24"/>
+        </w:rPr>
+      </w:pPr>
+      <w:r>
+        <w:rPr>
+          <w:rFonts w:ascii="Times New Roman" w:hAnsi="Times New Roman" w:cs="Times New Roman"/>
+          <w:sz w:val="24"/>
+          <w:szCs w:val="24"/>
+        </w:rPr>
+        <w:t>Hình Report Quản Lý Nhà Cung Cấp</w:t>
+      </w:r>
+    </w:p>
+    <w:p>
+      <w:pPr>
+        <w:spacing w:line="276" w:lineRule="auto"/>
+        <w:rPr>
+          <w:rFonts w:ascii="Times New Roman" w:hAnsi="Times New Roman" w:cs="Times New Roman"/>
+          <w:sz w:val="24"/>
+          <w:szCs w:val="24"/>
+        </w:rPr>
+      </w:pPr>
+    </w:p>
+    <w:p>
+      <w:pPr>
+        <w:spacing w:line="276" w:lineRule="auto"/>
+        <w:rPr>
+          <w:rFonts w:ascii="Times New Roman" w:hAnsi="Times New Roman" w:cs="Times New Roman"/>
+          <w:b/>
+          <w:bCs/>
+        </w:rPr>
+      </w:pPr>
+    </w:p>
+    <w:p>
+      <w:pPr>
+        <w:pStyle w:val="ListParagraph"/>
+        <w:spacing w:line="276" w:lineRule="auto"/>
+        <w:ind w:left="1080"/>
+        <w:rPr>
+          <w:rFonts w:ascii="Times New Roman" w:hAnsi="Times New Roman" w:cs="Times New Roman"/>
+          <w:b/>
+          <w:bCs/>
+        </w:rPr>
+      </w:pPr>
+    </w:p>
+    <w:p>
+      <w:pPr>
+        <w:pStyle w:val="Heading1"/>
+        <w:spacing w:line="276" w:lineRule="auto"/>
+        <w:rPr>
+          <w:rFonts w:ascii="Times New Roman" w:hAnsi="Times New Roman" w:cs="Times New Roman"/>
+        </w:rPr>
+      </w:pPr>
+      <w:bookmarkStart w:id="73" w:name="_Toc84105445"/>
+      <w:r>
+        <w:rPr>
+          <w:rFonts w:ascii="Times New Roman" w:hAnsi="Times New Roman" w:cs="Times New Roman"/>
+        </w:rPr>
+        <w:t>CHƯƠNG 3: KẾT LUẬN</w:t>
+      </w:r>
+      <w:bookmarkEnd w:id="73"/>
+    </w:p>
+    <w:p>
+      <w:pPr>
+        <w:spacing w:line="276" w:lineRule="auto"/>
+        <w:rPr>
+          <w:rFonts w:ascii="Times New Roman" w:hAnsi="Times New Roman" w:cs="Times New Roman"/>
+          <w:sz w:val="24"/>
+          <w:szCs w:val="24"/>
+        </w:rPr>
+      </w:pPr>
+      <w:r>
+        <w:rPr>
+          <w:rFonts w:ascii="Times New Roman" w:hAnsi="Times New Roman" w:cs="Times New Roman"/>
+          <w:sz w:val="24"/>
+          <w:szCs w:val="24"/>
+        </w:rPr>
+        <w:t xml:space="preserve">Chương trình hiện tại đã có thể giúp người dùng tiến hành quản lý một đơn vị nhà sách đơn giản với quy mô nhỏ. Tuy nhiên, chương trình vẫn còn nhiều thiếu sót và có các chức năng chưa được hoàn thiện. Nhóm chúng em chưa xử lý được việc xóa sản phẩm, sửa thông tin loại sản phẩm là sách, sửa thông tin chi tiết đơn hàng, sửa thông đặt hàng, xóa nhân viên.  Vì thế, để làm cho công việc quản lý nhà sách được thuận tiện hơn, nhóm đề tài chúng em sẽ tiếp tục hoàn thiện và nâng cấp các chức năng của chương trình. Chương trình sẽ cần thêm các form chức năng xử lý tính lương, xử lý thanh toán, xử lý lập báo cáo,… Ngoài ra, cần hoàn thiện lại các chức năng thêm, sửa, xóa, tra cứu còn thiếu sót trong các form hiện tại.  </w:t>
+      </w:r>
+    </w:p>
+    <w:p>
+      <w:pPr>
+        <w:rPr>
+          <w:rFonts w:ascii="Times New Roman" w:hAnsi="Times New Roman" w:cs="Times New Roman"/>
+        </w:rPr>
+      </w:pPr>
+      <w:r>
+        <w:rPr>
+          <w:rFonts w:ascii="Times New Roman" w:hAnsi="Times New Roman" w:cs="Times New Roman"/>
+        </w:rPr>
+        <w:br/>
+      </w:r>
+    </w:p>
+    <w:p>
+      <w:pPr>
+        <w:rPr>
+          <w:rFonts w:ascii="Times New Roman" w:hAnsi="Times New Roman" w:cs="Times New Roman"/>
+        </w:rPr>
+      </w:pPr>
+      <w:r>
+        <w:rPr>
+          <w:rFonts w:ascii="Times New Roman" w:hAnsi="Times New Roman" w:cs="Times New Roman"/>
+        </w:rPr>
+        <w:br w:type="page"/>
+      </w:r>
+    </w:p>
+    <w:p>
+      <w:pPr>
+        <w:rPr>
+          <w:rFonts w:ascii="Times New Roman" w:hAnsi="Times New Roman" w:cs="Times New Roman"/>
+        </w:rPr>
+      </w:pPr>
+      <w:r>
+        <w:rPr>
+          <w:rFonts w:ascii="Times New Roman" w:hAnsi="Times New Roman" w:cs="Times New Roman"/>
+        </w:rPr>
+        <w:lastRenderedPageBreak/>
         <w:t>[NHÁP]</w:t>
       </w:r>
       <w:r>
+        <w:rPr>
+          <w:rFonts w:ascii="Times New Roman" w:hAnsi="Times New Roman" w:cs="Times New Roman"/>
+        </w:rPr>
         <w:t xml:space="preserve"> – sườn bài</w:t>
       </w:r>
     </w:p>
     <w:p>
       <w:pPr>
         <w:rPr>
+          <w:rFonts w:ascii="Times New Roman" w:hAnsi="Times New Roman" w:cs="Times New Roman"/>
           <w:b/>
           <w:bCs/>
         </w:rPr>
       </w:pPr>
       <w:r>
         <w:rPr>
+          <w:rFonts w:ascii="Times New Roman" w:hAnsi="Times New Roman" w:cs="Times New Roman"/>
           <w:b/>
           <w:bCs/>
         </w:rPr>
@@ -26,8 +6648,14 @@
       </w:r>
     </w:p>
     <w:p>
-      <w:r>
-        <w:rPr>
+      <w:pPr>
+        <w:rPr>
+          <w:rFonts w:ascii="Times New Roman" w:hAnsi="Times New Roman" w:cs="Times New Roman"/>
+        </w:rPr>
+      </w:pPr>
+      <w:r>
+        <w:rPr>
+          <w:rFonts w:ascii="Times New Roman" w:hAnsi="Times New Roman" w:cs="Times New Roman"/>
           <w:b/>
           <w:bCs/>
           <w:i/>
@@ -37,10 +6665,22 @@
         <w:t>Mục đích của dự án:</w:t>
       </w:r>
     </w:p>
-    <w:p/>
-    <w:p>
-      <w:r>
-        <w:rPr>
+    <w:p>
+      <w:pPr>
+        <w:rPr>
+          <w:rFonts w:ascii="Times New Roman" w:hAnsi="Times New Roman" w:cs="Times New Roman"/>
+        </w:rPr>
+      </w:pPr>
+    </w:p>
+    <w:p>
+      <w:pPr>
+        <w:rPr>
+          <w:rFonts w:ascii="Times New Roman" w:hAnsi="Times New Roman" w:cs="Times New Roman"/>
+        </w:rPr>
+      </w:pPr>
+      <w:r>
+        <w:rPr>
+          <w:rFonts w:ascii="Times New Roman" w:hAnsi="Times New Roman" w:cs="Times New Roman"/>
           <w:b/>
           <w:bCs/>
           <w:i/>
@@ -53,19 +6693,18 @@
     <w:p>
       <w:pPr>
         <w:rPr>
-          <w:rFonts w:cstheme="minorHAnsi"/>
+          <w:rFonts w:ascii="Times New Roman" w:hAnsi="Times New Roman" w:cs="Times New Roman"/>
           <w:color w:val="262626"/>
         </w:rPr>
       </w:pPr>
     </w:p>
     <w:p>
       <w:pPr>
-        <w:pStyle w:val="ThngthngWeb"/>
+        <w:pStyle w:val="NormalWeb"/>
         <w:shd w:val="clear" w:color="auto" w:fill="FFFFFF"/>
         <w:spacing w:after="150"/>
         <w:ind w:left="720"/>
         <w:rPr>
-          <w:rFonts w:asciiTheme="minorHAnsi" w:hAnsiTheme="minorHAnsi" w:cstheme="minorHAnsi"/>
           <w:color w:val="262626"/>
           <w:sz w:val="22"/>
           <w:szCs w:val="22"/>
@@ -73,7 +6712,6 @@
       </w:pPr>
       <w:r>
         <w:rPr>
-          <w:rFonts w:asciiTheme="minorHAnsi" w:hAnsiTheme="minorHAnsi" w:cstheme="minorHAnsi"/>
           <w:b/>
           <w:bCs/>
           <w:i/>
@@ -87,12 +6725,11 @@
     </w:p>
     <w:p>
       <w:pPr>
-        <w:pStyle w:val="ThngthngWeb"/>
+        <w:pStyle w:val="NormalWeb"/>
         <w:shd w:val="clear" w:color="auto" w:fill="FFFFFF"/>
         <w:spacing w:after="150"/>
         <w:ind w:left="720"/>
         <w:rPr>
-          <w:rFonts w:asciiTheme="minorHAnsi" w:hAnsiTheme="minorHAnsi" w:cstheme="minorHAnsi"/>
           <w:color w:val="262626"/>
           <w:sz w:val="22"/>
           <w:szCs w:val="22"/>
@@ -101,12 +6738,11 @@
     </w:p>
     <w:p>
       <w:pPr>
-        <w:pStyle w:val="ThngthngWeb"/>
+        <w:pStyle w:val="NormalWeb"/>
         <w:shd w:val="clear" w:color="auto" w:fill="FFFFFF"/>
         <w:spacing w:after="150"/>
         <w:ind w:left="720"/>
         <w:rPr>
-          <w:rFonts w:asciiTheme="minorHAnsi" w:hAnsiTheme="minorHAnsi" w:cstheme="minorHAnsi"/>
           <w:color w:val="262626"/>
           <w:sz w:val="22"/>
           <w:szCs w:val="22"/>
@@ -114,7 +6750,6 @@
       </w:pPr>
       <w:r>
         <w:rPr>
-          <w:rFonts w:asciiTheme="minorHAnsi" w:hAnsiTheme="minorHAnsi" w:cstheme="minorHAnsi"/>
           <w:b/>
           <w:bCs/>
           <w:i/>
@@ -128,7 +6763,7 @@
     </w:p>
     <w:p>
       <w:pPr>
-        <w:pStyle w:val="ThngthngWeb"/>
+        <w:pStyle w:val="NormalWeb"/>
         <w:numPr>
           <w:ilvl w:val="0"/>
           <w:numId w:val="2"/>
@@ -136,7 +6771,6 @@
         <w:shd w:val="clear" w:color="auto" w:fill="FFFFFF"/>
         <w:spacing w:after="150"/>
         <w:rPr>
-          <w:rFonts w:asciiTheme="minorHAnsi" w:hAnsiTheme="minorHAnsi" w:cstheme="minorHAnsi"/>
           <w:color w:val="262626"/>
           <w:sz w:val="22"/>
           <w:szCs w:val="22"/>
@@ -144,31 +6778,41 @@
       </w:pPr>
       <w:r>
         <w:rPr>
-          <w:rFonts w:asciiTheme="minorHAnsi" w:hAnsiTheme="minorHAnsi" w:cstheme="minorHAnsi"/>
           <w:color w:val="262626"/>
           <w:sz w:val="22"/>
           <w:szCs w:val="22"/>
         </w:rPr>
-        <w:t>Yêu cầu cần đáp ứng đối với cơ sở dữ liệu</w:t>
-      </w:r>
-      <w:r>
-        <w:rPr>
-          <w:rFonts w:asciiTheme="minorHAnsi" w:hAnsiTheme="minorHAnsi" w:cstheme="minorHAnsi"/>
+        <w:t>Yêu cầu cần đáp ứng đối với cơ sở dữ liệu:</w:t>
+      </w:r>
+    </w:p>
+    <w:p>
+      <w:pPr>
+        <w:pStyle w:val="NormalWeb"/>
+        <w:shd w:val="clear" w:color="auto" w:fill="FFFFFF"/>
+        <w:spacing w:after="150"/>
+        <w:ind w:left="1080"/>
+        <w:rPr>
           <w:color w:val="262626"/>
           <w:sz w:val="22"/>
           <w:szCs w:val="22"/>
         </w:rPr>
-        <w:t>:</w:t>
-      </w:r>
-    </w:p>
-    <w:p>
-      <w:pPr>
-        <w:pStyle w:val="ThngthngWeb"/>
+      </w:pPr>
+      <w:r>
+        <w:rPr>
+          <w:color w:val="262626"/>
+          <w:sz w:val="22"/>
+          <w:szCs w:val="22"/>
+        </w:rPr>
+        <w:t>+</w:t>
+      </w:r>
+    </w:p>
+    <w:p>
+      <w:pPr>
+        <w:pStyle w:val="NormalWeb"/>
         <w:shd w:val="clear" w:color="auto" w:fill="FFFFFF"/>
         <w:spacing w:after="150"/>
         <w:ind w:left="1080"/>
         <w:rPr>
-          <w:rFonts w:asciiTheme="minorHAnsi" w:hAnsiTheme="minorHAnsi" w:cstheme="minorHAnsi"/>
           <w:color w:val="262626"/>
           <w:sz w:val="22"/>
           <w:szCs w:val="22"/>
@@ -176,7 +6820,6 @@
       </w:pPr>
       <w:r>
         <w:rPr>
-          <w:rFonts w:asciiTheme="minorHAnsi" w:hAnsiTheme="minorHAnsi" w:cstheme="minorHAnsi"/>
           <w:color w:val="262626"/>
           <w:sz w:val="22"/>
           <w:szCs w:val="22"/>
@@ -186,30 +6829,7 @@
     </w:p>
     <w:p>
       <w:pPr>
-        <w:pStyle w:val="ThngthngWeb"/>
-        <w:shd w:val="clear" w:color="auto" w:fill="FFFFFF"/>
-        <w:spacing w:after="150"/>
-        <w:ind w:left="1080"/>
-        <w:rPr>
-          <w:rFonts w:asciiTheme="minorHAnsi" w:hAnsiTheme="minorHAnsi" w:cstheme="minorHAnsi"/>
-          <w:color w:val="262626"/>
-          <w:sz w:val="22"/>
-          <w:szCs w:val="22"/>
-        </w:rPr>
-      </w:pPr>
-      <w:r>
-        <w:rPr>
-          <w:rFonts w:asciiTheme="minorHAnsi" w:hAnsiTheme="minorHAnsi" w:cstheme="minorHAnsi"/>
-          <w:color w:val="262626"/>
-          <w:sz w:val="22"/>
-          <w:szCs w:val="22"/>
-        </w:rPr>
-        <w:t>+</w:t>
-      </w:r>
-    </w:p>
-    <w:p>
-      <w:pPr>
-        <w:pStyle w:val="ThngthngWeb"/>
+        <w:pStyle w:val="NormalWeb"/>
         <w:numPr>
           <w:ilvl w:val="0"/>
           <w:numId w:val="2"/>
@@ -217,7 +6837,6 @@
         <w:shd w:val="clear" w:color="auto" w:fill="FFFFFF"/>
         <w:spacing w:after="150"/>
         <w:rPr>
-          <w:rFonts w:asciiTheme="minorHAnsi" w:hAnsiTheme="minorHAnsi" w:cstheme="minorHAnsi"/>
           <w:color w:val="262626"/>
           <w:sz w:val="22"/>
           <w:szCs w:val="22"/>
@@ -225,31 +6844,41 @@
       </w:pPr>
       <w:r>
         <w:rPr>
-          <w:rFonts w:asciiTheme="minorHAnsi" w:hAnsiTheme="minorHAnsi" w:cstheme="minorHAnsi"/>
           <w:color w:val="262626"/>
           <w:sz w:val="22"/>
           <w:szCs w:val="22"/>
         </w:rPr>
-        <w:t>Yêu cầu về an toàn thông tin</w:t>
-      </w:r>
-      <w:r>
-        <w:rPr>
-          <w:rFonts w:asciiTheme="minorHAnsi" w:hAnsiTheme="minorHAnsi" w:cstheme="minorHAnsi"/>
+        <w:t>Yêu cầu về an toàn thông tin:</w:t>
+      </w:r>
+    </w:p>
+    <w:p>
+      <w:pPr>
+        <w:pStyle w:val="NormalWeb"/>
+        <w:shd w:val="clear" w:color="auto" w:fill="FFFFFF"/>
+        <w:spacing w:after="150"/>
+        <w:ind w:left="1080"/>
+        <w:rPr>
           <w:color w:val="262626"/>
           <w:sz w:val="22"/>
           <w:szCs w:val="22"/>
         </w:rPr>
-        <w:t>:</w:t>
-      </w:r>
-    </w:p>
-    <w:p>
-      <w:pPr>
-        <w:pStyle w:val="ThngthngWeb"/>
+      </w:pPr>
+      <w:r>
+        <w:rPr>
+          <w:color w:val="262626"/>
+          <w:sz w:val="22"/>
+          <w:szCs w:val="22"/>
+        </w:rPr>
+        <w:t>+</w:t>
+      </w:r>
+    </w:p>
+    <w:p>
+      <w:pPr>
+        <w:pStyle w:val="NormalWeb"/>
         <w:shd w:val="clear" w:color="auto" w:fill="FFFFFF"/>
         <w:spacing w:after="150"/>
         <w:ind w:left="1080"/>
         <w:rPr>
-          <w:rFonts w:asciiTheme="minorHAnsi" w:hAnsiTheme="minorHAnsi" w:cstheme="minorHAnsi"/>
           <w:color w:val="262626"/>
           <w:sz w:val="22"/>
           <w:szCs w:val="22"/>
@@ -257,7 +6886,6 @@
       </w:pPr>
       <w:r>
         <w:rPr>
-          <w:rFonts w:asciiTheme="minorHAnsi" w:hAnsiTheme="minorHAnsi" w:cstheme="minorHAnsi"/>
           <w:color w:val="262626"/>
           <w:sz w:val="22"/>
           <w:szCs w:val="22"/>
@@ -267,30 +6895,7 @@
     </w:p>
     <w:p>
       <w:pPr>
-        <w:pStyle w:val="ThngthngWeb"/>
-        <w:shd w:val="clear" w:color="auto" w:fill="FFFFFF"/>
-        <w:spacing w:after="150"/>
-        <w:ind w:left="1080"/>
-        <w:rPr>
-          <w:rFonts w:asciiTheme="minorHAnsi" w:hAnsiTheme="minorHAnsi" w:cstheme="minorHAnsi"/>
-          <w:color w:val="262626"/>
-          <w:sz w:val="22"/>
-          <w:szCs w:val="22"/>
-        </w:rPr>
-      </w:pPr>
-      <w:r>
-        <w:rPr>
-          <w:rFonts w:asciiTheme="minorHAnsi" w:hAnsiTheme="minorHAnsi" w:cstheme="minorHAnsi"/>
-          <w:color w:val="262626"/>
-          <w:sz w:val="22"/>
-          <w:szCs w:val="22"/>
-        </w:rPr>
-        <w:t>+</w:t>
-      </w:r>
-    </w:p>
-    <w:p>
-      <w:pPr>
-        <w:pStyle w:val="ThngthngWeb"/>
+        <w:pStyle w:val="NormalWeb"/>
         <w:numPr>
           <w:ilvl w:val="0"/>
           <w:numId w:val="2"/>
@@ -298,7 +6903,6 @@
         <w:shd w:val="clear" w:color="auto" w:fill="FFFFFF"/>
         <w:spacing w:after="150"/>
         <w:rPr>
-          <w:rFonts w:asciiTheme="minorHAnsi" w:hAnsiTheme="minorHAnsi" w:cstheme="minorHAnsi"/>
           <w:color w:val="262626"/>
           <w:sz w:val="22"/>
           <w:szCs w:val="22"/>
@@ -306,31 +6910,41 @@
       </w:pPr>
       <w:r>
         <w:rPr>
-          <w:rFonts w:asciiTheme="minorHAnsi" w:hAnsiTheme="minorHAnsi" w:cstheme="minorHAnsi"/>
           <w:color w:val="262626"/>
           <w:sz w:val="22"/>
           <w:szCs w:val="22"/>
         </w:rPr>
-        <w:t xml:space="preserve">Các yêu cầu cần đáp ứng về thời gian xử lý, độ phức tạp xử lý của </w:t>
-      </w:r>
-      <w:r>
-        <w:rPr>
-          <w:rFonts w:asciiTheme="minorHAnsi" w:hAnsiTheme="minorHAnsi" w:cstheme="minorHAnsi"/>
+        <w:t>Các yêu cầu cần đáp ứng về thời gian xử lý, độ phức tạp xử lý của app:</w:t>
+      </w:r>
+    </w:p>
+    <w:p>
+      <w:pPr>
+        <w:pStyle w:val="NormalWeb"/>
+        <w:shd w:val="clear" w:color="auto" w:fill="FFFFFF"/>
+        <w:spacing w:after="150"/>
+        <w:ind w:left="1080"/>
+        <w:rPr>
           <w:color w:val="262626"/>
           <w:sz w:val="22"/>
           <w:szCs w:val="22"/>
         </w:rPr>
-        <w:t>app:</w:t>
-      </w:r>
-    </w:p>
-    <w:p>
-      <w:pPr>
-        <w:pStyle w:val="ThngthngWeb"/>
+      </w:pPr>
+      <w:r>
+        <w:rPr>
+          <w:color w:val="262626"/>
+          <w:sz w:val="22"/>
+          <w:szCs w:val="22"/>
+        </w:rPr>
+        <w:t>+</w:t>
+      </w:r>
+    </w:p>
+    <w:p>
+      <w:pPr>
+        <w:pStyle w:val="NormalWeb"/>
         <w:shd w:val="clear" w:color="auto" w:fill="FFFFFF"/>
         <w:spacing w:after="150"/>
         <w:ind w:left="1080"/>
         <w:rPr>
-          <w:rFonts w:asciiTheme="minorHAnsi" w:hAnsiTheme="minorHAnsi" w:cstheme="minorHAnsi"/>
           <w:color w:val="262626"/>
           <w:sz w:val="22"/>
           <w:szCs w:val="22"/>
@@ -338,7 +6952,6 @@
       </w:pPr>
       <w:r>
         <w:rPr>
-          <w:rFonts w:asciiTheme="minorHAnsi" w:hAnsiTheme="minorHAnsi" w:cstheme="minorHAnsi"/>
           <w:color w:val="262626"/>
           <w:sz w:val="22"/>
           <w:szCs w:val="22"/>
@@ -348,30 +6961,7 @@
     </w:p>
     <w:p>
       <w:pPr>
-        <w:pStyle w:val="ThngthngWeb"/>
-        <w:shd w:val="clear" w:color="auto" w:fill="FFFFFF"/>
-        <w:spacing w:after="150"/>
-        <w:ind w:left="1080"/>
-        <w:rPr>
-          <w:rFonts w:asciiTheme="minorHAnsi" w:hAnsiTheme="minorHAnsi" w:cstheme="minorHAnsi"/>
-          <w:color w:val="262626"/>
-          <w:sz w:val="22"/>
-          <w:szCs w:val="22"/>
-        </w:rPr>
-      </w:pPr>
-      <w:r>
-        <w:rPr>
-          <w:rFonts w:asciiTheme="minorHAnsi" w:hAnsiTheme="minorHAnsi" w:cstheme="minorHAnsi"/>
-          <w:color w:val="262626"/>
-          <w:sz w:val="22"/>
-          <w:szCs w:val="22"/>
-        </w:rPr>
-        <w:t>+</w:t>
-      </w:r>
-    </w:p>
-    <w:p>
-      <w:pPr>
-        <w:pStyle w:val="ThngthngWeb"/>
+        <w:pStyle w:val="NormalWeb"/>
         <w:numPr>
           <w:ilvl w:val="0"/>
           <w:numId w:val="2"/>
@@ -379,7 +6969,6 @@
         <w:shd w:val="clear" w:color="auto" w:fill="FFFFFF"/>
         <w:spacing w:after="150"/>
         <w:rPr>
-          <w:rFonts w:asciiTheme="minorHAnsi" w:hAnsiTheme="minorHAnsi" w:cstheme="minorHAnsi"/>
           <w:color w:val="262626"/>
           <w:sz w:val="22"/>
           <w:szCs w:val="22"/>
@@ -387,7 +6976,6 @@
       </w:pPr>
       <w:r>
         <w:rPr>
-          <w:rFonts w:asciiTheme="minorHAnsi" w:hAnsiTheme="minorHAnsi" w:cstheme="minorHAnsi"/>
           <w:color w:val="262626"/>
           <w:sz w:val="22"/>
           <w:szCs w:val="22"/>
@@ -397,12 +6985,11 @@
     </w:p>
     <w:p>
       <w:pPr>
-        <w:pStyle w:val="ThngthngWeb"/>
+        <w:pStyle w:val="NormalWeb"/>
         <w:shd w:val="clear" w:color="auto" w:fill="FFFFFF"/>
         <w:spacing w:after="150"/>
         <w:ind w:left="1080"/>
         <w:rPr>
-          <w:rFonts w:asciiTheme="minorHAnsi" w:hAnsiTheme="minorHAnsi" w:cstheme="minorHAnsi"/>
           <w:color w:val="262626"/>
           <w:sz w:val="22"/>
           <w:szCs w:val="22"/>
@@ -410,7 +6997,6 @@
       </w:pPr>
       <w:r>
         <w:rPr>
-          <w:rFonts w:asciiTheme="minorHAnsi" w:hAnsiTheme="minorHAnsi" w:cstheme="minorHAnsi"/>
           <w:color w:val="262626"/>
           <w:sz w:val="22"/>
           <w:szCs w:val="22"/>
@@ -420,12 +7006,11 @@
     </w:p>
     <w:p>
       <w:pPr>
-        <w:pStyle w:val="ThngthngWeb"/>
+        <w:pStyle w:val="NormalWeb"/>
         <w:shd w:val="clear" w:color="auto" w:fill="FFFFFF"/>
         <w:spacing w:after="150"/>
         <w:ind w:left="1080"/>
         <w:rPr>
-          <w:rFonts w:asciiTheme="minorHAnsi" w:hAnsiTheme="minorHAnsi" w:cstheme="minorHAnsi"/>
           <w:color w:val="262626"/>
           <w:sz w:val="22"/>
           <w:szCs w:val="22"/>
@@ -433,7 +7018,6 @@
       </w:pPr>
       <w:r>
         <w:rPr>
-          <w:rFonts w:asciiTheme="minorHAnsi" w:hAnsiTheme="minorHAnsi" w:cstheme="minorHAnsi"/>
           <w:color w:val="262626"/>
           <w:sz w:val="22"/>
           <w:szCs w:val="22"/>
@@ -443,7 +7027,7 @@
     </w:p>
     <w:p>
       <w:pPr>
-        <w:pStyle w:val="ThngthngWeb"/>
+        <w:pStyle w:val="NormalWeb"/>
         <w:numPr>
           <w:ilvl w:val="0"/>
           <w:numId w:val="2"/>
@@ -451,7 +7035,6 @@
         <w:shd w:val="clear" w:color="auto" w:fill="FFFFFF"/>
         <w:spacing w:after="150"/>
         <w:rPr>
-          <w:rFonts w:asciiTheme="minorHAnsi" w:hAnsiTheme="minorHAnsi" w:cstheme="minorHAnsi"/>
           <w:color w:val="262626"/>
           <w:sz w:val="22"/>
           <w:szCs w:val="22"/>
@@ -459,7 +7042,6 @@
       </w:pPr>
       <w:r>
         <w:rPr>
-          <w:rFonts w:asciiTheme="minorHAnsi" w:hAnsiTheme="minorHAnsi" w:cstheme="minorHAnsi"/>
           <w:color w:val="262626"/>
           <w:sz w:val="22"/>
           <w:szCs w:val="22"/>
@@ -469,12 +7051,11 @@
     </w:p>
     <w:p>
       <w:pPr>
-        <w:pStyle w:val="ThngthngWeb"/>
+        <w:pStyle w:val="NormalWeb"/>
         <w:shd w:val="clear" w:color="auto" w:fill="FFFFFF"/>
         <w:spacing w:after="150"/>
         <w:ind w:left="1080"/>
         <w:rPr>
-          <w:rFonts w:asciiTheme="minorHAnsi" w:hAnsiTheme="minorHAnsi" w:cstheme="minorHAnsi"/>
           <w:color w:val="262626"/>
           <w:sz w:val="22"/>
           <w:szCs w:val="22"/>
@@ -482,67 +7063,38 @@
       </w:pPr>
       <w:r>
         <w:rPr>
-          <w:rFonts w:asciiTheme="minorHAnsi" w:hAnsiTheme="minorHAnsi" w:cstheme="minorHAnsi"/>
           <w:color w:val="262626"/>
           <w:sz w:val="22"/>
           <w:szCs w:val="22"/>
         </w:rPr>
-        <w:t>+ R</w:t>
-      </w:r>
-      <w:r>
-        <w:rPr>
-          <w:rFonts w:asciiTheme="minorHAnsi" w:hAnsiTheme="minorHAnsi" w:cstheme="minorHAnsi"/>
+        <w:t>+ Ràng buộc môi trường:</w:t>
+      </w:r>
+    </w:p>
+    <w:p>
+      <w:pPr>
+        <w:pStyle w:val="NormalWeb"/>
+        <w:shd w:val="clear" w:color="auto" w:fill="FFFFFF"/>
+        <w:spacing w:after="150"/>
+        <w:ind w:left="1080"/>
+        <w:rPr>
           <w:color w:val="262626"/>
           <w:sz w:val="22"/>
           <w:szCs w:val="22"/>
         </w:rPr>
-        <w:t>àng buộc môi trường</w:t>
-      </w:r>
-      <w:r>
-        <w:rPr>
-          <w:rFonts w:asciiTheme="minorHAnsi" w:hAnsiTheme="minorHAnsi" w:cstheme="minorHAnsi"/>
+      </w:pPr>
+      <w:r>
+        <w:rPr>
           <w:color w:val="262626"/>
           <w:sz w:val="22"/>
           <w:szCs w:val="22"/>
         </w:rPr>
-        <w:t>:</w:t>
-      </w:r>
-    </w:p>
-    <w:p>
-      <w:pPr>
-        <w:pStyle w:val="ThngthngWeb"/>
-        <w:shd w:val="clear" w:color="auto" w:fill="FFFFFF"/>
-        <w:spacing w:after="150"/>
-        <w:ind w:left="1080"/>
-        <w:rPr>
-          <w:rFonts w:asciiTheme="minorHAnsi" w:hAnsiTheme="minorHAnsi" w:cstheme="minorHAnsi"/>
-          <w:color w:val="262626"/>
-          <w:sz w:val="22"/>
-          <w:szCs w:val="22"/>
-        </w:rPr>
-      </w:pPr>
-      <w:r>
-        <w:rPr>
-          <w:rFonts w:asciiTheme="minorHAnsi" w:hAnsiTheme="minorHAnsi" w:cstheme="minorHAnsi"/>
-          <w:color w:val="262626"/>
-          <w:sz w:val="22"/>
-          <w:szCs w:val="22"/>
-        </w:rPr>
-        <w:t>+ S</w:t>
-      </w:r>
-      <w:r>
-        <w:rPr>
-          <w:rFonts w:asciiTheme="minorHAnsi" w:hAnsiTheme="minorHAnsi" w:cstheme="minorHAnsi"/>
-          <w:color w:val="262626"/>
-          <w:sz w:val="22"/>
-          <w:szCs w:val="22"/>
-        </w:rPr>
-        <w:t>ự phụ thuộc vào hệ thống nền tảng</w:t>
-      </w:r>
-    </w:p>
-    <w:p>
-      <w:pPr>
-        <w:rPr>
+        <w:t>+ Sự phụ thuộc vào hệ thống nền tảng</w:t>
+      </w:r>
+    </w:p>
+    <w:p>
+      <w:pPr>
+        <w:rPr>
+          <w:rFonts w:ascii="Times New Roman" w:hAnsi="Times New Roman" w:cs="Times New Roman"/>
           <w:b/>
           <w:bCs/>
           <w:i/>
@@ -551,18 +7103,18 @@
       </w:pPr>
       <w:r>
         <w:rPr>
+          <w:rFonts w:ascii="Times New Roman" w:hAnsi="Times New Roman" w:cs="Times New Roman"/>
           <w:b/>
           <w:bCs/>
           <w:i/>
           <w:iCs/>
         </w:rPr>
-        <w:lastRenderedPageBreak/>
         <w:t>Các tính năng cần thực hiện:</w:t>
       </w:r>
     </w:p>
     <w:p>
       <w:pPr>
-        <w:pStyle w:val="ThngthngWeb"/>
+        <w:pStyle w:val="NormalWeb"/>
         <w:numPr>
           <w:ilvl w:val="0"/>
           <w:numId w:val="2"/>
@@ -570,7 +7122,6 @@
         <w:shd w:val="clear" w:color="auto" w:fill="FFFFFF"/>
         <w:spacing w:after="150"/>
         <w:rPr>
-          <w:rFonts w:asciiTheme="minorHAnsi" w:hAnsiTheme="minorHAnsi" w:cstheme="minorHAnsi"/>
           <w:color w:val="262626"/>
           <w:sz w:val="22"/>
           <w:szCs w:val="22"/>
@@ -578,17 +7129,17 @@
       </w:pPr>
       <w:r>
         <w:rPr>
-          <w:rFonts w:asciiTheme="minorHAnsi" w:hAnsiTheme="minorHAnsi" w:cstheme="minorHAnsi"/>
           <w:color w:val="262626"/>
           <w:sz w:val="22"/>
           <w:szCs w:val="22"/>
         </w:rPr>
+        <w:lastRenderedPageBreak/>
         <w:t>Sản phẩm app sẽ được sử dụng trên smartphone, tablet, hay tất cả các loại thiết bị?</w:t>
       </w:r>
     </w:p>
     <w:p>
       <w:pPr>
-        <w:pStyle w:val="ThngthngWeb"/>
+        <w:pStyle w:val="NormalWeb"/>
         <w:numPr>
           <w:ilvl w:val="0"/>
           <w:numId w:val="2"/>
@@ -596,7 +7147,6 @@
         <w:shd w:val="clear" w:color="auto" w:fill="FFFFFF"/>
         <w:spacing w:after="150"/>
         <w:rPr>
-          <w:rFonts w:asciiTheme="minorHAnsi" w:hAnsiTheme="minorHAnsi" w:cstheme="minorHAnsi"/>
           <w:color w:val="262626"/>
           <w:sz w:val="22"/>
           <w:szCs w:val="22"/>
@@ -604,7 +7154,6 @@
       </w:pPr>
       <w:r>
         <w:rPr>
-          <w:rFonts w:asciiTheme="minorHAnsi" w:hAnsiTheme="minorHAnsi" w:cstheme="minorHAnsi"/>
           <w:color w:val="262626"/>
           <w:sz w:val="22"/>
           <w:szCs w:val="22"/>
@@ -614,7 +7163,7 @@
     </w:p>
     <w:p>
       <w:pPr>
-        <w:pStyle w:val="ThngthngWeb"/>
+        <w:pStyle w:val="NormalWeb"/>
         <w:numPr>
           <w:ilvl w:val="0"/>
           <w:numId w:val="2"/>
@@ -622,7 +7171,6 @@
         <w:shd w:val="clear" w:color="auto" w:fill="FFFFFF"/>
         <w:spacing w:after="150"/>
         <w:rPr>
-          <w:rFonts w:asciiTheme="minorHAnsi" w:hAnsiTheme="minorHAnsi" w:cstheme="minorHAnsi"/>
           <w:color w:val="262626"/>
           <w:sz w:val="22"/>
           <w:szCs w:val="22"/>
@@ -630,44 +7178,22 @@
       </w:pPr>
       <w:r>
         <w:rPr>
-          <w:rFonts w:asciiTheme="minorHAnsi" w:hAnsiTheme="minorHAnsi" w:cstheme="minorHAnsi"/>
           <w:color w:val="262626"/>
           <w:sz w:val="22"/>
           <w:szCs w:val="22"/>
         </w:rPr>
-        <w:t xml:space="preserve">Sản phẩm </w:t>
-      </w:r>
-      <w:r>
-        <w:rPr>
-          <w:rFonts w:asciiTheme="minorHAnsi" w:hAnsiTheme="minorHAnsi" w:cstheme="minorHAnsi"/>
-          <w:color w:val="262626"/>
-          <w:sz w:val="22"/>
-          <w:szCs w:val="22"/>
-        </w:rPr>
-        <w:t>không</w:t>
-      </w:r>
-      <w:r>
-        <w:rPr>
-          <w:rFonts w:asciiTheme="minorHAnsi" w:hAnsiTheme="minorHAnsi" w:cstheme="minorHAnsi"/>
-          <w:color w:val="262626"/>
-          <w:sz w:val="22"/>
-          <w:szCs w:val="22"/>
-        </w:rPr>
-        <w:t xml:space="preserve"> triển khai nhiều loại ngôn ngữ</w:t>
-      </w:r>
-      <w:r>
-        <w:rPr>
-          <w:rFonts w:asciiTheme="minorHAnsi" w:hAnsiTheme="minorHAnsi" w:cstheme="minorHAnsi"/>
-          <w:color w:val="262626"/>
-          <w:sz w:val="22"/>
-          <w:szCs w:val="22"/>
-        </w:rPr>
-        <w:t>, chủ yếu là tiếng Việt</w:t>
-      </w:r>
-    </w:p>
-    <w:p>
-      <w:r>
-        <w:rPr>
+        <w:t>Sản phẩm không triển khai nhiều loại ngôn ngữ, chủ yếu là tiếng Việt</w:t>
+      </w:r>
+    </w:p>
+    <w:p>
+      <w:pPr>
+        <w:rPr>
+          <w:rFonts w:ascii="Times New Roman" w:hAnsi="Times New Roman" w:cs="Times New Roman"/>
+        </w:rPr>
+      </w:pPr>
+      <w:r>
+        <w:rPr>
+          <w:rFonts w:ascii="Times New Roman" w:hAnsi="Times New Roman" w:cs="Times New Roman"/>
           <w:b/>
           <w:bCs/>
         </w:rPr>
@@ -677,6 +7203,7 @@
     <w:p>
       <w:pPr>
         <w:rPr>
+          <w:rFonts w:ascii="Times New Roman" w:hAnsi="Times New Roman" w:cs="Times New Roman"/>
           <w:b/>
           <w:bCs/>
           <w:i/>
@@ -684,10 +7211,14 @@
         </w:rPr>
       </w:pPr>
       <w:r>
+        <w:rPr>
+          <w:rFonts w:ascii="Times New Roman" w:hAnsi="Times New Roman" w:cs="Times New Roman"/>
+        </w:rPr>
         <w:tab/>
       </w:r>
       <w:r>
         <w:rPr>
+          <w:rFonts w:ascii="Times New Roman" w:hAnsi="Times New Roman" w:cs="Times New Roman"/>
           <w:b/>
           <w:bCs/>
           <w:i/>
@@ -699,9 +7230,13 @@
     <w:p>
       <w:pPr>
         <w:ind w:firstLine="720"/>
-      </w:pPr>
-      <w:r>
-        <w:rPr>
+        <w:rPr>
+          <w:rFonts w:ascii="Times New Roman" w:hAnsi="Times New Roman" w:cs="Times New Roman"/>
+        </w:rPr>
+      </w:pPr>
+      <w:r>
+        <w:rPr>
+          <w:rFonts w:ascii="Times New Roman" w:hAnsi="Times New Roman" w:cs="Times New Roman"/>
           <w:b/>
           <w:bCs/>
           <w:i/>
@@ -711,6 +7246,7 @@
       </w:r>
       <w:r>
         <w:rPr>
+          <w:rFonts w:ascii="Times New Roman" w:hAnsi="Times New Roman" w:cs="Times New Roman"/>
           <w:b/>
           <w:bCs/>
           <w:i/>
@@ -721,58 +7257,86 @@
     </w:p>
     <w:p>
       <w:pPr>
-        <w:pStyle w:val="oancuaDanhsach"/>
+        <w:pStyle w:val="ListParagraph"/>
         <w:numPr>
           <w:ilvl w:val="0"/>
           <w:numId w:val="1"/>
         </w:numPr>
-      </w:pPr>
-      <w:r>
+        <w:rPr>
+          <w:rFonts w:ascii="Times New Roman" w:hAnsi="Times New Roman" w:cs="Times New Roman"/>
+        </w:rPr>
+      </w:pPr>
+      <w:r>
+        <w:rPr>
+          <w:rFonts w:ascii="Times New Roman" w:hAnsi="Times New Roman" w:cs="Times New Roman"/>
+        </w:rPr>
         <w:t>Đăng nhập, đăng ký</w:t>
       </w:r>
     </w:p>
     <w:p>
       <w:pPr>
-        <w:pStyle w:val="oancuaDanhsach"/>
+        <w:pStyle w:val="ListParagraph"/>
         <w:numPr>
           <w:ilvl w:val="0"/>
           <w:numId w:val="1"/>
         </w:numPr>
-      </w:pPr>
-      <w:r>
+        <w:rPr>
+          <w:rFonts w:ascii="Times New Roman" w:hAnsi="Times New Roman" w:cs="Times New Roman"/>
+        </w:rPr>
+      </w:pPr>
+      <w:r>
+        <w:rPr>
+          <w:rFonts w:ascii="Times New Roman" w:hAnsi="Times New Roman" w:cs="Times New Roman"/>
+        </w:rPr>
         <w:t>Quản lý tài khoản</w:t>
       </w:r>
     </w:p>
     <w:p>
       <w:pPr>
-        <w:pStyle w:val="oancuaDanhsach"/>
+        <w:pStyle w:val="ListParagraph"/>
         <w:numPr>
           <w:ilvl w:val="0"/>
           <w:numId w:val="1"/>
         </w:numPr>
-      </w:pPr>
-      <w:r>
+        <w:rPr>
+          <w:rFonts w:ascii="Times New Roman" w:hAnsi="Times New Roman" w:cs="Times New Roman"/>
+        </w:rPr>
+      </w:pPr>
+      <w:r>
+        <w:rPr>
+          <w:rFonts w:ascii="Times New Roman" w:hAnsi="Times New Roman" w:cs="Times New Roman"/>
+        </w:rPr>
         <w:t>Quản lý danh sách truyện</w:t>
       </w:r>
     </w:p>
     <w:p>
       <w:pPr>
-        <w:pStyle w:val="oancuaDanhsach"/>
+        <w:pStyle w:val="ListParagraph"/>
         <w:numPr>
           <w:ilvl w:val="0"/>
           <w:numId w:val="1"/>
         </w:numPr>
-      </w:pPr>
-      <w:r>
+        <w:rPr>
+          <w:rFonts w:ascii="Times New Roman" w:hAnsi="Times New Roman" w:cs="Times New Roman"/>
+        </w:rPr>
+      </w:pPr>
+      <w:r>
+        <w:rPr>
+          <w:rFonts w:ascii="Times New Roman" w:hAnsi="Times New Roman" w:cs="Times New Roman"/>
+        </w:rPr>
         <w:t>Chức năng Admin</w:t>
       </w:r>
     </w:p>
     <w:p>
       <w:pPr>
         <w:ind w:left="720"/>
-      </w:pPr>
-      <w:r>
-        <w:rPr>
+        <w:rPr>
+          <w:rFonts w:ascii="Times New Roman" w:hAnsi="Times New Roman" w:cs="Times New Roman"/>
+        </w:rPr>
+      </w:pPr>
+      <w:r>
+        <w:rPr>
+          <w:rFonts w:ascii="Times New Roman" w:hAnsi="Times New Roman" w:cs="Times New Roman"/>
           <w:b/>
           <w:bCs/>
           <w:i/>
@@ -784,14 +7348,21 @@
     <w:p>
       <w:pPr>
         <w:ind w:left="720"/>
+        <w:rPr>
+          <w:rFonts w:ascii="Times New Roman" w:hAnsi="Times New Roman" w:cs="Times New Roman"/>
+        </w:rPr>
       </w:pPr>
     </w:p>
     <w:p>
       <w:pPr>
         <w:ind w:left="720"/>
-      </w:pPr>
-      <w:r>
-        <w:rPr>
+        <w:rPr>
+          <w:rFonts w:ascii="Times New Roman" w:hAnsi="Times New Roman" w:cs="Times New Roman"/>
+        </w:rPr>
+      </w:pPr>
+      <w:r>
+        <w:rPr>
+          <w:rFonts w:ascii="Times New Roman" w:hAnsi="Times New Roman" w:cs="Times New Roman"/>
           <w:b/>
           <w:bCs/>
           <w:i/>
@@ -803,12 +7374,16 @@
     <w:p>
       <w:pPr>
         <w:ind w:left="720"/>
+        <w:rPr>
+          <w:rFonts w:ascii="Times New Roman" w:hAnsi="Times New Roman" w:cs="Times New Roman"/>
+        </w:rPr>
       </w:pPr>
     </w:p>
     <w:p>
       <w:pPr>
         <w:ind w:left="720"/>
         <w:rPr>
+          <w:rFonts w:ascii="Times New Roman" w:hAnsi="Times New Roman" w:cs="Times New Roman"/>
           <w:b/>
           <w:bCs/>
           <w:i/>
@@ -817,6 +7392,7 @@
       </w:pPr>
       <w:r>
         <w:rPr>
+          <w:rFonts w:ascii="Times New Roman" w:hAnsi="Times New Roman" w:cs="Times New Roman"/>
           <w:b/>
           <w:bCs/>
           <w:i/>
@@ -826,8 +7402,14 @@
       </w:r>
     </w:p>
     <w:p>
-      <w:r>
-        <w:rPr>
+      <w:pPr>
+        <w:rPr>
+          <w:rFonts w:ascii="Times New Roman" w:hAnsi="Times New Roman" w:cs="Times New Roman"/>
+        </w:rPr>
+      </w:pPr>
+      <w:r>
+        <w:rPr>
+          <w:rFonts w:ascii="Times New Roman" w:hAnsi="Times New Roman" w:cs="Times New Roman"/>
           <w:b/>
           <w:bCs/>
         </w:rPr>
@@ -837,6 +7419,12 @@
     <w:sectPr>
       <w:pgSz w:w="12240" w:h="15840"/>
       <w:pgMar w:top="1440" w:right="1440" w:bottom="1440" w:left="1440" w:header="720" w:footer="720" w:gutter="0"/>
+      <w:pgBorders w:display="firstPage" w:offsetFrom="page">
+        <w:top w:val="thinThickSmallGap" w:sz="24" w:space="24" w:color="auto"/>
+        <w:left w:val="thinThickSmallGap" w:sz="24" w:space="24" w:color="auto"/>
+        <w:bottom w:val="thickThinSmallGap" w:sz="24" w:space="24" w:color="auto"/>
+        <w:right w:val="thickThinSmallGap" w:sz="24" w:space="24" w:color="auto"/>
+      </w:pgBorders>
       <w:cols w:space="720"/>
       <w:docGrid w:linePitch="360"/>
     </w:sectPr>
@@ -959,6 +7547,363 @@
     </w:lvl>
   </w:abstractNum>
   <w:abstractNum w:abstractNumId="1" w15:restartNumberingAfterBreak="0">
+    <w:nsid w:val="10787AAD"/>
+    <w:multiLevelType w:val="hybridMultilevel"/>
+    <w:tmpl w:val="F68872F0"/>
+    <w:lvl w:ilvl="0" w:tplc="3A9A991A">
+      <w:start w:val="1"/>
+      <w:numFmt w:val="decimal"/>
+      <w:lvlText w:val="%1."/>
+      <w:lvlJc w:val="left"/>
+      <w:pPr>
+        <w:ind w:left="1710" w:hanging="360"/>
+      </w:pPr>
+      <w:rPr>
+        <w:rFonts w:hint="default"/>
+      </w:rPr>
+    </w:lvl>
+    <w:lvl w:ilvl="1" w:tplc="04090019" w:tentative="1">
+      <w:start w:val="1"/>
+      <w:numFmt w:val="lowerLetter"/>
+      <w:lvlText w:val="%2."/>
+      <w:lvlJc w:val="left"/>
+      <w:pPr>
+        <w:ind w:left="2430" w:hanging="360"/>
+      </w:pPr>
+    </w:lvl>
+    <w:lvl w:ilvl="2" w:tplc="0409001B" w:tentative="1">
+      <w:start w:val="1"/>
+      <w:numFmt w:val="lowerRoman"/>
+      <w:lvlText w:val="%3."/>
+      <w:lvlJc w:val="right"/>
+      <w:pPr>
+        <w:ind w:left="3150" w:hanging="180"/>
+      </w:pPr>
+    </w:lvl>
+    <w:lvl w:ilvl="3" w:tplc="0409000F" w:tentative="1">
+      <w:start w:val="1"/>
+      <w:numFmt w:val="decimal"/>
+      <w:lvlText w:val="%4."/>
+      <w:lvlJc w:val="left"/>
+      <w:pPr>
+        <w:ind w:left="3870" w:hanging="360"/>
+      </w:pPr>
+    </w:lvl>
+    <w:lvl w:ilvl="4" w:tplc="04090019" w:tentative="1">
+      <w:start w:val="1"/>
+      <w:numFmt w:val="lowerLetter"/>
+      <w:lvlText w:val="%5."/>
+      <w:lvlJc w:val="left"/>
+      <w:pPr>
+        <w:ind w:left="4590" w:hanging="360"/>
+      </w:pPr>
+    </w:lvl>
+    <w:lvl w:ilvl="5" w:tplc="0409001B" w:tentative="1">
+      <w:start w:val="1"/>
+      <w:numFmt w:val="lowerRoman"/>
+      <w:lvlText w:val="%6."/>
+      <w:lvlJc w:val="right"/>
+      <w:pPr>
+        <w:ind w:left="5310" w:hanging="180"/>
+      </w:pPr>
+    </w:lvl>
+    <w:lvl w:ilvl="6" w:tplc="0409000F" w:tentative="1">
+      <w:start w:val="1"/>
+      <w:numFmt w:val="decimal"/>
+      <w:lvlText w:val="%7."/>
+      <w:lvlJc w:val="left"/>
+      <w:pPr>
+        <w:ind w:left="6030" w:hanging="360"/>
+      </w:pPr>
+    </w:lvl>
+    <w:lvl w:ilvl="7" w:tplc="04090019" w:tentative="1">
+      <w:start w:val="1"/>
+      <w:numFmt w:val="lowerLetter"/>
+      <w:lvlText w:val="%8."/>
+      <w:lvlJc w:val="left"/>
+      <w:pPr>
+        <w:ind w:left="6750" w:hanging="360"/>
+      </w:pPr>
+    </w:lvl>
+    <w:lvl w:ilvl="8" w:tplc="0409001B" w:tentative="1">
+      <w:start w:val="1"/>
+      <w:numFmt w:val="lowerRoman"/>
+      <w:lvlText w:val="%9."/>
+      <w:lvlJc w:val="right"/>
+      <w:pPr>
+        <w:ind w:left="7470" w:hanging="180"/>
+      </w:pPr>
+    </w:lvl>
+  </w:abstractNum>
+  <w:abstractNum w:abstractNumId="2" w15:restartNumberingAfterBreak="0">
+    <w:nsid w:val="1AE61AB6"/>
+    <w:multiLevelType w:val="hybridMultilevel"/>
+    <w:tmpl w:val="14C413D8"/>
+    <w:lvl w:ilvl="0" w:tplc="1828FDB8">
+      <w:start w:val="1"/>
+      <w:numFmt w:val="upperRoman"/>
+      <w:lvlText w:val="%1."/>
+      <w:lvlJc w:val="left"/>
+      <w:pPr>
+        <w:ind w:left="1080" w:hanging="720"/>
+      </w:pPr>
+      <w:rPr>
+        <w:rFonts w:hint="default"/>
+      </w:rPr>
+    </w:lvl>
+    <w:lvl w:ilvl="1" w:tplc="04090019" w:tentative="1">
+      <w:start w:val="1"/>
+      <w:numFmt w:val="lowerLetter"/>
+      <w:lvlText w:val="%2."/>
+      <w:lvlJc w:val="left"/>
+      <w:pPr>
+        <w:ind w:left="1440" w:hanging="360"/>
+      </w:pPr>
+    </w:lvl>
+    <w:lvl w:ilvl="2" w:tplc="0409001B" w:tentative="1">
+      <w:start w:val="1"/>
+      <w:numFmt w:val="lowerRoman"/>
+      <w:lvlText w:val="%3."/>
+      <w:lvlJc w:val="right"/>
+      <w:pPr>
+        <w:ind w:left="2160" w:hanging="180"/>
+      </w:pPr>
+    </w:lvl>
+    <w:lvl w:ilvl="3" w:tplc="0409000F" w:tentative="1">
+      <w:start w:val="1"/>
+      <w:numFmt w:val="decimal"/>
+      <w:lvlText w:val="%4."/>
+      <w:lvlJc w:val="left"/>
+      <w:pPr>
+        <w:ind w:left="2880" w:hanging="360"/>
+      </w:pPr>
+    </w:lvl>
+    <w:lvl w:ilvl="4" w:tplc="04090019" w:tentative="1">
+      <w:start w:val="1"/>
+      <w:numFmt w:val="lowerLetter"/>
+      <w:lvlText w:val="%5."/>
+      <w:lvlJc w:val="left"/>
+      <w:pPr>
+        <w:ind w:left="3600" w:hanging="360"/>
+      </w:pPr>
+    </w:lvl>
+    <w:lvl w:ilvl="5" w:tplc="0409001B" w:tentative="1">
+      <w:start w:val="1"/>
+      <w:numFmt w:val="lowerRoman"/>
+      <w:lvlText w:val="%6."/>
+      <w:lvlJc w:val="right"/>
+      <w:pPr>
+        <w:ind w:left="4320" w:hanging="180"/>
+      </w:pPr>
+    </w:lvl>
+    <w:lvl w:ilvl="6" w:tplc="0409000F" w:tentative="1">
+      <w:start w:val="1"/>
+      <w:numFmt w:val="decimal"/>
+      <w:lvlText w:val="%7."/>
+      <w:lvlJc w:val="left"/>
+      <w:pPr>
+        <w:ind w:left="5040" w:hanging="360"/>
+      </w:pPr>
+    </w:lvl>
+    <w:lvl w:ilvl="7" w:tplc="04090019" w:tentative="1">
+      <w:start w:val="1"/>
+      <w:numFmt w:val="lowerLetter"/>
+      <w:lvlText w:val="%8."/>
+      <w:lvlJc w:val="left"/>
+      <w:pPr>
+        <w:ind w:left="5760" w:hanging="360"/>
+      </w:pPr>
+    </w:lvl>
+    <w:lvl w:ilvl="8" w:tplc="0409001B" w:tentative="1">
+      <w:start w:val="1"/>
+      <w:numFmt w:val="lowerRoman"/>
+      <w:lvlText w:val="%9."/>
+      <w:lvlJc w:val="right"/>
+      <w:pPr>
+        <w:ind w:left="6480" w:hanging="180"/>
+      </w:pPr>
+    </w:lvl>
+  </w:abstractNum>
+  <w:abstractNum w:abstractNumId="3" w15:restartNumberingAfterBreak="0">
+    <w:nsid w:val="74BF1727"/>
+    <w:multiLevelType w:val="hybridMultilevel"/>
+    <w:tmpl w:val="7E06099C"/>
+    <w:lvl w:ilvl="0" w:tplc="0786200E">
+      <w:start w:val="1"/>
+      <w:numFmt w:val="upperRoman"/>
+      <w:lvlText w:val="%1."/>
+      <w:lvlJc w:val="left"/>
+      <w:pPr>
+        <w:ind w:left="1080" w:hanging="720"/>
+      </w:pPr>
+      <w:rPr>
+        <w:rFonts w:hint="default"/>
+      </w:rPr>
+    </w:lvl>
+    <w:lvl w:ilvl="1" w:tplc="04090019" w:tentative="1">
+      <w:start w:val="1"/>
+      <w:numFmt w:val="lowerLetter"/>
+      <w:lvlText w:val="%2."/>
+      <w:lvlJc w:val="left"/>
+      <w:pPr>
+        <w:ind w:left="1440" w:hanging="360"/>
+      </w:pPr>
+    </w:lvl>
+    <w:lvl w:ilvl="2" w:tplc="0409001B" w:tentative="1">
+      <w:start w:val="1"/>
+      <w:numFmt w:val="lowerRoman"/>
+      <w:lvlText w:val="%3."/>
+      <w:lvlJc w:val="right"/>
+      <w:pPr>
+        <w:ind w:left="2160" w:hanging="180"/>
+      </w:pPr>
+    </w:lvl>
+    <w:lvl w:ilvl="3" w:tplc="0409000F" w:tentative="1">
+      <w:start w:val="1"/>
+      <w:numFmt w:val="decimal"/>
+      <w:lvlText w:val="%4."/>
+      <w:lvlJc w:val="left"/>
+      <w:pPr>
+        <w:ind w:left="2880" w:hanging="360"/>
+      </w:pPr>
+    </w:lvl>
+    <w:lvl w:ilvl="4" w:tplc="04090019" w:tentative="1">
+      <w:start w:val="1"/>
+      <w:numFmt w:val="lowerLetter"/>
+      <w:lvlText w:val="%5."/>
+      <w:lvlJc w:val="left"/>
+      <w:pPr>
+        <w:ind w:left="3600" w:hanging="360"/>
+      </w:pPr>
+    </w:lvl>
+    <w:lvl w:ilvl="5" w:tplc="0409001B" w:tentative="1">
+      <w:start w:val="1"/>
+      <w:numFmt w:val="lowerRoman"/>
+      <w:lvlText w:val="%6."/>
+      <w:lvlJc w:val="right"/>
+      <w:pPr>
+        <w:ind w:left="4320" w:hanging="180"/>
+      </w:pPr>
+    </w:lvl>
+    <w:lvl w:ilvl="6" w:tplc="0409000F" w:tentative="1">
+      <w:start w:val="1"/>
+      <w:numFmt w:val="decimal"/>
+      <w:lvlText w:val="%7."/>
+      <w:lvlJc w:val="left"/>
+      <w:pPr>
+        <w:ind w:left="5040" w:hanging="360"/>
+      </w:pPr>
+    </w:lvl>
+    <w:lvl w:ilvl="7" w:tplc="04090019" w:tentative="1">
+      <w:start w:val="1"/>
+      <w:numFmt w:val="lowerLetter"/>
+      <w:lvlText w:val="%8."/>
+      <w:lvlJc w:val="left"/>
+      <w:pPr>
+        <w:ind w:left="5760" w:hanging="360"/>
+      </w:pPr>
+    </w:lvl>
+    <w:lvl w:ilvl="8" w:tplc="0409001B" w:tentative="1">
+      <w:start w:val="1"/>
+      <w:numFmt w:val="lowerRoman"/>
+      <w:lvlText w:val="%9."/>
+      <w:lvlJc w:val="right"/>
+      <w:pPr>
+        <w:ind w:left="6480" w:hanging="180"/>
+      </w:pPr>
+    </w:lvl>
+  </w:abstractNum>
+  <w:abstractNum w:abstractNumId="4" w15:restartNumberingAfterBreak="0">
+    <w:nsid w:val="77570C49"/>
+    <w:multiLevelType w:val="hybridMultilevel"/>
+    <w:tmpl w:val="4B3829B0"/>
+    <w:lvl w:ilvl="0" w:tplc="BBCC15C4">
+      <w:start w:val="1"/>
+      <w:numFmt w:val="decimal"/>
+      <w:lvlText w:val="%1."/>
+      <w:lvlJc w:val="left"/>
+      <w:pPr>
+        <w:ind w:left="720" w:hanging="360"/>
+      </w:pPr>
+      <w:rPr>
+        <w:rFonts w:hint="default"/>
+        <w:color w:val="000000"/>
+      </w:rPr>
+    </w:lvl>
+    <w:lvl w:ilvl="1" w:tplc="04090019" w:tentative="1">
+      <w:start w:val="1"/>
+      <w:numFmt w:val="lowerLetter"/>
+      <w:lvlText w:val="%2."/>
+      <w:lvlJc w:val="left"/>
+      <w:pPr>
+        <w:ind w:left="1440" w:hanging="360"/>
+      </w:pPr>
+    </w:lvl>
+    <w:lvl w:ilvl="2" w:tplc="0409001B" w:tentative="1">
+      <w:start w:val="1"/>
+      <w:numFmt w:val="lowerRoman"/>
+      <w:lvlText w:val="%3."/>
+      <w:lvlJc w:val="right"/>
+      <w:pPr>
+        <w:ind w:left="2160" w:hanging="180"/>
+      </w:pPr>
+    </w:lvl>
+    <w:lvl w:ilvl="3" w:tplc="0409000F" w:tentative="1">
+      <w:start w:val="1"/>
+      <w:numFmt w:val="decimal"/>
+      <w:lvlText w:val="%4."/>
+      <w:lvlJc w:val="left"/>
+      <w:pPr>
+        <w:ind w:left="2880" w:hanging="360"/>
+      </w:pPr>
+    </w:lvl>
+    <w:lvl w:ilvl="4" w:tplc="04090019" w:tentative="1">
+      <w:start w:val="1"/>
+      <w:numFmt w:val="lowerLetter"/>
+      <w:lvlText w:val="%5."/>
+      <w:lvlJc w:val="left"/>
+      <w:pPr>
+        <w:ind w:left="3600" w:hanging="360"/>
+      </w:pPr>
+    </w:lvl>
+    <w:lvl w:ilvl="5" w:tplc="0409001B" w:tentative="1">
+      <w:start w:val="1"/>
+      <w:numFmt w:val="lowerRoman"/>
+      <w:lvlText w:val="%6."/>
+      <w:lvlJc w:val="right"/>
+      <w:pPr>
+        <w:ind w:left="4320" w:hanging="180"/>
+      </w:pPr>
+    </w:lvl>
+    <w:lvl w:ilvl="6" w:tplc="0409000F" w:tentative="1">
+      <w:start w:val="1"/>
+      <w:numFmt w:val="decimal"/>
+      <w:lvlText w:val="%7."/>
+      <w:lvlJc w:val="left"/>
+      <w:pPr>
+        <w:ind w:left="5040" w:hanging="360"/>
+      </w:pPr>
+    </w:lvl>
+    <w:lvl w:ilvl="7" w:tplc="04090019" w:tentative="1">
+      <w:start w:val="1"/>
+      <w:numFmt w:val="lowerLetter"/>
+      <w:lvlText w:val="%8."/>
+      <w:lvlJc w:val="left"/>
+      <w:pPr>
+        <w:ind w:left="5760" w:hanging="360"/>
+      </w:pPr>
+    </w:lvl>
+    <w:lvl w:ilvl="8" w:tplc="0409001B" w:tentative="1">
+      <w:start w:val="1"/>
+      <w:numFmt w:val="lowerRoman"/>
+      <w:lvlText w:val="%9."/>
+      <w:lvlJc w:val="right"/>
+      <w:pPr>
+        <w:ind w:left="6480" w:hanging="180"/>
+      </w:pPr>
+    </w:lvl>
+  </w:abstractNum>
+  <w:abstractNum w:abstractNumId="5" w15:restartNumberingAfterBreak="0">
     <w:nsid w:val="7D39433C"/>
     <w:multiLevelType w:val="hybridMultilevel"/>
     <w:tmpl w:val="EA22AF42"/>
@@ -1076,7 +8021,19 @@
     <w:abstractNumId w:val="0"/>
   </w:num>
   <w:num w:numId="2">
+    <w:abstractNumId w:val="5"/>
+  </w:num>
+  <w:num w:numId="3">
+    <w:abstractNumId w:val="3"/>
+  </w:num>
+  <w:num w:numId="4">
+    <w:abstractNumId w:val="2"/>
+  </w:num>
+  <w:num w:numId="5">
     <w:abstractNumId w:val="1"/>
+  </w:num>
+  <w:num w:numId="6">
+    <w:abstractNumId w:val="4"/>
   </w:num>
 </w:numbering>
 </file>
@@ -1476,17 +8433,39 @@
     <w:lsdException w:name="Unresolved Mention" w:semiHidden="1" w:unhideWhenUsed="1"/>
     <w:lsdException w:name="Smart Link" w:semiHidden="1" w:unhideWhenUsed="1"/>
   </w:latentStyles>
-  <w:style w:type="paragraph" w:default="1" w:styleId="Binhthng">
+  <w:style w:type="paragraph" w:default="1" w:styleId="Normal">
     <w:name w:val="Normal"/>
     <w:qFormat/>
   </w:style>
-  <w:style w:type="character" w:default="1" w:styleId="Phngmcinhcuaoanvn">
+  <w:style w:type="paragraph" w:styleId="Heading1">
+    <w:name w:val="heading 1"/>
+    <w:next w:val="Normal"/>
+    <w:link w:val="Heading1Char"/>
+    <w:uiPriority w:val="9"/>
+    <w:qFormat/>
+    <w:rsid w:val="00D01125"/>
+    <w:pPr>
+      <w:keepNext/>
+      <w:keepLines/>
+      <w:spacing w:after="136" w:line="256" w:lineRule="auto"/>
+      <w:ind w:left="2"/>
+      <w:jc w:val="center"/>
+      <w:outlineLvl w:val="0"/>
+    </w:pPr>
+    <w:rPr>
+      <w:rFonts w:ascii="Arial" w:eastAsia="Arial" w:hAnsi="Arial" w:cs="Arial"/>
+      <w:b/>
+      <w:color w:val="000000"/>
+      <w:sz w:val="28"/>
+    </w:rPr>
+  </w:style>
+  <w:style w:type="character" w:default="1" w:styleId="DefaultParagraphFont">
     <w:name w:val="Default Paragraph Font"/>
     <w:uiPriority w:val="1"/>
     <w:semiHidden/>
     <w:unhideWhenUsed/>
   </w:style>
-  <w:style w:type="table" w:default="1" w:styleId="BangThngthng">
+  <w:style w:type="table" w:default="1" w:styleId="TableNormal">
     <w:name w:val="Normal Table"/>
     <w:uiPriority w:val="99"/>
     <w:semiHidden/>
@@ -1501,15 +8480,15 @@
       </w:tblCellMar>
     </w:tblPr>
   </w:style>
-  <w:style w:type="numbering" w:default="1" w:styleId="Khngco">
+  <w:style w:type="numbering" w:default="1" w:styleId="NoList">
     <w:name w:val="No List"/>
     <w:uiPriority w:val="99"/>
     <w:semiHidden/>
     <w:unhideWhenUsed/>
   </w:style>
-  <w:style w:type="paragraph" w:styleId="oancuaDanhsach">
+  <w:style w:type="paragraph" w:styleId="ListParagraph">
     <w:name w:val="List Paragraph"/>
-    <w:basedOn w:val="Binhthng"/>
+    <w:basedOn w:val="Normal"/>
     <w:uiPriority w:val="34"/>
     <w:qFormat/>
     <w:rsid w:val="003179C0"/>
@@ -1518,9 +8497,9 @@
       <w:contextualSpacing/>
     </w:pPr>
   </w:style>
-  <w:style w:type="paragraph" w:styleId="ThngthngWeb">
+  <w:style w:type="paragraph" w:styleId="NormalWeb">
     <w:name w:val="Normal (Web)"/>
-    <w:basedOn w:val="Binhthng"/>
+    <w:basedOn w:val="Normal"/>
     <w:uiPriority w:val="99"/>
     <w:unhideWhenUsed/>
     <w:rsid w:val="000B6B99"/>
@@ -1531,6 +8510,113 @@
       <w:rFonts w:ascii="Times New Roman" w:eastAsia="Times New Roman" w:hAnsi="Times New Roman" w:cs="Times New Roman"/>
       <w:sz w:val="24"/>
       <w:szCs w:val="24"/>
+    </w:rPr>
+  </w:style>
+  <w:style w:type="character" w:customStyle="1" w:styleId="Heading1Char">
+    <w:name w:val="Heading 1 Char"/>
+    <w:basedOn w:val="DefaultParagraphFont"/>
+    <w:link w:val="Heading1"/>
+    <w:uiPriority w:val="9"/>
+    <w:rsid w:val="00D01125"/>
+    <w:rPr>
+      <w:rFonts w:ascii="Arial" w:eastAsia="Arial" w:hAnsi="Arial" w:cs="Arial"/>
+      <w:b/>
+      <w:color w:val="000000"/>
+      <w:sz w:val="28"/>
+    </w:rPr>
+  </w:style>
+  <w:style w:type="table" w:styleId="TableGrid">
+    <w:name w:val="Table Grid"/>
+    <w:basedOn w:val="TableNormal"/>
+    <w:uiPriority w:val="39"/>
+    <w:rsid w:val="00D01125"/>
+    <w:pPr>
+      <w:spacing w:after="0" w:line="240" w:lineRule="auto"/>
+    </w:pPr>
+    <w:rPr>
+      <w:rFonts w:eastAsiaTheme="minorEastAsia"/>
+    </w:rPr>
+    <w:tblPr>
+      <w:tblInd w:w="0" w:type="nil"/>
+      <w:tblBorders>
+        <w:top w:val="single" w:sz="4" w:space="0" w:color="auto"/>
+        <w:left w:val="single" w:sz="4" w:space="0" w:color="auto"/>
+        <w:bottom w:val="single" w:sz="4" w:space="0" w:color="auto"/>
+        <w:right w:val="single" w:sz="4" w:space="0" w:color="auto"/>
+        <w:insideH w:val="single" w:sz="4" w:space="0" w:color="auto"/>
+        <w:insideV w:val="single" w:sz="4" w:space="0" w:color="auto"/>
+      </w:tblBorders>
+    </w:tblPr>
+  </w:style>
+  <w:style w:type="paragraph" w:styleId="TOCHeading">
+    <w:name w:val="TOC Heading"/>
+    <w:basedOn w:val="Heading1"/>
+    <w:next w:val="Normal"/>
+    <w:uiPriority w:val="39"/>
+    <w:unhideWhenUsed/>
+    <w:qFormat/>
+    <w:rsid w:val="00D01125"/>
+    <w:pPr>
+      <w:spacing w:before="240" w:after="0" w:line="259" w:lineRule="auto"/>
+      <w:ind w:left="0"/>
+      <w:jc w:val="left"/>
+      <w:outlineLvl w:val="9"/>
+    </w:pPr>
+    <w:rPr>
+      <w:rFonts w:asciiTheme="majorHAnsi" w:eastAsiaTheme="majorEastAsia" w:hAnsiTheme="majorHAnsi" w:cstheme="majorBidi"/>
+      <w:b w:val="0"/>
+      <w:color w:val="2F5496" w:themeColor="accent1" w:themeShade="BF"/>
+      <w:sz w:val="32"/>
+      <w:szCs w:val="32"/>
+    </w:rPr>
+  </w:style>
+  <w:style w:type="paragraph" w:styleId="TOC1">
+    <w:name w:val="toc 1"/>
+    <w:basedOn w:val="Normal"/>
+    <w:next w:val="Normal"/>
+    <w:autoRedefine/>
+    <w:uiPriority w:val="39"/>
+    <w:unhideWhenUsed/>
+    <w:rsid w:val="00D01125"/>
+    <w:pPr>
+      <w:spacing w:after="100" w:line="266" w:lineRule="auto"/>
+      <w:ind w:hanging="10"/>
+      <w:jc w:val="both"/>
+    </w:pPr>
+    <w:rPr>
+      <w:rFonts w:ascii="Times New Roman" w:eastAsia="Times New Roman" w:hAnsi="Times New Roman" w:cs="Times New Roman"/>
+      <w:color w:val="000000"/>
+      <w:sz w:val="26"/>
+    </w:rPr>
+  </w:style>
+  <w:style w:type="character" w:styleId="Hyperlink">
+    <w:name w:val="Hyperlink"/>
+    <w:basedOn w:val="DefaultParagraphFont"/>
+    <w:uiPriority w:val="99"/>
+    <w:unhideWhenUsed/>
+    <w:rsid w:val="00D01125"/>
+    <w:rPr>
+      <w:color w:val="0563C1" w:themeColor="hyperlink"/>
+      <w:u w:val="single"/>
+    </w:rPr>
+  </w:style>
+  <w:style w:type="paragraph" w:styleId="TOC2">
+    <w:name w:val="toc 2"/>
+    <w:basedOn w:val="Normal"/>
+    <w:next w:val="Normal"/>
+    <w:autoRedefine/>
+    <w:uiPriority w:val="39"/>
+    <w:unhideWhenUsed/>
+    <w:rsid w:val="00D01125"/>
+    <w:pPr>
+      <w:spacing w:after="100" w:line="266" w:lineRule="auto"/>
+      <w:ind w:left="260" w:hanging="10"/>
+      <w:jc w:val="both"/>
+    </w:pPr>
+    <w:rPr>
+      <w:rFonts w:ascii="Times New Roman" w:eastAsia="Times New Roman" w:hAnsi="Times New Roman" w:cs="Times New Roman"/>
+      <w:color w:val="000000"/>
+      <w:sz w:val="26"/>
     </w:rPr>
   </w:style>
 </w:styles>
